--- a/Praca_dyplomowa_Bartlomiej_Gaweda.docx
+++ b/Praca_dyplomowa_Bartlomiej_Gaweda.docx
@@ -585,7 +585,7 @@
       <w:r>
         <w:fldChar w:fldCharType="separate"/>
       </w:r>
-      <w:hyperlink w:anchor="_Toc92781423" w:history="1">
+      <w:hyperlink w:anchor="_Toc92813020" w:history="1">
         <w:r>
           <w:rPr>
             <w:rStyle w:val="Hipercze"/>
@@ -629,7 +629,7 @@
             <w:noProof/>
             <w:webHidden/>
           </w:rPr>
-          <w:instrText xml:space="preserve"> PAGEREF _Toc92781423 \h </w:instrText>
+          <w:instrText xml:space="preserve"> PAGEREF _Toc92813020 \h </w:instrText>
         </w:r>
         <w:r>
           <w:rPr>
@@ -673,7 +673,7 @@
           <w:lang w:eastAsia="pl-PL"/>
         </w:rPr>
       </w:pPr>
-      <w:hyperlink w:anchor="_Toc92781424" w:history="1">
+      <w:hyperlink w:anchor="_Toc92813021" w:history="1">
         <w:r>
           <w:rPr>
             <w:rStyle w:val="Hipercze"/>
@@ -717,7 +717,7 @@
             <w:noProof/>
             <w:webHidden/>
           </w:rPr>
-          <w:instrText xml:space="preserve"> PAGEREF _Toc92781424 \h </w:instrText>
+          <w:instrText xml:space="preserve"> PAGEREF _Toc92813021 \h </w:instrText>
         </w:r>
         <w:r>
           <w:rPr>
@@ -761,7 +761,7 @@
           <w:lang w:eastAsia="pl-PL"/>
         </w:rPr>
       </w:pPr>
-      <w:hyperlink w:anchor="_Toc92781425" w:history="1">
+      <w:hyperlink w:anchor="_Toc92813022" w:history="1">
         <w:r>
           <w:rPr>
             <w:rStyle w:val="Hipercze"/>
@@ -805,7 +805,7 @@
             <w:noProof/>
             <w:webHidden/>
           </w:rPr>
-          <w:instrText xml:space="preserve"> PAGEREF _Toc92781425 \h </w:instrText>
+          <w:instrText xml:space="preserve"> PAGEREF _Toc92813022 \h </w:instrText>
         </w:r>
         <w:r>
           <w:rPr>
@@ -845,7 +845,7 @@
           <w:lang w:eastAsia="pl-PL"/>
         </w:rPr>
       </w:pPr>
-      <w:hyperlink w:anchor="_Toc92781426" w:history="1">
+      <w:hyperlink w:anchor="_Toc92813023" w:history="1">
         <w:r>
           <w:rPr>
             <w:rStyle w:val="Hipercze"/>
@@ -887,7 +887,7 @@
             <w:noProof/>
             <w:webHidden/>
           </w:rPr>
-          <w:instrText xml:space="preserve"> PAGEREF _Toc92781426 \h </w:instrText>
+          <w:instrText xml:space="preserve"> PAGEREF _Toc92813023 \h </w:instrText>
         </w:r>
         <w:r>
           <w:rPr>
@@ -931,7 +931,7 @@
           <w:lang w:eastAsia="pl-PL"/>
         </w:rPr>
       </w:pPr>
-      <w:hyperlink w:anchor="_Toc92781427" w:history="1">
+      <w:hyperlink w:anchor="_Toc92813024" w:history="1">
         <w:r>
           <w:rPr>
             <w:rStyle w:val="Hipercze"/>
@@ -973,7 +973,7 @@
             <w:noProof/>
             <w:webHidden/>
           </w:rPr>
-          <w:instrText xml:space="preserve"> PAGEREF _Toc92781427 \h </w:instrText>
+          <w:instrText xml:space="preserve"> PAGEREF _Toc92813024 \h </w:instrText>
         </w:r>
         <w:r>
           <w:rPr>
@@ -1017,7 +1017,7 @@
           <w:lang w:eastAsia="pl-PL"/>
         </w:rPr>
       </w:pPr>
-      <w:hyperlink w:anchor="_Toc92781428" w:history="1">
+      <w:hyperlink w:anchor="_Toc92813025" w:history="1">
         <w:r>
           <w:rPr>
             <w:rStyle w:val="Hipercze"/>
@@ -1059,7 +1059,7 @@
             <w:noProof/>
             <w:webHidden/>
           </w:rPr>
-          <w:instrText xml:space="preserve"> PAGEREF _Toc92781428 \h </w:instrText>
+          <w:instrText xml:space="preserve"> PAGEREF _Toc92813025 \h </w:instrText>
         </w:r>
         <w:r>
           <w:rPr>
@@ -1099,11 +1099,10 @@
           <w:lang w:eastAsia="pl-PL"/>
         </w:rPr>
       </w:pPr>
-      <w:hyperlink w:anchor="_Toc92781429" w:history="1">
+      <w:hyperlink w:anchor="_Toc92813026" w:history="1">
         <w:r>
           <w:rPr>
             <w:rStyle w:val="Hipercze"/>
-            <w:rFonts w:eastAsia="Calibri"/>
             <w:noProof/>
           </w:rPr>
           <w:t>3</w:t>
@@ -1121,7 +1120,7 @@
             <w:rStyle w:val="Hipercze"/>
             <w:noProof/>
           </w:rPr>
-          <w:t>Implementacja</w:t>
+          <w:t>Przegląd sposobów sumaryzacji</w:t>
         </w:r>
         <w:r>
           <w:rPr>
@@ -1142,7 +1141,7 @@
             <w:noProof/>
             <w:webHidden/>
           </w:rPr>
-          <w:instrText xml:space="preserve"> PAGEREF _Toc92781429 \h </w:instrText>
+          <w:instrText xml:space="preserve"> PAGEREF _Toc92813026 \h </w:instrText>
         </w:r>
         <w:r>
           <w:rPr>
@@ -1186,7 +1185,7 @@
           <w:lang w:eastAsia="pl-PL"/>
         </w:rPr>
       </w:pPr>
-      <w:hyperlink w:anchor="_Toc92781430" w:history="1">
+      <w:hyperlink w:anchor="_Toc92813027" w:history="1">
         <w:r>
           <w:rPr>
             <w:rStyle w:val="Hipercze"/>
@@ -1207,7 +1206,7 @@
             <w:rStyle w:val="Hipercze"/>
             <w:noProof/>
           </w:rPr>
-          <w:t>Wykorzystane narzędzia</w:t>
+          <w:t>Abstrakcyjna sumaryzacja oparta o model seq2seq w języku angielskim</w:t>
         </w:r>
         <w:r>
           <w:rPr>
@@ -1228,7 +1227,7 @@
             <w:noProof/>
             <w:webHidden/>
           </w:rPr>
-          <w:instrText xml:space="preserve"> PAGEREF _Toc92781430 \h </w:instrText>
+          <w:instrText xml:space="preserve"> PAGEREF _Toc92813027 \h </w:instrText>
         </w:r>
         <w:r>
           <w:rPr>
@@ -1272,7 +1271,7 @@
           <w:lang w:eastAsia="pl-PL"/>
         </w:rPr>
       </w:pPr>
-      <w:hyperlink w:anchor="_Toc92781431" w:history="1">
+      <w:hyperlink w:anchor="_Toc92813028" w:history="1">
         <w:r>
           <w:rPr>
             <w:rStyle w:val="Hipercze"/>
@@ -1293,7 +1292,7 @@
             <w:rStyle w:val="Hipercze"/>
             <w:noProof/>
           </w:rPr>
-          <w:t>Pozyskanie bazy danych</w:t>
+          <w:t>Abstrakcyjna sumaryzacja tekstu w języku niemieckim</w:t>
         </w:r>
         <w:r>
           <w:rPr>
@@ -1314,7 +1313,7 @@
             <w:noProof/>
             <w:webHidden/>
           </w:rPr>
-          <w:instrText xml:space="preserve"> PAGEREF _Toc92781431 \h </w:instrText>
+          <w:instrText xml:space="preserve"> PAGEREF _Toc92813028 \h </w:instrText>
         </w:r>
         <w:r>
           <w:rPr>
@@ -1334,7 +1333,7 @@
             <w:noProof/>
             <w:webHidden/>
           </w:rPr>
-          <w:t>7</w:t>
+          <w:t>8</w:t>
         </w:r>
         <w:r>
           <w:rPr>
@@ -1358,7 +1357,7 @@
           <w:lang w:eastAsia="pl-PL"/>
         </w:rPr>
       </w:pPr>
-      <w:hyperlink w:anchor="_Toc92781432" w:history="1">
+      <w:hyperlink w:anchor="_Toc92813029" w:history="1">
         <w:r>
           <w:rPr>
             <w:rStyle w:val="Hipercze"/>
@@ -1379,6 +1378,347 @@
             <w:rStyle w:val="Hipercze"/>
             <w:noProof/>
           </w:rPr>
+          <w:t>Ekstrakcyjna metoda sumaryzacji oparta na klastrach</w:t>
+        </w:r>
+        <w:r>
+          <w:rPr>
+            <w:noProof/>
+            <w:webHidden/>
+          </w:rPr>
+          <w:tab/>
+        </w:r>
+        <w:r>
+          <w:rPr>
+            <w:noProof/>
+            <w:webHidden/>
+          </w:rPr>
+          <w:fldChar w:fldCharType="begin"/>
+        </w:r>
+        <w:r>
+          <w:rPr>
+            <w:noProof/>
+            <w:webHidden/>
+          </w:rPr>
+          <w:instrText xml:space="preserve"> PAGEREF _Toc92813029 \h </w:instrText>
+        </w:r>
+        <w:r>
+          <w:rPr>
+            <w:noProof/>
+            <w:webHidden/>
+          </w:rPr>
+        </w:r>
+        <w:r>
+          <w:rPr>
+            <w:noProof/>
+            <w:webHidden/>
+          </w:rPr>
+          <w:fldChar w:fldCharType="separate"/>
+        </w:r>
+        <w:r>
+          <w:rPr>
+            <w:noProof/>
+            <w:webHidden/>
+          </w:rPr>
+          <w:t>9</w:t>
+        </w:r>
+        <w:r>
+          <w:rPr>
+            <w:noProof/>
+            <w:webHidden/>
+          </w:rPr>
+          <w:fldChar w:fldCharType="end"/>
+        </w:r>
+      </w:hyperlink>
+    </w:p>
+    <w:p>
+      <w:pPr>
+        <w:pStyle w:val="Spistreci1"/>
+        <w:rPr>
+          <w:rFonts w:asciiTheme="minorHAnsi" w:eastAsiaTheme="minorEastAsia" w:hAnsiTheme="minorHAnsi" w:cstheme="minorBidi"/>
+          <w:noProof/>
+          <w:lang w:eastAsia="pl-PL"/>
+        </w:rPr>
+      </w:pPr>
+      <w:hyperlink w:anchor="_Toc92813030" w:history="1">
+        <w:r>
+          <w:rPr>
+            <w:rStyle w:val="Hipercze"/>
+            <w:rFonts w:eastAsia="Calibri"/>
+            <w:noProof/>
+          </w:rPr>
+          <w:t>4</w:t>
+        </w:r>
+        <w:r>
+          <w:rPr>
+            <w:rFonts w:asciiTheme="minorHAnsi" w:eastAsiaTheme="minorEastAsia" w:hAnsiTheme="minorHAnsi" w:cstheme="minorBidi"/>
+            <w:noProof/>
+            <w:lang w:eastAsia="pl-PL"/>
+          </w:rPr>
+          <w:tab/>
+        </w:r>
+        <w:r>
+          <w:rPr>
+            <w:rStyle w:val="Hipercze"/>
+            <w:noProof/>
+          </w:rPr>
+          <w:t>Implementacja</w:t>
+        </w:r>
+        <w:r>
+          <w:rPr>
+            <w:noProof/>
+            <w:webHidden/>
+          </w:rPr>
+          <w:tab/>
+        </w:r>
+        <w:r>
+          <w:rPr>
+            <w:noProof/>
+            <w:webHidden/>
+          </w:rPr>
+          <w:fldChar w:fldCharType="begin"/>
+        </w:r>
+        <w:r>
+          <w:rPr>
+            <w:noProof/>
+            <w:webHidden/>
+          </w:rPr>
+          <w:instrText xml:space="preserve"> PAGEREF _Toc92813030 \h </w:instrText>
+        </w:r>
+        <w:r>
+          <w:rPr>
+            <w:noProof/>
+            <w:webHidden/>
+          </w:rPr>
+        </w:r>
+        <w:r>
+          <w:rPr>
+            <w:noProof/>
+            <w:webHidden/>
+          </w:rPr>
+          <w:fldChar w:fldCharType="separate"/>
+        </w:r>
+        <w:r>
+          <w:rPr>
+            <w:noProof/>
+            <w:webHidden/>
+          </w:rPr>
+          <w:t>10</w:t>
+        </w:r>
+        <w:r>
+          <w:rPr>
+            <w:noProof/>
+            <w:webHidden/>
+          </w:rPr>
+          <w:fldChar w:fldCharType="end"/>
+        </w:r>
+      </w:hyperlink>
+    </w:p>
+    <w:p>
+      <w:pPr>
+        <w:pStyle w:val="Spistreci2"/>
+        <w:tabs>
+          <w:tab w:val="left" w:pos="880"/>
+          <w:tab w:val="right" w:leader="dot" w:pos="9062"/>
+        </w:tabs>
+        <w:rPr>
+          <w:rFonts w:asciiTheme="minorHAnsi" w:eastAsiaTheme="minorEastAsia" w:hAnsiTheme="minorHAnsi" w:cstheme="minorBidi"/>
+          <w:noProof/>
+          <w:lang w:eastAsia="pl-PL"/>
+        </w:rPr>
+      </w:pPr>
+      <w:hyperlink w:anchor="_Toc92813031" w:history="1">
+        <w:r>
+          <w:rPr>
+            <w:rStyle w:val="Hipercze"/>
+            <w:noProof/>
+          </w:rPr>
+          <w:t>4.1</w:t>
+        </w:r>
+        <w:r>
+          <w:rPr>
+            <w:rFonts w:asciiTheme="minorHAnsi" w:eastAsiaTheme="minorEastAsia" w:hAnsiTheme="minorHAnsi" w:cstheme="minorBidi"/>
+            <w:noProof/>
+            <w:lang w:eastAsia="pl-PL"/>
+          </w:rPr>
+          <w:tab/>
+        </w:r>
+        <w:r>
+          <w:rPr>
+            <w:rStyle w:val="Hipercze"/>
+            <w:noProof/>
+          </w:rPr>
+          <w:t>Wykorzystane narzędzia</w:t>
+        </w:r>
+        <w:r>
+          <w:rPr>
+            <w:noProof/>
+            <w:webHidden/>
+          </w:rPr>
+          <w:tab/>
+        </w:r>
+        <w:r>
+          <w:rPr>
+            <w:noProof/>
+            <w:webHidden/>
+          </w:rPr>
+          <w:fldChar w:fldCharType="begin"/>
+        </w:r>
+        <w:r>
+          <w:rPr>
+            <w:noProof/>
+            <w:webHidden/>
+          </w:rPr>
+          <w:instrText xml:space="preserve"> PAGEREF _Toc92813031 \h </w:instrText>
+        </w:r>
+        <w:r>
+          <w:rPr>
+            <w:noProof/>
+            <w:webHidden/>
+          </w:rPr>
+        </w:r>
+        <w:r>
+          <w:rPr>
+            <w:noProof/>
+            <w:webHidden/>
+          </w:rPr>
+          <w:fldChar w:fldCharType="separate"/>
+        </w:r>
+        <w:r>
+          <w:rPr>
+            <w:noProof/>
+            <w:webHidden/>
+          </w:rPr>
+          <w:t>10</w:t>
+        </w:r>
+        <w:r>
+          <w:rPr>
+            <w:noProof/>
+            <w:webHidden/>
+          </w:rPr>
+          <w:fldChar w:fldCharType="end"/>
+        </w:r>
+      </w:hyperlink>
+    </w:p>
+    <w:p>
+      <w:pPr>
+        <w:pStyle w:val="Spistreci2"/>
+        <w:tabs>
+          <w:tab w:val="left" w:pos="880"/>
+          <w:tab w:val="right" w:leader="dot" w:pos="9062"/>
+        </w:tabs>
+        <w:rPr>
+          <w:rFonts w:asciiTheme="minorHAnsi" w:eastAsiaTheme="minorEastAsia" w:hAnsiTheme="minorHAnsi" w:cstheme="minorBidi"/>
+          <w:noProof/>
+          <w:lang w:eastAsia="pl-PL"/>
+        </w:rPr>
+      </w:pPr>
+      <w:hyperlink w:anchor="_Toc92813032" w:history="1">
+        <w:r>
+          <w:rPr>
+            <w:rStyle w:val="Hipercze"/>
+            <w:noProof/>
+          </w:rPr>
+          <w:t>4.2</w:t>
+        </w:r>
+        <w:r>
+          <w:rPr>
+            <w:rFonts w:asciiTheme="minorHAnsi" w:eastAsiaTheme="minorEastAsia" w:hAnsiTheme="minorHAnsi" w:cstheme="minorBidi"/>
+            <w:noProof/>
+            <w:lang w:eastAsia="pl-PL"/>
+          </w:rPr>
+          <w:tab/>
+        </w:r>
+        <w:r>
+          <w:rPr>
+            <w:rStyle w:val="Hipercze"/>
+            <w:noProof/>
+          </w:rPr>
+          <w:t>Pozyskanie bazy danych</w:t>
+        </w:r>
+        <w:r>
+          <w:rPr>
+            <w:noProof/>
+            <w:webHidden/>
+          </w:rPr>
+          <w:tab/>
+        </w:r>
+        <w:r>
+          <w:rPr>
+            <w:noProof/>
+            <w:webHidden/>
+          </w:rPr>
+          <w:fldChar w:fldCharType="begin"/>
+        </w:r>
+        <w:r>
+          <w:rPr>
+            <w:noProof/>
+            <w:webHidden/>
+          </w:rPr>
+          <w:instrText xml:space="preserve"> PAGEREF _Toc92813032 \h </w:instrText>
+        </w:r>
+        <w:r>
+          <w:rPr>
+            <w:noProof/>
+            <w:webHidden/>
+          </w:rPr>
+        </w:r>
+        <w:r>
+          <w:rPr>
+            <w:noProof/>
+            <w:webHidden/>
+          </w:rPr>
+          <w:fldChar w:fldCharType="separate"/>
+        </w:r>
+        <w:r>
+          <w:rPr>
+            <w:noProof/>
+            <w:webHidden/>
+          </w:rPr>
+          <w:t>10</w:t>
+        </w:r>
+        <w:r>
+          <w:rPr>
+            <w:noProof/>
+            <w:webHidden/>
+          </w:rPr>
+          <w:fldChar w:fldCharType="end"/>
+        </w:r>
+      </w:hyperlink>
+    </w:p>
+    <w:p>
+      <w:pPr>
+        <w:pStyle w:val="Spistreci2"/>
+        <w:tabs>
+          <w:tab w:val="left" w:pos="880"/>
+          <w:tab w:val="right" w:leader="dot" w:pos="9062"/>
+        </w:tabs>
+        <w:rPr>
+          <w:rFonts w:asciiTheme="minorHAnsi" w:eastAsiaTheme="minorEastAsia" w:hAnsiTheme="minorHAnsi" w:cstheme="minorBidi"/>
+          <w:noProof/>
+          <w:lang w:eastAsia="pl-PL"/>
+        </w:rPr>
+      </w:pPr>
+      <w:hyperlink w:anchor="_Toc92813033" w:history="1">
+        <w:r>
+          <w:rPr>
+            <w:rStyle w:val="Hipercze"/>
+            <w:noProof/>
+          </w:rPr>
+          <w:t>4.3</w:t>
+        </w:r>
+        <w:r>
+          <w:rPr>
+            <w:rFonts w:asciiTheme="minorHAnsi" w:eastAsiaTheme="minorEastAsia" w:hAnsiTheme="minorHAnsi" w:cstheme="minorBidi"/>
+            <w:noProof/>
+            <w:lang w:eastAsia="pl-PL"/>
+          </w:rPr>
+          <w:tab/>
+        </w:r>
+        <w:r>
+          <w:rPr>
+            <w:rStyle w:val="Hipercze"/>
+            <w:noProof/>
+          </w:rPr>
           <w:t>Tworzenie modelu</w:t>
         </w:r>
         <w:r>
@@ -1400,7 +1740,7 @@
             <w:noProof/>
             <w:webHidden/>
           </w:rPr>
-          <w:instrText xml:space="preserve"> PAGEREF _Toc92781432 \h </w:instrText>
+          <w:instrText xml:space="preserve"> PAGEREF _Toc92813033 \h </w:instrText>
         </w:r>
         <w:r>
           <w:rPr>
@@ -1420,7 +1760,7 @@
             <w:noProof/>
             <w:webHidden/>
           </w:rPr>
-          <w:t>8</w:t>
+          <w:t>12</w:t>
         </w:r>
         <w:r>
           <w:rPr>
@@ -1444,14 +1784,14 @@
           <w:lang w:eastAsia="pl-PL"/>
         </w:rPr>
       </w:pPr>
-      <w:hyperlink w:anchor="_Toc92781433" w:history="1">
+      <w:hyperlink w:anchor="_Toc92813034" w:history="1">
         <w:r>
           <w:rPr>
             <w:rStyle w:val="Hipercze"/>
             <w:rFonts w:asciiTheme="majorHAnsi" w:hAnsiTheme="majorHAnsi" w:cstheme="majorHAnsi"/>
             <w:noProof/>
           </w:rPr>
-          <w:t>3.3.1</w:t>
+          <w:t>4.3.1</w:t>
         </w:r>
         <w:r>
           <w:rPr>
@@ -1487,7 +1827,7 @@
             <w:noProof/>
             <w:webHidden/>
           </w:rPr>
-          <w:instrText xml:space="preserve"> PAGEREF _Toc92781433 \h </w:instrText>
+          <w:instrText xml:space="preserve"> PAGEREF _Toc92813034 \h </w:instrText>
         </w:r>
         <w:r>
           <w:rPr>
@@ -1507,7 +1847,7 @@
             <w:noProof/>
             <w:webHidden/>
           </w:rPr>
-          <w:t>9</w:t>
+          <w:t>12</w:t>
         </w:r>
         <w:r>
           <w:rPr>
@@ -1531,14 +1871,14 @@
           <w:lang w:eastAsia="pl-PL"/>
         </w:rPr>
       </w:pPr>
-      <w:hyperlink w:anchor="_Toc92781434" w:history="1">
+      <w:hyperlink w:anchor="_Toc92813035" w:history="1">
         <w:r>
           <w:rPr>
             <w:rStyle w:val="Hipercze"/>
             <w:rFonts w:asciiTheme="majorHAnsi" w:hAnsiTheme="majorHAnsi" w:cstheme="majorHAnsi"/>
             <w:noProof/>
           </w:rPr>
-          <w:t>3.3.2</w:t>
+          <w:t>4.3.2</w:t>
         </w:r>
         <w:r>
           <w:rPr>
@@ -1574,7 +1914,7 @@
             <w:noProof/>
             <w:webHidden/>
           </w:rPr>
-          <w:instrText xml:space="preserve"> PAGEREF _Toc92781434 \h </w:instrText>
+          <w:instrText xml:space="preserve"> PAGEREF _Toc92813035 \h </w:instrText>
         </w:r>
         <w:r>
           <w:rPr>
@@ -1594,7 +1934,7 @@
             <w:noProof/>
             <w:webHidden/>
           </w:rPr>
-          <w:t>10</w:t>
+          <w:t>14</w:t>
         </w:r>
         <w:r>
           <w:rPr>
@@ -1618,14 +1958,14 @@
           <w:lang w:eastAsia="pl-PL"/>
         </w:rPr>
       </w:pPr>
-      <w:hyperlink w:anchor="_Toc92781435" w:history="1">
+      <w:hyperlink w:anchor="_Toc92813036" w:history="1">
         <w:r>
           <w:rPr>
             <w:rStyle w:val="Hipercze"/>
             <w:rFonts w:asciiTheme="majorHAnsi" w:hAnsiTheme="majorHAnsi" w:cstheme="majorHAnsi"/>
             <w:noProof/>
           </w:rPr>
-          <w:t>3.3.3</w:t>
+          <w:t>4.3.3</w:t>
         </w:r>
         <w:r>
           <w:rPr>
@@ -1661,7 +2001,7 @@
             <w:noProof/>
             <w:webHidden/>
           </w:rPr>
-          <w:instrText xml:space="preserve"> PAGEREF _Toc92781435 \h </w:instrText>
+          <w:instrText xml:space="preserve"> PAGEREF _Toc92813036 \h </w:instrText>
         </w:r>
         <w:r>
           <w:rPr>
@@ -1681,7 +2021,7 @@
             <w:noProof/>
             <w:webHidden/>
           </w:rPr>
-          <w:t>10</w:t>
+          <w:t>14</w:t>
         </w:r>
         <w:r>
           <w:rPr>
@@ -1705,14 +2045,14 @@
           <w:lang w:eastAsia="pl-PL"/>
         </w:rPr>
       </w:pPr>
-      <w:hyperlink w:anchor="_Toc92781436" w:history="1">
+      <w:hyperlink w:anchor="_Toc92813037" w:history="1">
         <w:r>
           <w:rPr>
             <w:rStyle w:val="Hipercze"/>
             <w:rFonts w:asciiTheme="majorHAnsi" w:hAnsiTheme="majorHAnsi" w:cstheme="majorHAnsi"/>
             <w:noProof/>
           </w:rPr>
-          <w:t>3.3.4</w:t>
+          <w:t>4.3.4</w:t>
         </w:r>
         <w:r>
           <w:rPr>
@@ -1748,7 +2088,7 @@
             <w:noProof/>
             <w:webHidden/>
           </w:rPr>
-          <w:instrText xml:space="preserve"> PAGEREF _Toc92781436 \h </w:instrText>
+          <w:instrText xml:space="preserve"> PAGEREF _Toc92813037 \h </w:instrText>
         </w:r>
         <w:r>
           <w:rPr>
@@ -1768,7 +2108,7 @@
             <w:noProof/>
             <w:webHidden/>
           </w:rPr>
-          <w:t>11</w:t>
+          <w:t>15</w:t>
         </w:r>
         <w:r>
           <w:rPr>
@@ -1792,13 +2132,13 @@
           <w:lang w:eastAsia="pl-PL"/>
         </w:rPr>
       </w:pPr>
-      <w:hyperlink w:anchor="_Toc92781437" w:history="1">
+      <w:hyperlink w:anchor="_Toc92813038" w:history="1">
         <w:r>
           <w:rPr>
             <w:rStyle w:val="Hipercze"/>
             <w:noProof/>
           </w:rPr>
-          <w:t>3.4</w:t>
+          <w:t>4.4</w:t>
         </w:r>
         <w:r>
           <w:rPr>
@@ -1834,7 +2174,7 @@
             <w:noProof/>
             <w:webHidden/>
           </w:rPr>
-          <w:instrText xml:space="preserve"> PAGEREF _Toc92781437 \h </w:instrText>
+          <w:instrText xml:space="preserve"> PAGEREF _Toc92813038 \h </w:instrText>
         </w:r>
         <w:r>
           <w:rPr>
@@ -1854,7 +2194,7 @@
             <w:noProof/>
             <w:webHidden/>
           </w:rPr>
-          <w:t>12</w:t>
+          <w:t>16</w:t>
         </w:r>
         <w:r>
           <w:rPr>
@@ -1878,13 +2218,13 @@
           <w:lang w:eastAsia="pl-PL"/>
         </w:rPr>
       </w:pPr>
-      <w:hyperlink w:anchor="_Toc92781438" w:history="1">
+      <w:hyperlink w:anchor="_Toc92813039" w:history="1">
         <w:r>
           <w:rPr>
             <w:rStyle w:val="Hipercze"/>
             <w:noProof/>
           </w:rPr>
-          <w:t>3.5</w:t>
+          <w:t>4.5</w:t>
         </w:r>
         <w:r>
           <w:rPr>
@@ -1920,7 +2260,7 @@
             <w:noProof/>
             <w:webHidden/>
           </w:rPr>
-          <w:instrText xml:space="preserve"> PAGEREF _Toc92781438 \h </w:instrText>
+          <w:instrText xml:space="preserve"> PAGEREF _Toc92813039 \h </w:instrText>
         </w:r>
         <w:r>
           <w:rPr>
@@ -1940,7 +2280,7 @@
             <w:noProof/>
             <w:webHidden/>
           </w:rPr>
-          <w:t>14</w:t>
+          <w:t>18</w:t>
         </w:r>
         <w:r>
           <w:rPr>
@@ -1964,13 +2304,13 @@
           <w:lang w:eastAsia="pl-PL"/>
         </w:rPr>
       </w:pPr>
-      <w:hyperlink w:anchor="_Toc92781439" w:history="1">
+      <w:hyperlink w:anchor="_Toc92813040" w:history="1">
         <w:r>
           <w:rPr>
             <w:rStyle w:val="Hipercze"/>
             <w:noProof/>
           </w:rPr>
-          <w:t>3.6</w:t>
+          <w:t>4.6</w:t>
         </w:r>
         <w:r>
           <w:rPr>
@@ -2006,7 +2346,7 @@
             <w:noProof/>
             <w:webHidden/>
           </w:rPr>
-          <w:instrText xml:space="preserve"> PAGEREF _Toc92781439 \h </w:instrText>
+          <w:instrText xml:space="preserve"> PAGEREF _Toc92813040 \h </w:instrText>
         </w:r>
         <w:r>
           <w:rPr>
@@ -2026,7 +2366,7 @@
             <w:noProof/>
             <w:webHidden/>
           </w:rPr>
-          <w:t>15</w:t>
+          <w:t>19</w:t>
         </w:r>
         <w:r>
           <w:rPr>
@@ -2046,13 +2386,13 @@
           <w:lang w:eastAsia="pl-PL"/>
         </w:rPr>
       </w:pPr>
-      <w:hyperlink w:anchor="_Toc92781440" w:history="1">
+      <w:hyperlink w:anchor="_Toc92813041" w:history="1">
         <w:r>
           <w:rPr>
             <w:rStyle w:val="Hipercze"/>
             <w:noProof/>
           </w:rPr>
-          <w:t>4</w:t>
+          <w:t>5</w:t>
         </w:r>
         <w:r>
           <w:rPr>
@@ -2088,7 +2428,7 @@
             <w:noProof/>
             <w:webHidden/>
           </w:rPr>
-          <w:instrText xml:space="preserve"> PAGEREF _Toc92781440 \h </w:instrText>
+          <w:instrText xml:space="preserve"> PAGEREF _Toc92813041 \h </w:instrText>
         </w:r>
         <w:r>
           <w:rPr>
@@ -2108,7 +2448,7 @@
             <w:noProof/>
             <w:webHidden/>
           </w:rPr>
-          <w:t>16</w:t>
+          <w:t>20</w:t>
         </w:r>
         <w:r>
           <w:rPr>
@@ -2132,13 +2472,13 @@
           <w:lang w:eastAsia="pl-PL"/>
         </w:rPr>
       </w:pPr>
-      <w:hyperlink w:anchor="_Toc92781441" w:history="1">
+      <w:hyperlink w:anchor="_Toc92813042" w:history="1">
         <w:r>
           <w:rPr>
             <w:rStyle w:val="Hipercze"/>
             <w:noProof/>
           </w:rPr>
-          <w:t>4.1</w:t>
+          <w:t>5.1</w:t>
         </w:r>
         <w:r>
           <w:rPr>
@@ -2174,7 +2514,7 @@
             <w:noProof/>
             <w:webHidden/>
           </w:rPr>
-          <w:instrText xml:space="preserve"> PAGEREF _Toc92781441 \h </w:instrText>
+          <w:instrText xml:space="preserve"> PAGEREF _Toc92813042 \h </w:instrText>
         </w:r>
         <w:r>
           <w:rPr>
@@ -2194,7 +2534,7 @@
             <w:noProof/>
             <w:webHidden/>
           </w:rPr>
-          <w:t>16</w:t>
+          <w:t>20</w:t>
         </w:r>
         <w:r>
           <w:rPr>
@@ -2218,13 +2558,13 @@
           <w:lang w:eastAsia="pl-PL"/>
         </w:rPr>
       </w:pPr>
-      <w:hyperlink w:anchor="_Toc92781442" w:history="1">
+      <w:hyperlink w:anchor="_Toc92813043" w:history="1">
         <w:r>
           <w:rPr>
             <w:rStyle w:val="Hipercze"/>
             <w:noProof/>
           </w:rPr>
-          <w:t>4.2</w:t>
+          <w:t>5.2</w:t>
         </w:r>
         <w:r>
           <w:rPr>
@@ -2260,7 +2600,7 @@
             <w:noProof/>
             <w:webHidden/>
           </w:rPr>
-          <w:instrText xml:space="preserve"> PAGEREF _Toc92781442 \h </w:instrText>
+          <w:instrText xml:space="preserve"> PAGEREF _Toc92813043 \h </w:instrText>
         </w:r>
         <w:r>
           <w:rPr>
@@ -2280,7 +2620,7 @@
             <w:noProof/>
             <w:webHidden/>
           </w:rPr>
-          <w:t>16</w:t>
+          <w:t>20</w:t>
         </w:r>
         <w:r>
           <w:rPr>
@@ -2300,7 +2640,7 @@
           <w:lang w:eastAsia="pl-PL"/>
         </w:rPr>
       </w:pPr>
-      <w:hyperlink w:anchor="_Toc92781443" w:history="1">
+      <w:hyperlink w:anchor="_Toc92813044" w:history="1">
         <w:r>
           <w:rPr>
             <w:rStyle w:val="Hipercze"/>
@@ -2328,7 +2668,7 @@
             <w:noProof/>
             <w:webHidden/>
           </w:rPr>
-          <w:instrText xml:space="preserve"> PAGEREF _Toc92781443 \h </w:instrText>
+          <w:instrText xml:space="preserve"> PAGEREF _Toc92813044 \h </w:instrText>
         </w:r>
         <w:r>
           <w:rPr>
@@ -2348,7 +2688,7 @@
             <w:noProof/>
             <w:webHidden/>
           </w:rPr>
-          <w:t>17</w:t>
+          <w:t>21</w:t>
         </w:r>
         <w:r>
           <w:rPr>
@@ -2407,7 +2747,7 @@
         </w:rPr>
         <w:br w:type="column"/>
       </w:r>
-      <w:bookmarkStart w:id="1" w:name="_Toc92781423"/>
+      <w:bookmarkStart w:id="1" w:name="_Toc92813020"/>
       <w:r>
         <w:rPr>
           <w:rFonts w:eastAsia="Calibri"/>
@@ -2430,7 +2770,7 @@
           <w:iCs/>
         </w:rPr>
       </w:pPr>
-      <w:bookmarkStart w:id="2" w:name="_Toc92781424"/>
+      <w:bookmarkStart w:id="2" w:name="_Toc92813021"/>
       <w:r>
         <w:rPr>
           <w:rStyle w:val="Nagwek2Znak"/>
@@ -2501,7 +2841,7 @@
           <w:sz w:val="24"/>
           <w:szCs w:val="24"/>
         </w:rPr>
-        <w:t xml:space="preserve"> nie jest nowym zagadnieniem, jednak główny obszar rozwoju tej technologii to język angielski. Jest on stosunkowo prostym gramatycznie językiem, co znacząco ułatwia </w:t>
+        <w:t xml:space="preserve"> to interdyscyplinarna dziedzina wykorzystująca wiedzę z takich zakresów jak </w:t>
       </w:r>
       <w:r>
         <w:rPr>
@@ -2509,6 +2849,78 @@
           <w:sz w:val="24"/>
           <w:szCs w:val="24"/>
         </w:rPr>
+        <w:t>językoznawstwo, czy uczenie maszynowe</w:t>
+      </w:r>
+      <w:r>
+        <w:rPr>
+          <w:rFonts w:ascii="Times New Roman" w:eastAsia="Calibri" w:hAnsi="Times New Roman"/>
+          <w:sz w:val="24"/>
+          <w:szCs w:val="24"/>
+        </w:rPr>
+        <w:t>.</w:t>
+      </w:r>
+      <w:r>
+        <w:rPr>
+          <w:rFonts w:ascii="Times New Roman" w:eastAsia="Calibri" w:hAnsi="Times New Roman"/>
+          <w:sz w:val="24"/>
+          <w:szCs w:val="24"/>
+        </w:rPr>
+        <w:t xml:space="preserve"> </w:t>
+      </w:r>
+      <w:r>
+        <w:rPr>
+          <w:rFonts w:ascii="Times New Roman" w:eastAsia="Calibri" w:hAnsi="Times New Roman"/>
+          <w:sz w:val="24"/>
+          <w:szCs w:val="24"/>
+        </w:rPr>
+        <w:t xml:space="preserve">Zajmuje się takimi zagadnieniami jak automatyczne tłumaczenie, klasyfikacja emocji w tekście, czy podsumowywanie wypowiedzi. </w:t>
+      </w:r>
+      <w:r>
+        <w:rPr>
+          <w:rFonts w:ascii="Times New Roman" w:eastAsia="Calibri" w:hAnsi="Times New Roman"/>
+          <w:sz w:val="24"/>
+          <w:szCs w:val="24"/>
+        </w:rPr>
+        <w:t>N</w:t>
+      </w:r>
+      <w:r>
+        <w:rPr>
+          <w:rFonts w:ascii="Times New Roman" w:eastAsia="Calibri" w:hAnsi="Times New Roman"/>
+          <w:sz w:val="24"/>
+          <w:szCs w:val="24"/>
+        </w:rPr>
+        <w:t>LP n</w:t>
+      </w:r>
+      <w:r>
+        <w:rPr>
+          <w:rFonts w:ascii="Times New Roman" w:eastAsia="Calibri" w:hAnsi="Times New Roman"/>
+          <w:sz w:val="24"/>
+          <w:szCs w:val="24"/>
+        </w:rPr>
+        <w:t>ie jest</w:t>
+      </w:r>
+      <w:r>
+        <w:rPr>
+          <w:rFonts w:ascii="Times New Roman" w:eastAsia="Calibri" w:hAnsi="Times New Roman"/>
+          <w:sz w:val="24"/>
+          <w:szCs w:val="24"/>
+        </w:rPr>
+        <w:t xml:space="preserve"> </w:t>
+      </w:r>
+      <w:r>
+        <w:rPr>
+          <w:rFonts w:ascii="Times New Roman" w:eastAsia="Calibri" w:hAnsi="Times New Roman"/>
+          <w:sz w:val="24"/>
+          <w:szCs w:val="24"/>
+        </w:rPr>
+        <w:t xml:space="preserve">nowym zagadnieniem, jednak główny obszar rozwoju tej technologii to język angielski. Jest on stosunkowo prostym gramatycznie językiem, co znacząco ułatwia </w:t>
+      </w:r>
+      <w:r>
+        <w:rPr>
+          <w:rFonts w:ascii="Times New Roman" w:eastAsia="Calibri" w:hAnsi="Times New Roman"/>
+          <w:sz w:val="24"/>
+          <w:szCs w:val="24"/>
+        </w:rPr>
         <w:t xml:space="preserve">programom </w:t>
       </w:r>
       <w:r>
@@ -2598,6 +3010,14 @@
           <w:szCs w:val="24"/>
         </w:rPr>
         <w:t>umożliwiających przetwarzanie tekstu napisanego po polsku.</w:t>
+      </w:r>
+      <w:r>
+        <w:rPr>
+          <w:rFonts w:ascii="Times New Roman" w:eastAsia="Calibri" w:hAnsi="Times New Roman"/>
+          <w:sz w:val="24"/>
+          <w:szCs w:val="24"/>
+        </w:rPr>
+        <w:t xml:space="preserve"> </w:t>
       </w:r>
     </w:p>
     <w:p>
@@ -2620,7 +3040,7 @@
           <w:rFonts w:eastAsia="Calibri"/>
         </w:rPr>
       </w:pPr>
-      <w:bookmarkStart w:id="3" w:name="_Toc92781425"/>
+      <w:bookmarkStart w:id="3" w:name="_Toc92813022"/>
       <w:r>
         <w:rPr>
           <w:rFonts w:eastAsia="Calibri"/>
@@ -2668,7 +3088,7 @@
           <w:sz w:val="24"/>
           <w:szCs w:val="24"/>
         </w:rPr>
-        <w:t xml:space="preserve"> było stworzenie </w:t>
+        <w:t xml:space="preserve"> było </w:t>
       </w:r>
       <w:r>
         <w:rPr>
@@ -2676,7 +3096,7 @@
           <w:sz w:val="24"/>
           <w:szCs w:val="24"/>
         </w:rPr>
-        <w:t xml:space="preserve">jednej z wspomnianych w poprzednim akapicie aplikacji w postaci </w:t>
+        <w:t>stworzenie</w:t>
       </w:r>
       <w:r>
         <w:rPr>
@@ -2684,7 +3104,7 @@
           <w:sz w:val="24"/>
           <w:szCs w:val="24"/>
         </w:rPr>
-        <w:t>TweetBota, którego zadanie polega na automatycznym generowaniu wiadomości tekstowych (tweetów) w języku naturalnym, a następnie publikowanie ich w serwisie społecznościowym Tw</w:t>
+        <w:t xml:space="preserve"> aplikacji w postaci </w:t>
       </w:r>
       <w:r>
         <w:rPr>
@@ -2692,6 +3112,30 @@
           <w:sz w:val="24"/>
           <w:szCs w:val="24"/>
         </w:rPr>
+        <w:t xml:space="preserve">TweetBota, którego zadanie polega na automatycznym generowaniu wiadomości tekstowych (tweetów) w języku naturalnym, </w:t>
+      </w:r>
+      <w:r>
+        <w:rPr>
+          <w:rFonts w:ascii="Times New Roman" w:eastAsia="Calibri" w:hAnsi="Times New Roman"/>
+          <w:sz w:val="24"/>
+          <w:szCs w:val="24"/>
+        </w:rPr>
+        <w:br/>
+      </w:r>
+      <w:r>
+        <w:rPr>
+          <w:rFonts w:ascii="Times New Roman" w:eastAsia="Calibri" w:hAnsi="Times New Roman"/>
+          <w:sz w:val="24"/>
+          <w:szCs w:val="24"/>
+        </w:rPr>
+        <w:t>a następnie publikowanie ich w serwisie społecznościowym Tw</w:t>
+      </w:r>
+      <w:r>
+        <w:rPr>
+          <w:rFonts w:ascii="Times New Roman" w:eastAsia="Calibri" w:hAnsi="Times New Roman"/>
+          <w:sz w:val="24"/>
+          <w:szCs w:val="24"/>
+        </w:rPr>
         <w:t>it</w:t>
       </w:r>
       <w:r>
@@ -2790,7 +3234,31 @@
           <w:sz w:val="24"/>
           <w:szCs w:val="24"/>
         </w:rPr>
-        <w:t xml:space="preserve"> opary był na mechanizmie abstrakcji. </w:t>
+        <w:t xml:space="preserve"> opar</w:t>
+      </w:r>
+      <w:r>
+        <w:rPr>
+          <w:rFonts w:ascii="Times New Roman" w:eastAsia="Calibri" w:hAnsi="Times New Roman"/>
+          <w:sz w:val="24"/>
+          <w:szCs w:val="24"/>
+        </w:rPr>
+        <w:t>t</w:t>
+      </w:r>
+      <w:r>
+        <w:rPr>
+          <w:rFonts w:ascii="Times New Roman" w:eastAsia="Calibri" w:hAnsi="Times New Roman"/>
+          <w:sz w:val="24"/>
+          <w:szCs w:val="24"/>
+        </w:rPr>
+        <w:t xml:space="preserve">y był na </w:t>
+      </w:r>
+      <w:r>
+        <w:rPr>
+          <w:rFonts w:ascii="Times New Roman" w:eastAsia="Calibri" w:hAnsi="Times New Roman"/>
+          <w:sz w:val="24"/>
+          <w:szCs w:val="24"/>
+        </w:rPr>
+        <w:t>podejściu abstrakcyjnym. W poniższej pracy podjęto próbę stworzenia prostego modelu pozbawionego rozbudowanych mechanizmów, celem zbadania jak takie podejście poradzi sobie z analizą tekstu po polsku.</w:t>
       </w:r>
     </w:p>
     <w:p>
@@ -2811,7 +3279,7 @@
       <w:r>
         <w:br w:type="column"/>
       </w:r>
-      <w:bookmarkStart w:id="4" w:name="_Toc92781426"/>
+      <w:bookmarkStart w:id="4" w:name="_Toc92813023"/>
       <w:r>
         <w:lastRenderedPageBreak/>
         <w:t xml:space="preserve">Wprowadzenie do przetwarzania </w:t>
@@ -2826,7 +3294,7 @@
         <w:pStyle w:val="Nagwek2"/>
         <w:spacing w:line="360" w:lineRule="auto"/>
       </w:pPr>
-      <w:bookmarkStart w:id="5" w:name="_Toc92781427"/>
+      <w:bookmarkStart w:id="5" w:name="_Toc92813024"/>
       <w:r>
         <w:t>Zarys h</w:t>
       </w:r>
@@ -2913,7 +3381,23 @@
           <w:sz w:val="24"/>
           <w:szCs w:val="24"/>
         </w:rPr>
-        <w:t xml:space="preserve"> traktujący o tym jak zweryfikować czy rozmawiamy z maszyną, czy z człowiekiem</w:t>
+        <w:t xml:space="preserve"> traktujący o tym jak zweryfikować czy rozmawiamy z maszyną, czy </w:t>
+      </w:r>
+      <w:r>
+        <w:rPr>
+          <w:rFonts w:ascii="Times New Roman" w:hAnsi="Times New Roman"/>
+          <w:sz w:val="24"/>
+          <w:szCs w:val="24"/>
+        </w:rPr>
+        <w:br/>
+      </w:r>
+      <w:r>
+        <w:rPr>
+          <w:rFonts w:ascii="Times New Roman" w:hAnsi="Times New Roman"/>
+          <w:sz w:val="24"/>
+          <w:szCs w:val="24"/>
+        </w:rPr>
+        <w:t>z człowiekiem</w:t>
       </w:r>
       <w:r>
         <w:rPr>
@@ -3031,7 +3515,23 @@
           <w:sz w:val="24"/>
           <w:szCs w:val="24"/>
         </w:rPr>
-        <w:t>sumaryzację opartą na statystyce – tworzona była statystyka słów występujących w tekście i na jej podstawie wybierane były odpowiednie fragmenty do podsumowania całości</w:t>
+        <w:t xml:space="preserve">sumaryzację opartą na statystyce – tworzona była statystyka słów występujących </w:t>
+      </w:r>
+      <w:r>
+        <w:rPr>
+          <w:rFonts w:ascii="Times New Roman" w:hAnsi="Times New Roman"/>
+          <w:sz w:val="24"/>
+          <w:szCs w:val="24"/>
+        </w:rPr>
+        <w:br/>
+      </w:r>
+      <w:r>
+        <w:rPr>
+          <w:rFonts w:ascii="Times New Roman" w:hAnsi="Times New Roman"/>
+          <w:sz w:val="24"/>
+          <w:szCs w:val="24"/>
+        </w:rPr>
+        <w:t>w tekście i na jej podstawie wybierane były odpowiednie fragmenty do podsumowania całości</w:t>
       </w:r>
     </w:p>
     <w:p>
@@ -3070,7 +3570,39 @@
           <w:sz w:val="24"/>
           <w:szCs w:val="24"/>
         </w:rPr>
-        <w:t>ekstrakcyjną i abstrakcyjną. Pierwsza działa wybierając z tekstu zdania według modelu o największym znaczeniu dla tekstu, druga tworzy nowe zdania na podstawie treści całego analizowanego tekstu.</w:t>
+        <w:t xml:space="preserve">ekstrakcyjną </w:t>
+      </w:r>
+      <w:r>
+        <w:rPr>
+          <w:rFonts w:ascii="Times New Roman" w:hAnsi="Times New Roman"/>
+          <w:sz w:val="24"/>
+          <w:szCs w:val="24"/>
+        </w:rPr>
+        <w:br/>
+      </w:r>
+      <w:r>
+        <w:rPr>
+          <w:rFonts w:ascii="Times New Roman" w:hAnsi="Times New Roman"/>
+          <w:sz w:val="24"/>
+          <w:szCs w:val="24"/>
+        </w:rPr>
+        <w:t xml:space="preserve">i abstrakcyjną. Pierwsza działa wybierając z tekstu zdania według modelu </w:t>
+      </w:r>
+      <w:r>
+        <w:rPr>
+          <w:rFonts w:ascii="Times New Roman" w:hAnsi="Times New Roman"/>
+          <w:sz w:val="24"/>
+          <w:szCs w:val="24"/>
+        </w:rPr>
+        <w:br/>
+      </w:r>
+      <w:r>
+        <w:rPr>
+          <w:rFonts w:ascii="Times New Roman" w:hAnsi="Times New Roman"/>
+          <w:sz w:val="24"/>
+          <w:szCs w:val="24"/>
+        </w:rPr>
+        <w:t>o największym znaczeniu dla tekstu, druga tworzy nowe zdania na podstawie treści całego analizowanego tekstu.</w:t>
       </w:r>
     </w:p>
     <w:p>
@@ -3078,7 +3610,7 @@
         <w:pStyle w:val="Nagwek2"/>
         <w:spacing w:line="360" w:lineRule="auto"/>
       </w:pPr>
-      <w:bookmarkStart w:id="6" w:name="_Toc92781428"/>
+      <w:bookmarkStart w:id="6" w:name="_Toc92813025"/>
       <w:r>
         <w:t>Przyjęte podejście</w:t>
       </w:r>
@@ -3262,7 +3794,23 @@
           <w:sz w:val="24"/>
           <w:szCs w:val="24"/>
         </w:rPr>
-        <w:t xml:space="preserve"> opartą o komórki LSTM</w:t>
+        <w:t xml:space="preserve"> podobnie jak przedstawiono to w pracy [5], z tą różnicą że postanowiono zrezygnować </w:t>
+      </w:r>
+      <w:r>
+        <w:rPr>
+          <w:rFonts w:ascii="Times New Roman" w:hAnsi="Times New Roman"/>
+          <w:sz w:val="24"/>
+          <w:szCs w:val="24"/>
+        </w:rPr>
+        <w:br/>
+      </w:r>
+      <w:r>
+        <w:rPr>
+          <w:rFonts w:ascii="Times New Roman" w:hAnsi="Times New Roman"/>
+          <w:sz w:val="24"/>
+          <w:szCs w:val="24"/>
+        </w:rPr>
+        <w:t>z warstwy atencji a komórki GRU zastąpić LSTM.</w:t>
       </w:r>
     </w:p>
     <w:p>
@@ -3502,6 +4050,7 @@
     <w:p>
       <w:pPr>
         <w:spacing w:line="360" w:lineRule="auto"/>
+        <w:jc w:val="both"/>
         <w:rPr>
           <w:rFonts w:ascii="Times New Roman" w:hAnsi="Times New Roman"/>
           <w:sz w:val="24"/>
@@ -3663,6 +4212,14 @@
         <w:t xml:space="preserve"> do pewnego stanu ukrytego </w:t>
       </w:r>
       <m:oMath>
+        <m:r>
+          <w:rPr>
+            <w:rFonts w:ascii="Cambria Math" w:hAnsi="Cambria Math"/>
+            <w:sz w:val="24"/>
+            <w:szCs w:val="24"/>
+          </w:rPr>
+          <w:br/>
+        </m:r>
         <m:sSup>
           <m:sSupPr>
             <m:ctrlPr>
@@ -4037,6 +4594,1455 @@
       <w:pPr>
         <w:pStyle w:val="Nagwek1"/>
         <w:spacing w:line="360" w:lineRule="auto"/>
+      </w:pPr>
+      <w:r>
+        <w:br w:type="column"/>
+      </w:r>
+      <w:bookmarkStart w:id="7" w:name="_Toc92813026"/>
+      <w:r>
+        <w:lastRenderedPageBreak/>
+        <w:t>Przegląd sposobów sumaryzacji</w:t>
+      </w:r>
+      <w:bookmarkEnd w:id="7"/>
+    </w:p>
+    <w:p>
+      <w:pPr>
+        <w:spacing w:line="360" w:lineRule="auto"/>
+        <w:ind w:firstLine="432"/>
+        <w:jc w:val="both"/>
+      </w:pPr>
+      <w:r>
+        <w:rPr>
+          <w:rFonts w:ascii="Times New Roman" w:hAnsi="Times New Roman"/>
+          <w:sz w:val="24"/>
+          <w:szCs w:val="24"/>
+        </w:rPr>
+        <w:t>W związku z brakiem dostępności podobnych prac w języku polskim (jedyna znaleziona praca jest niedostępna do wglądu) w rozdziale skupiono się na realizacjach w innych językach.</w:t>
+      </w:r>
+    </w:p>
+    <w:p>
+      <w:pPr>
+        <w:pStyle w:val="Nagwek2"/>
+        <w:spacing w:line="360" w:lineRule="auto"/>
+      </w:pPr>
+      <w:bookmarkStart w:id="8" w:name="_Toc92813027"/>
+      <w:r>
+        <w:t>Abstrakcyjna sumaryzacja oparta o</w:t>
+      </w:r>
+      <w:r>
+        <w:t xml:space="preserve"> model</w:t>
+      </w:r>
+      <w:r>
+        <w:t xml:space="preserve"> seq2seq w języku angielskim</w:t>
+      </w:r>
+      <w:bookmarkEnd w:id="8"/>
+    </w:p>
+    <w:p>
+      <w:pPr>
+        <w:spacing w:line="360" w:lineRule="auto"/>
+        <w:ind w:firstLine="432"/>
+        <w:jc w:val="both"/>
+        <w:rPr>
+          <w:noProof/>
+        </w:rPr>
+      </w:pPr>
+      <w:r>
+        <w:rPr>
+          <w:rFonts w:ascii="Times New Roman" w:hAnsi="Times New Roman"/>
+          <w:sz w:val="24"/>
+          <w:szCs w:val="24"/>
+        </w:rPr>
+        <w:t>W pracy [</w:t>
+      </w:r>
+      <w:r>
+        <w:rPr>
+          <w:rFonts w:ascii="Times New Roman" w:hAnsi="Times New Roman"/>
+          <w:sz w:val="24"/>
+          <w:szCs w:val="24"/>
+        </w:rPr>
+        <w:t>5</w:t>
+      </w:r>
+      <w:r>
+        <w:rPr>
+          <w:rFonts w:ascii="Times New Roman" w:hAnsi="Times New Roman"/>
+          <w:sz w:val="24"/>
+          <w:szCs w:val="24"/>
+        </w:rPr>
+        <w:t xml:space="preserve">] podjęto podobne zagadnienie, jednak oparcie się na wykorzystanym modelu w niniejszej pracy było niemożliwe ze względu na fakt iż </w:t>
+      </w:r>
+      <w:r>
+        <w:rPr>
+          <w:rFonts w:ascii="Times New Roman" w:hAnsi="Times New Roman"/>
+          <w:sz w:val="24"/>
+          <w:szCs w:val="24"/>
+        </w:rPr>
+        <w:t>przedstawiony proces uczenia trwał około 15 epok, z czego każda zajmowała 10 godzin.</w:t>
+      </w:r>
+      <w:r>
+        <w:rPr>
+          <w:rFonts w:ascii="Times New Roman" w:hAnsi="Times New Roman"/>
+          <w:sz w:val="24"/>
+          <w:szCs w:val="24"/>
+        </w:rPr>
+        <w:t xml:space="preserve"> W</w:t>
+      </w:r>
+      <w:r>
+        <w:rPr>
+          <w:rFonts w:ascii="Times New Roman" w:hAnsi="Times New Roman"/>
+          <w:sz w:val="24"/>
+          <w:szCs w:val="24"/>
+        </w:rPr>
+        <w:t xml:space="preserve">ykorzystany </w:t>
+      </w:r>
+      <w:r>
+        <w:rPr>
+          <w:rFonts w:ascii="Times New Roman" w:hAnsi="Times New Roman"/>
+          <w:sz w:val="24"/>
+          <w:szCs w:val="24"/>
+        </w:rPr>
+        <w:t>model enkodera składał się z dwukierunkowych komórek GRU, a dekodera z jednokierunkowych.</w:t>
+      </w:r>
+      <w:r>
+        <w:rPr>
+          <w:rFonts w:ascii="Times New Roman" w:hAnsi="Times New Roman"/>
+          <w:sz w:val="24"/>
+          <w:szCs w:val="24"/>
+        </w:rPr>
+        <w:t xml:space="preserve"> Mechanizm atencji został oparty na statystyce słów występujących w tekście.</w:t>
+      </w:r>
+      <w:r>
+        <w:rPr>
+          <w:rFonts w:ascii="Times New Roman" w:hAnsi="Times New Roman"/>
+          <w:sz w:val="24"/>
+          <w:szCs w:val="24"/>
+        </w:rPr>
+        <w:t xml:space="preserve"> Ciekawym rozwiązaniem było przesłonienie nazw własnych </w:t>
+      </w:r>
+      <w:proofErr w:type="spellStart"/>
+      <w:r>
+        <w:rPr>
+          <w:rFonts w:ascii="Times New Roman" w:hAnsi="Times New Roman"/>
+          <w:sz w:val="24"/>
+          <w:szCs w:val="24"/>
+        </w:rPr>
+        <w:t>tagami</w:t>
+      </w:r>
+      <w:proofErr w:type="spellEnd"/>
+      <w:r>
+        <w:rPr>
+          <w:rFonts w:ascii="Times New Roman" w:hAnsi="Times New Roman"/>
+          <w:sz w:val="24"/>
+          <w:szCs w:val="24"/>
+        </w:rPr>
+        <w:t xml:space="preserve">, tak aby model nie analizował ich znaczenia, a jedynie traktował </w:t>
+      </w:r>
+      <w:r>
+        <w:rPr>
+          <w:rFonts w:ascii="Times New Roman" w:hAnsi="Times New Roman"/>
+          <w:sz w:val="24"/>
+          <w:szCs w:val="24"/>
+        </w:rPr>
+        <w:t>obiekty w tekście.</w:t>
+      </w:r>
+      <w:r>
+        <w:rPr>
+          <w:noProof/>
+        </w:rPr>
+        <w:t xml:space="preserve"> </w:t>
+      </w:r>
+    </w:p>
+    <w:p>
+      <w:pPr>
+        <w:keepNext/>
+        <w:spacing w:line="360" w:lineRule="auto"/>
+        <w:jc w:val="center"/>
+      </w:pPr>
+      <w:r>
+        <w:rPr>
+          <w:noProof/>
+        </w:rPr>
+        <w:drawing>
+          <wp:inline distT="0" distB="0" distL="0" distR="0" wp14:anchorId="3675757F" wp14:editId="7B7995DE">
+            <wp:extent cx="3333388" cy="2714625"/>
+            <wp:effectExtent l="0" t="0" r="635" b="0"/>
+            <wp:docPr id="7" name="Obraz 7" descr="Obraz zawierający tekst&#10;&#10;Opis wygenerowany automatycznie"/>
+            <wp:cNvGraphicFramePr>
+              <a:graphicFrameLocks xmlns:a="http://schemas.openxmlformats.org/drawingml/2006/main" noChangeAspect="1"/>
+            </wp:cNvGraphicFramePr>
+            <a:graphic xmlns:a="http://schemas.openxmlformats.org/drawingml/2006/main">
+              <a:graphicData uri="http://schemas.openxmlformats.org/drawingml/2006/picture">
+                <pic:pic xmlns:pic="http://schemas.openxmlformats.org/drawingml/2006/picture">
+                  <pic:nvPicPr>
+                    <pic:cNvPr id="7" name="Obraz 7" descr="Obraz zawierający tekst&#10;&#10;Opis wygenerowany automatycznie"/>
+                    <pic:cNvPicPr/>
+                  </pic:nvPicPr>
+                  <pic:blipFill>
+                    <a:blip r:embed="rId12"/>
+                    <a:stretch>
+                      <a:fillRect/>
+                    </a:stretch>
+                  </pic:blipFill>
+                  <pic:spPr>
+                    <a:xfrm>
+                      <a:off x="0" y="0"/>
+                      <a:ext cx="3348677" cy="2727076"/>
+                    </a:xfrm>
+                    <a:prstGeom prst="rect">
+                      <a:avLst/>
+                    </a:prstGeom>
+                  </pic:spPr>
+                </pic:pic>
+              </a:graphicData>
+            </a:graphic>
+          </wp:inline>
+        </w:drawing>
+      </w:r>
+    </w:p>
+    <w:p>
+      <w:pPr>
+        <w:pStyle w:val="Legenda"/>
+        <w:jc w:val="center"/>
+        <w:rPr>
+          <w:rFonts w:ascii="Times New Roman" w:hAnsi="Times New Roman"/>
+          <w:i w:val="0"/>
+          <w:iCs w:val="0"/>
+          <w:color w:val="000000" w:themeColor="text1"/>
+          <w:sz w:val="20"/>
+          <w:szCs w:val="20"/>
+        </w:rPr>
+      </w:pPr>
+      <w:r>
+        <w:rPr>
+          <w:rFonts w:ascii="Times New Roman" w:hAnsi="Times New Roman"/>
+          <w:i w:val="0"/>
+          <w:iCs w:val="0"/>
+          <w:color w:val="000000" w:themeColor="text1"/>
+          <w:sz w:val="20"/>
+          <w:szCs w:val="20"/>
+        </w:rPr>
+        <w:t xml:space="preserve">Rysunek </w:t>
+      </w:r>
+      <w:r>
+        <w:rPr>
+          <w:rFonts w:ascii="Times New Roman" w:hAnsi="Times New Roman"/>
+          <w:i w:val="0"/>
+          <w:iCs w:val="0"/>
+          <w:color w:val="000000" w:themeColor="text1"/>
+          <w:sz w:val="20"/>
+          <w:szCs w:val="20"/>
+        </w:rPr>
+        <w:fldChar w:fldCharType="begin"/>
+      </w:r>
+      <w:r>
+        <w:rPr>
+          <w:rFonts w:ascii="Times New Roman" w:hAnsi="Times New Roman"/>
+          <w:i w:val="0"/>
+          <w:iCs w:val="0"/>
+          <w:color w:val="000000" w:themeColor="text1"/>
+          <w:sz w:val="20"/>
+          <w:szCs w:val="20"/>
+        </w:rPr>
+        <w:instrText xml:space="preserve"> STYLEREF 1 \s </w:instrText>
+      </w:r>
+      <w:r>
+        <w:rPr>
+          <w:rFonts w:ascii="Times New Roman" w:hAnsi="Times New Roman"/>
+          <w:i w:val="0"/>
+          <w:iCs w:val="0"/>
+          <w:color w:val="000000" w:themeColor="text1"/>
+          <w:sz w:val="20"/>
+          <w:szCs w:val="20"/>
+        </w:rPr>
+        <w:fldChar w:fldCharType="separate"/>
+      </w:r>
+      <w:r>
+        <w:rPr>
+          <w:rFonts w:ascii="Times New Roman" w:hAnsi="Times New Roman"/>
+          <w:i w:val="0"/>
+          <w:iCs w:val="0"/>
+          <w:noProof/>
+          <w:color w:val="000000" w:themeColor="text1"/>
+          <w:sz w:val="20"/>
+          <w:szCs w:val="20"/>
+        </w:rPr>
+        <w:t>3</w:t>
+      </w:r>
+      <w:r>
+        <w:rPr>
+          <w:rFonts w:ascii="Times New Roman" w:hAnsi="Times New Roman"/>
+          <w:i w:val="0"/>
+          <w:iCs w:val="0"/>
+          <w:color w:val="000000" w:themeColor="text1"/>
+          <w:sz w:val="20"/>
+          <w:szCs w:val="20"/>
+        </w:rPr>
+        <w:fldChar w:fldCharType="end"/>
+      </w:r>
+      <w:r>
+        <w:rPr>
+          <w:rFonts w:ascii="Times New Roman" w:hAnsi="Times New Roman"/>
+          <w:i w:val="0"/>
+          <w:iCs w:val="0"/>
+          <w:color w:val="000000" w:themeColor="text1"/>
+          <w:sz w:val="20"/>
+          <w:szCs w:val="20"/>
+        </w:rPr>
+        <w:t>.</w:t>
+      </w:r>
+      <w:r>
+        <w:rPr>
+          <w:rFonts w:ascii="Times New Roman" w:hAnsi="Times New Roman"/>
+          <w:i w:val="0"/>
+          <w:iCs w:val="0"/>
+          <w:color w:val="000000" w:themeColor="text1"/>
+          <w:sz w:val="20"/>
+          <w:szCs w:val="20"/>
+        </w:rPr>
+        <w:fldChar w:fldCharType="begin"/>
+      </w:r>
+      <w:r>
+        <w:rPr>
+          <w:rFonts w:ascii="Times New Roman" w:hAnsi="Times New Roman"/>
+          <w:i w:val="0"/>
+          <w:iCs w:val="0"/>
+          <w:color w:val="000000" w:themeColor="text1"/>
+          <w:sz w:val="20"/>
+          <w:szCs w:val="20"/>
+        </w:rPr>
+        <w:instrText xml:space="preserve"> SEQ Rysunek \* ARABIC \s 1 </w:instrText>
+      </w:r>
+      <w:r>
+        <w:rPr>
+          <w:rFonts w:ascii="Times New Roman" w:hAnsi="Times New Roman"/>
+          <w:i w:val="0"/>
+          <w:iCs w:val="0"/>
+          <w:color w:val="000000" w:themeColor="text1"/>
+          <w:sz w:val="20"/>
+          <w:szCs w:val="20"/>
+        </w:rPr>
+        <w:fldChar w:fldCharType="separate"/>
+      </w:r>
+      <w:r>
+        <w:rPr>
+          <w:rFonts w:ascii="Times New Roman" w:hAnsi="Times New Roman"/>
+          <w:i w:val="0"/>
+          <w:iCs w:val="0"/>
+          <w:noProof/>
+          <w:color w:val="000000" w:themeColor="text1"/>
+          <w:sz w:val="20"/>
+          <w:szCs w:val="20"/>
+        </w:rPr>
+        <w:t>1</w:t>
+      </w:r>
+      <w:r>
+        <w:rPr>
+          <w:rFonts w:ascii="Times New Roman" w:hAnsi="Times New Roman"/>
+          <w:i w:val="0"/>
+          <w:iCs w:val="0"/>
+          <w:color w:val="000000" w:themeColor="text1"/>
+          <w:sz w:val="20"/>
+          <w:szCs w:val="20"/>
+        </w:rPr>
+        <w:fldChar w:fldCharType="end"/>
+      </w:r>
+      <w:r>
+        <w:rPr>
+          <w:rFonts w:ascii="Times New Roman" w:hAnsi="Times New Roman"/>
+          <w:i w:val="0"/>
+          <w:iCs w:val="0"/>
+          <w:color w:val="000000" w:themeColor="text1"/>
+          <w:sz w:val="20"/>
+          <w:szCs w:val="20"/>
+        </w:rPr>
+        <w:t xml:space="preserve"> Przykładowe streszczenia według różnych wariacji przedstawionego modelu. Można zaobserwować zastosowanie wspomnianego przysłaniania nazw własnych</w:t>
+      </w:r>
+    </w:p>
+    <w:p>
+      <w:pPr>
+        <w:rPr>
+          <w:rFonts w:ascii="Times New Roman" w:hAnsi="Times New Roman"/>
+          <w:sz w:val="24"/>
+          <w:szCs w:val="24"/>
+        </w:rPr>
+      </w:pPr>
+    </w:p>
+    <w:p>
+      <w:pPr>
+        <w:rPr>
+          <w:rFonts w:ascii="Times New Roman" w:hAnsi="Times New Roman"/>
+          <w:sz w:val="24"/>
+          <w:szCs w:val="24"/>
+        </w:rPr>
+      </w:pPr>
+      <w:r>
+        <w:rPr>
+          <w:rFonts w:ascii="Times New Roman" w:hAnsi="Times New Roman"/>
+          <w:sz w:val="24"/>
+          <w:szCs w:val="24"/>
+        </w:rPr>
+        <w:t>Metryki modeli:</w:t>
+      </w:r>
+    </w:p>
+    <w:p>
+      <w:pPr>
+        <w:keepNext/>
+        <w:jc w:val="center"/>
+      </w:pPr>
+      <w:r>
+        <w:rPr>
+          <w:noProof/>
+        </w:rPr>
+        <w:drawing>
+          <wp:inline distT="0" distB="0" distL="0" distR="0" wp14:anchorId="2E823E63" wp14:editId="311D2CE4">
+            <wp:extent cx="3072595" cy="619125"/>
+            <wp:effectExtent l="0" t="0" r="0" b="0"/>
+            <wp:docPr id="21" name="Obraz 21" descr="Obraz zawierający stół&#10;&#10;Opis wygenerowany automatycznie"/>
+            <wp:cNvGraphicFramePr>
+              <a:graphicFrameLocks xmlns:a="http://schemas.openxmlformats.org/drawingml/2006/main" noChangeAspect="1"/>
+            </wp:cNvGraphicFramePr>
+            <a:graphic xmlns:a="http://schemas.openxmlformats.org/drawingml/2006/main">
+              <a:graphicData uri="http://schemas.openxmlformats.org/drawingml/2006/picture">
+                <pic:pic xmlns:pic="http://schemas.openxmlformats.org/drawingml/2006/picture">
+                  <pic:nvPicPr>
+                    <pic:cNvPr id="21" name="Obraz 21" descr="Obraz zawierający stół&#10;&#10;Opis wygenerowany automatycznie"/>
+                    <pic:cNvPicPr/>
+                  </pic:nvPicPr>
+                  <pic:blipFill>
+                    <a:blip r:embed="rId13"/>
+                    <a:stretch>
+                      <a:fillRect/>
+                    </a:stretch>
+                  </pic:blipFill>
+                  <pic:spPr>
+                    <a:xfrm>
+                      <a:off x="0" y="0"/>
+                      <a:ext cx="3114522" cy="627573"/>
+                    </a:xfrm>
+                    <a:prstGeom prst="rect">
+                      <a:avLst/>
+                    </a:prstGeom>
+                  </pic:spPr>
+                </pic:pic>
+              </a:graphicData>
+            </a:graphic>
+          </wp:inline>
+        </w:drawing>
+      </w:r>
+    </w:p>
+    <w:p>
+      <w:pPr>
+        <w:pStyle w:val="Legenda"/>
+        <w:jc w:val="center"/>
+        <w:rPr>
+          <w:rFonts w:ascii="Times New Roman" w:hAnsi="Times New Roman"/>
+          <w:i w:val="0"/>
+          <w:iCs w:val="0"/>
+          <w:color w:val="000000" w:themeColor="text1"/>
+          <w:sz w:val="20"/>
+          <w:szCs w:val="20"/>
+        </w:rPr>
+      </w:pPr>
+      <w:r>
+        <w:rPr>
+          <w:rFonts w:ascii="Times New Roman" w:hAnsi="Times New Roman"/>
+          <w:i w:val="0"/>
+          <w:iCs w:val="0"/>
+          <w:color w:val="000000" w:themeColor="text1"/>
+          <w:sz w:val="20"/>
+          <w:szCs w:val="20"/>
+        </w:rPr>
+        <w:t xml:space="preserve">Rysunek </w:t>
+      </w:r>
+      <w:r>
+        <w:rPr>
+          <w:rFonts w:ascii="Times New Roman" w:hAnsi="Times New Roman"/>
+          <w:i w:val="0"/>
+          <w:iCs w:val="0"/>
+          <w:color w:val="000000" w:themeColor="text1"/>
+          <w:sz w:val="20"/>
+          <w:szCs w:val="20"/>
+        </w:rPr>
+        <w:fldChar w:fldCharType="begin"/>
+      </w:r>
+      <w:r>
+        <w:rPr>
+          <w:rFonts w:ascii="Times New Roman" w:hAnsi="Times New Roman"/>
+          <w:i w:val="0"/>
+          <w:iCs w:val="0"/>
+          <w:color w:val="000000" w:themeColor="text1"/>
+          <w:sz w:val="20"/>
+          <w:szCs w:val="20"/>
+        </w:rPr>
+        <w:instrText xml:space="preserve"> STYLEREF 1 \s </w:instrText>
+      </w:r>
+      <w:r>
+        <w:rPr>
+          <w:rFonts w:ascii="Times New Roman" w:hAnsi="Times New Roman"/>
+          <w:i w:val="0"/>
+          <w:iCs w:val="0"/>
+          <w:color w:val="000000" w:themeColor="text1"/>
+          <w:sz w:val="20"/>
+          <w:szCs w:val="20"/>
+        </w:rPr>
+        <w:fldChar w:fldCharType="separate"/>
+      </w:r>
+      <w:r>
+        <w:rPr>
+          <w:rFonts w:ascii="Times New Roman" w:hAnsi="Times New Roman"/>
+          <w:i w:val="0"/>
+          <w:iCs w:val="0"/>
+          <w:noProof/>
+          <w:color w:val="000000" w:themeColor="text1"/>
+          <w:sz w:val="20"/>
+          <w:szCs w:val="20"/>
+        </w:rPr>
+        <w:t>3</w:t>
+      </w:r>
+      <w:r>
+        <w:rPr>
+          <w:rFonts w:ascii="Times New Roman" w:hAnsi="Times New Roman"/>
+          <w:i w:val="0"/>
+          <w:iCs w:val="0"/>
+          <w:color w:val="000000" w:themeColor="text1"/>
+          <w:sz w:val="20"/>
+          <w:szCs w:val="20"/>
+        </w:rPr>
+        <w:fldChar w:fldCharType="end"/>
+      </w:r>
+      <w:r>
+        <w:rPr>
+          <w:rFonts w:ascii="Times New Roman" w:hAnsi="Times New Roman"/>
+          <w:i w:val="0"/>
+          <w:iCs w:val="0"/>
+          <w:color w:val="000000" w:themeColor="text1"/>
+          <w:sz w:val="20"/>
+          <w:szCs w:val="20"/>
+        </w:rPr>
+        <w:t>.</w:t>
+      </w:r>
+      <w:r>
+        <w:rPr>
+          <w:rFonts w:ascii="Times New Roman" w:hAnsi="Times New Roman"/>
+          <w:i w:val="0"/>
+          <w:iCs w:val="0"/>
+          <w:color w:val="000000" w:themeColor="text1"/>
+          <w:sz w:val="20"/>
+          <w:szCs w:val="20"/>
+        </w:rPr>
+        <w:fldChar w:fldCharType="begin"/>
+      </w:r>
+      <w:r>
+        <w:rPr>
+          <w:rFonts w:ascii="Times New Roman" w:hAnsi="Times New Roman"/>
+          <w:i w:val="0"/>
+          <w:iCs w:val="0"/>
+          <w:color w:val="000000" w:themeColor="text1"/>
+          <w:sz w:val="20"/>
+          <w:szCs w:val="20"/>
+        </w:rPr>
+        <w:instrText xml:space="preserve"> SEQ Rysunek \* ARABIC \s 1 </w:instrText>
+      </w:r>
+      <w:r>
+        <w:rPr>
+          <w:rFonts w:ascii="Times New Roman" w:hAnsi="Times New Roman"/>
+          <w:i w:val="0"/>
+          <w:iCs w:val="0"/>
+          <w:color w:val="000000" w:themeColor="text1"/>
+          <w:sz w:val="20"/>
+          <w:szCs w:val="20"/>
+        </w:rPr>
+        <w:fldChar w:fldCharType="separate"/>
+      </w:r>
+      <w:r>
+        <w:rPr>
+          <w:rFonts w:ascii="Times New Roman" w:hAnsi="Times New Roman"/>
+          <w:i w:val="0"/>
+          <w:iCs w:val="0"/>
+          <w:noProof/>
+          <w:color w:val="000000" w:themeColor="text1"/>
+          <w:sz w:val="20"/>
+          <w:szCs w:val="20"/>
+        </w:rPr>
+        <w:t>2</w:t>
+      </w:r>
+      <w:r>
+        <w:rPr>
+          <w:rFonts w:ascii="Times New Roman" w:hAnsi="Times New Roman"/>
+          <w:i w:val="0"/>
+          <w:iCs w:val="0"/>
+          <w:color w:val="000000" w:themeColor="text1"/>
+          <w:sz w:val="20"/>
+          <w:szCs w:val="20"/>
+        </w:rPr>
+        <w:fldChar w:fldCharType="end"/>
+      </w:r>
+      <w:r>
+        <w:rPr>
+          <w:rFonts w:ascii="Times New Roman" w:hAnsi="Times New Roman"/>
+          <w:i w:val="0"/>
+          <w:iCs w:val="0"/>
+          <w:color w:val="000000" w:themeColor="text1"/>
+          <w:sz w:val="20"/>
+          <w:szCs w:val="20"/>
+        </w:rPr>
+        <w:t xml:space="preserve"> </w:t>
+      </w:r>
+      <w:r>
+        <w:rPr>
+          <w:rFonts w:ascii="Times New Roman" w:hAnsi="Times New Roman"/>
+          <w:i w:val="0"/>
+          <w:iCs w:val="0"/>
+          <w:color w:val="000000" w:themeColor="text1"/>
+          <w:sz w:val="20"/>
+          <w:szCs w:val="20"/>
+        </w:rPr>
+        <w:t>Wskaźniki</w:t>
+      </w:r>
+      <w:r>
+        <w:rPr>
+          <w:rFonts w:ascii="Times New Roman" w:hAnsi="Times New Roman"/>
+          <w:i w:val="0"/>
+          <w:iCs w:val="0"/>
+          <w:color w:val="000000" w:themeColor="text1"/>
+          <w:sz w:val="20"/>
+          <w:szCs w:val="20"/>
+        </w:rPr>
+        <w:t xml:space="preserve"> jakości badanych modeli</w:t>
+      </w:r>
+    </w:p>
+    <w:p>
+      <w:pPr>
+        <w:pStyle w:val="Legenda"/>
+        <w:rPr>
+          <w:rFonts w:ascii="Times New Roman" w:hAnsi="Times New Roman"/>
+          <w:i w:val="0"/>
+          <w:iCs w:val="0"/>
+          <w:color w:val="000000" w:themeColor="text1"/>
+          <w:sz w:val="20"/>
+          <w:szCs w:val="20"/>
+        </w:rPr>
+      </w:pPr>
+    </w:p>
+    <w:p>
+      <w:pPr>
+        <w:spacing w:line="360" w:lineRule="auto"/>
+        <w:jc w:val="both"/>
+      </w:pPr>
+      <w:r>
+        <w:rPr>
+          <w:rFonts w:ascii="Times New Roman" w:hAnsi="Times New Roman"/>
+          <w:sz w:val="24"/>
+          <w:szCs w:val="24"/>
+        </w:rPr>
+        <w:lastRenderedPageBreak/>
+        <w:t>Do badania jakości modelu stosuje się takie metryki jak Rouge1 – porównuje ile takich samych słów występuje w wygenerowanym i zadanym streszczeniu, Rouge2 – działa na takiej samej zasadzie ale porównuje pary słów, natomiast Rouge-L jest miarą tego jakie najdłuższe fragmenty są ze sobą zgodne</w:t>
+      </w:r>
+      <w:r>
+        <w:t>.</w:t>
+      </w:r>
+    </w:p>
+    <w:p>
+      <w:pPr>
+        <w:pStyle w:val="Nagwek2"/>
+        <w:spacing w:line="360" w:lineRule="auto"/>
+      </w:pPr>
+      <w:bookmarkStart w:id="9" w:name="_Toc92813028"/>
+      <w:r>
+        <w:t>Abstrakcyjna sumaryzacja tekstu w języku niemieckim</w:t>
+      </w:r>
+      <w:bookmarkEnd w:id="9"/>
+    </w:p>
+    <w:p>
+      <w:pPr>
+        <w:spacing w:line="360" w:lineRule="auto"/>
+        <w:ind w:firstLine="432"/>
+        <w:jc w:val="both"/>
+        <w:rPr>
+          <w:rFonts w:ascii="Times New Roman" w:hAnsi="Times New Roman"/>
+          <w:sz w:val="24"/>
+          <w:szCs w:val="24"/>
+        </w:rPr>
+      </w:pPr>
+      <w:r>
+        <w:rPr>
+          <w:rFonts w:ascii="Times New Roman" w:hAnsi="Times New Roman"/>
+          <w:sz w:val="24"/>
+          <w:szCs w:val="24"/>
+        </w:rPr>
+        <w:t>W pracy [</w:t>
+      </w:r>
+      <w:r>
+        <w:rPr>
+          <w:rFonts w:ascii="Times New Roman" w:hAnsi="Times New Roman"/>
+          <w:sz w:val="24"/>
+          <w:szCs w:val="24"/>
+        </w:rPr>
+        <w:t>6</w:t>
+      </w:r>
+      <w:r>
+        <w:rPr>
+          <w:rFonts w:ascii="Times New Roman" w:hAnsi="Times New Roman"/>
+          <w:sz w:val="24"/>
+          <w:szCs w:val="24"/>
+        </w:rPr>
+        <w:t>]</w:t>
+      </w:r>
+      <w:r>
+        <w:rPr>
+          <w:rFonts w:ascii="Times New Roman" w:hAnsi="Times New Roman"/>
+          <w:sz w:val="24"/>
+          <w:szCs w:val="24"/>
+        </w:rPr>
+        <w:t xml:space="preserve"> w pierwszej kolejności podjęto temat braku zbiorów danych do procesu uczenia sumaryzacji. Opisano sposób powiększania pozyskanego zbioru, który wymaga użycia stworzonego wcześniej modelu odwrotnej sumaryzacji. Do takiego modelu podawane są odpowiednio wcześniej wybrane zdania z </w:t>
+      </w:r>
+      <w:r>
+        <w:rPr>
+          <w:rFonts w:ascii="Times New Roman" w:hAnsi="Times New Roman"/>
+          <w:sz w:val="24"/>
+          <w:szCs w:val="24"/>
+        </w:rPr>
+        <w:t>danych rzeczywistych. Model dla takiego zdania generuje długą wiadomość, która wraz ze zdaniem z którego została utworzona (traktowanym jako streszczenie) jest dodawana do zbioru danych. Taka metoda pozwala w stosunkowo prosty sposób powiększyć zbiór uczący, jeżeli zajdzie taka potrzeba</w:t>
+      </w:r>
+      <w:r>
+        <w:rPr>
+          <w:rFonts w:ascii="Times New Roman" w:hAnsi="Times New Roman"/>
+          <w:sz w:val="24"/>
+          <w:szCs w:val="24"/>
+        </w:rPr>
+        <w:t>.</w:t>
+      </w:r>
+    </w:p>
+    <w:p>
+      <w:pPr>
+        <w:spacing w:line="360" w:lineRule="auto"/>
+        <w:ind w:firstLine="432"/>
+        <w:jc w:val="both"/>
+        <w:rPr>
+          <w:rFonts w:ascii="Times New Roman" w:hAnsi="Times New Roman"/>
+          <w:sz w:val="24"/>
+          <w:szCs w:val="24"/>
+        </w:rPr>
+      </w:pPr>
+      <w:r>
+        <w:rPr>
+          <w:rFonts w:ascii="Times New Roman" w:hAnsi="Times New Roman"/>
+          <w:sz w:val="24"/>
+          <w:szCs w:val="24"/>
+        </w:rPr>
+        <w:t xml:space="preserve">Jako model uczony sumaryzacji wykorzystano tak zwanego Transformera. Zaproponowano trzy podejścia do treningu: uczenie na zbiorze rzeczywistym, rzeczywistym </w:t>
+      </w:r>
+      <w:r>
+        <w:rPr>
+          <w:rFonts w:ascii="Times New Roman" w:hAnsi="Times New Roman"/>
+          <w:sz w:val="24"/>
+          <w:szCs w:val="24"/>
+        </w:rPr>
+        <w:br/>
+      </w:r>
+      <w:r>
+        <w:rPr>
+          <w:rFonts w:ascii="Times New Roman" w:hAnsi="Times New Roman"/>
+          <w:sz w:val="24"/>
+          <w:szCs w:val="24"/>
+        </w:rPr>
+        <w:t>i syntetycznym oraz takim gdzie zbiór danych</w:t>
+      </w:r>
+      <w:r>
+        <w:rPr>
+          <w:rFonts w:ascii="Times New Roman" w:hAnsi="Times New Roman"/>
+          <w:sz w:val="24"/>
+          <w:szCs w:val="24"/>
+        </w:rPr>
+        <w:t xml:space="preserve"> (złożony z danych rzeczywistych </w:t>
+      </w:r>
+      <w:r>
+        <w:rPr>
+          <w:rFonts w:ascii="Times New Roman" w:hAnsi="Times New Roman"/>
+          <w:sz w:val="24"/>
+          <w:szCs w:val="24"/>
+        </w:rPr>
+        <w:br/>
+      </w:r>
+      <w:r>
+        <w:rPr>
+          <w:rFonts w:ascii="Times New Roman" w:hAnsi="Times New Roman"/>
+          <w:sz w:val="24"/>
+          <w:szCs w:val="24"/>
+        </w:rPr>
+        <w:t>i syntetycznych)</w:t>
+      </w:r>
+      <w:r>
+        <w:rPr>
+          <w:rFonts w:ascii="Times New Roman" w:hAnsi="Times New Roman"/>
+          <w:sz w:val="24"/>
+          <w:szCs w:val="24"/>
+        </w:rPr>
+        <w:t xml:space="preserve"> został rozbudowany je</w:t>
+      </w:r>
+      <w:r>
+        <w:rPr>
+          <w:rFonts w:ascii="Times New Roman" w:hAnsi="Times New Roman"/>
+          <w:sz w:val="24"/>
+          <w:szCs w:val="24"/>
+        </w:rPr>
+        <w:t>szcze raz w oparciu o metodę opisaną wcześniej.</w:t>
+      </w:r>
+    </w:p>
+    <w:p>
+      <w:pPr>
+        <w:keepNext/>
+        <w:spacing w:line="360" w:lineRule="auto"/>
+        <w:jc w:val="center"/>
+      </w:pPr>
+      <w:r>
+        <w:rPr>
+          <w:noProof/>
+        </w:rPr>
+        <w:drawing>
+          <wp:inline distT="0" distB="0" distL="0" distR="0" wp14:anchorId="6EB54509" wp14:editId="5DC7C625">
+            <wp:extent cx="3923413" cy="2243680"/>
+            <wp:effectExtent l="0" t="0" r="1270" b="4445"/>
+            <wp:docPr id="11" name="Obraz 11"/>
+            <wp:cNvGraphicFramePr>
+              <a:graphicFrameLocks xmlns:a="http://schemas.openxmlformats.org/drawingml/2006/main" noChangeAspect="1"/>
+            </wp:cNvGraphicFramePr>
+            <a:graphic xmlns:a="http://schemas.openxmlformats.org/drawingml/2006/main">
+              <a:graphicData uri="http://schemas.openxmlformats.org/drawingml/2006/picture">
+                <pic:pic xmlns:pic="http://schemas.openxmlformats.org/drawingml/2006/picture">
+                  <pic:nvPicPr>
+                    <pic:cNvPr id="1" name=""/>
+                    <pic:cNvPicPr/>
+                  </pic:nvPicPr>
+                  <pic:blipFill>
+                    <a:blip r:embed="rId14"/>
+                    <a:stretch>
+                      <a:fillRect/>
+                    </a:stretch>
+                  </pic:blipFill>
+                  <pic:spPr>
+                    <a:xfrm>
+                      <a:off x="0" y="0"/>
+                      <a:ext cx="3937342" cy="2251646"/>
+                    </a:xfrm>
+                    <a:prstGeom prst="rect">
+                      <a:avLst/>
+                    </a:prstGeom>
+                  </pic:spPr>
+                </pic:pic>
+              </a:graphicData>
+            </a:graphic>
+          </wp:inline>
+        </w:drawing>
+      </w:r>
+    </w:p>
+    <w:p>
+      <w:pPr>
+        <w:pStyle w:val="Legenda"/>
+        <w:spacing w:line="360" w:lineRule="auto"/>
+        <w:jc w:val="center"/>
+        <w:rPr>
+          <w:rFonts w:ascii="Times New Roman" w:hAnsi="Times New Roman"/>
+          <w:i w:val="0"/>
+          <w:iCs w:val="0"/>
+          <w:color w:val="000000" w:themeColor="text1"/>
+          <w:sz w:val="20"/>
+          <w:szCs w:val="20"/>
+        </w:rPr>
+      </w:pPr>
+      <w:r>
+        <w:rPr>
+          <w:rFonts w:ascii="Times New Roman" w:hAnsi="Times New Roman"/>
+          <w:i w:val="0"/>
+          <w:iCs w:val="0"/>
+          <w:color w:val="000000" w:themeColor="text1"/>
+          <w:sz w:val="20"/>
+          <w:szCs w:val="20"/>
+        </w:rPr>
+        <w:t xml:space="preserve">Rysunek </w:t>
+      </w:r>
+      <w:r>
+        <w:rPr>
+          <w:rFonts w:ascii="Times New Roman" w:hAnsi="Times New Roman"/>
+          <w:i w:val="0"/>
+          <w:iCs w:val="0"/>
+          <w:color w:val="000000" w:themeColor="text1"/>
+          <w:sz w:val="20"/>
+          <w:szCs w:val="20"/>
+        </w:rPr>
+        <w:fldChar w:fldCharType="begin"/>
+      </w:r>
+      <w:r>
+        <w:rPr>
+          <w:rFonts w:ascii="Times New Roman" w:hAnsi="Times New Roman"/>
+          <w:i w:val="0"/>
+          <w:iCs w:val="0"/>
+          <w:color w:val="000000" w:themeColor="text1"/>
+          <w:sz w:val="20"/>
+          <w:szCs w:val="20"/>
+        </w:rPr>
+        <w:instrText xml:space="preserve"> STYLEREF 1 \s </w:instrText>
+      </w:r>
+      <w:r>
+        <w:rPr>
+          <w:rFonts w:ascii="Times New Roman" w:hAnsi="Times New Roman"/>
+          <w:i w:val="0"/>
+          <w:iCs w:val="0"/>
+          <w:color w:val="000000" w:themeColor="text1"/>
+          <w:sz w:val="20"/>
+          <w:szCs w:val="20"/>
+        </w:rPr>
+        <w:fldChar w:fldCharType="separate"/>
+      </w:r>
+      <w:r>
+        <w:rPr>
+          <w:rFonts w:ascii="Times New Roman" w:hAnsi="Times New Roman"/>
+          <w:i w:val="0"/>
+          <w:iCs w:val="0"/>
+          <w:noProof/>
+          <w:color w:val="000000" w:themeColor="text1"/>
+          <w:sz w:val="20"/>
+          <w:szCs w:val="20"/>
+        </w:rPr>
+        <w:t>3</w:t>
+      </w:r>
+      <w:r>
+        <w:rPr>
+          <w:rFonts w:ascii="Times New Roman" w:hAnsi="Times New Roman"/>
+          <w:i w:val="0"/>
+          <w:iCs w:val="0"/>
+          <w:color w:val="000000" w:themeColor="text1"/>
+          <w:sz w:val="20"/>
+          <w:szCs w:val="20"/>
+        </w:rPr>
+        <w:fldChar w:fldCharType="end"/>
+      </w:r>
+      <w:r>
+        <w:rPr>
+          <w:rFonts w:ascii="Times New Roman" w:hAnsi="Times New Roman"/>
+          <w:i w:val="0"/>
+          <w:iCs w:val="0"/>
+          <w:color w:val="000000" w:themeColor="text1"/>
+          <w:sz w:val="20"/>
+          <w:szCs w:val="20"/>
+        </w:rPr>
+        <w:t>.</w:t>
+      </w:r>
+      <w:r>
+        <w:rPr>
+          <w:rFonts w:ascii="Times New Roman" w:hAnsi="Times New Roman"/>
+          <w:i w:val="0"/>
+          <w:iCs w:val="0"/>
+          <w:color w:val="000000" w:themeColor="text1"/>
+          <w:sz w:val="20"/>
+          <w:szCs w:val="20"/>
+        </w:rPr>
+        <w:fldChar w:fldCharType="begin"/>
+      </w:r>
+      <w:r>
+        <w:rPr>
+          <w:rFonts w:ascii="Times New Roman" w:hAnsi="Times New Roman"/>
+          <w:i w:val="0"/>
+          <w:iCs w:val="0"/>
+          <w:color w:val="000000" w:themeColor="text1"/>
+          <w:sz w:val="20"/>
+          <w:szCs w:val="20"/>
+        </w:rPr>
+        <w:instrText xml:space="preserve"> SEQ Rysunek \* ARABIC \s 1 </w:instrText>
+      </w:r>
+      <w:r>
+        <w:rPr>
+          <w:rFonts w:ascii="Times New Roman" w:hAnsi="Times New Roman"/>
+          <w:i w:val="0"/>
+          <w:iCs w:val="0"/>
+          <w:color w:val="000000" w:themeColor="text1"/>
+          <w:sz w:val="20"/>
+          <w:szCs w:val="20"/>
+        </w:rPr>
+        <w:fldChar w:fldCharType="separate"/>
+      </w:r>
+      <w:r>
+        <w:rPr>
+          <w:rFonts w:ascii="Times New Roman" w:hAnsi="Times New Roman"/>
+          <w:i w:val="0"/>
+          <w:iCs w:val="0"/>
+          <w:noProof/>
+          <w:color w:val="000000" w:themeColor="text1"/>
+          <w:sz w:val="20"/>
+          <w:szCs w:val="20"/>
+        </w:rPr>
+        <w:t>3</w:t>
+      </w:r>
+      <w:r>
+        <w:rPr>
+          <w:rFonts w:ascii="Times New Roman" w:hAnsi="Times New Roman"/>
+          <w:i w:val="0"/>
+          <w:iCs w:val="0"/>
+          <w:color w:val="000000" w:themeColor="text1"/>
+          <w:sz w:val="20"/>
+          <w:szCs w:val="20"/>
+        </w:rPr>
+        <w:fldChar w:fldCharType="end"/>
+      </w:r>
+      <w:r>
+        <w:rPr>
+          <w:rFonts w:ascii="Times New Roman" w:hAnsi="Times New Roman"/>
+          <w:i w:val="0"/>
+          <w:iCs w:val="0"/>
+          <w:color w:val="000000" w:themeColor="text1"/>
+          <w:sz w:val="20"/>
+          <w:szCs w:val="20"/>
+        </w:rPr>
+        <w:t xml:space="preserve"> Przebieg metryki Rouge1 dla różnych zbiorów danych w kolejnych iteracjach uczenia modelu</w:t>
+      </w:r>
+      <w:r>
+        <w:rPr>
+          <w:rFonts w:ascii="Times New Roman" w:hAnsi="Times New Roman"/>
+          <w:i w:val="0"/>
+          <w:iCs w:val="0"/>
+          <w:color w:val="000000" w:themeColor="text1"/>
+          <w:sz w:val="20"/>
+          <w:szCs w:val="20"/>
+        </w:rPr>
+        <w:t xml:space="preserve"> [6]</w:t>
+      </w:r>
+    </w:p>
+    <w:p>
+      <w:pPr>
+        <w:spacing w:line="360" w:lineRule="auto"/>
+        <w:jc w:val="both"/>
+        <w:rPr>
+          <w:rFonts w:ascii="Times New Roman" w:hAnsi="Times New Roman"/>
+          <w:sz w:val="24"/>
+          <w:szCs w:val="24"/>
+        </w:rPr>
+      </w:pPr>
+      <w:r>
+        <w:rPr>
+          <w:rFonts w:ascii="Times New Roman" w:hAnsi="Times New Roman"/>
+          <w:sz w:val="24"/>
+          <w:szCs w:val="24"/>
+        </w:rPr>
+        <w:t xml:space="preserve">Jak można zaobserwować, </w:t>
+      </w:r>
+      <w:r>
+        <w:rPr>
+          <w:rFonts w:ascii="Times New Roman" w:hAnsi="Times New Roman"/>
+          <w:sz w:val="24"/>
+          <w:szCs w:val="24"/>
+        </w:rPr>
+        <w:t>podejście oparte na uczeniu transformera przy użyciu połączonych danych syntetycznych i rzeczywistych przynosi znaczną poprawę jakości modelu. Podejście opisane jako trzecie według autorów plasuje się pomiędzy przedstawionymi na wykresie.</w:t>
+      </w:r>
+    </w:p>
+    <w:p>
+      <w:pPr>
+        <w:pStyle w:val="Nagwek2"/>
+        <w:spacing w:line="360" w:lineRule="auto"/>
+      </w:pPr>
+      <w:r>
+        <w:br w:type="column"/>
+      </w:r>
+      <w:bookmarkStart w:id="10" w:name="_Toc92813029"/>
+      <w:r>
+        <w:lastRenderedPageBreak/>
+        <w:t>Ekstrakcyjna m</w:t>
+      </w:r>
+      <w:r>
+        <w:t>etoda sumaryzacji oparta na klastrach</w:t>
+      </w:r>
+      <w:bookmarkEnd w:id="10"/>
+    </w:p>
+    <w:p>
+      <w:pPr>
+        <w:spacing w:line="360" w:lineRule="auto"/>
+        <w:ind w:firstLine="432"/>
+        <w:jc w:val="both"/>
+        <w:rPr>
+          <w:rFonts w:ascii="Times New Roman" w:hAnsi="Times New Roman"/>
+          <w:sz w:val="24"/>
+          <w:szCs w:val="24"/>
+        </w:rPr>
+      </w:pPr>
+      <w:r>
+        <w:rPr>
+          <w:rFonts w:ascii="Times New Roman" w:hAnsi="Times New Roman"/>
+          <w:sz w:val="24"/>
+          <w:szCs w:val="24"/>
+        </w:rPr>
+        <w:t>W pracy [</w:t>
+      </w:r>
+      <w:r>
+        <w:rPr>
+          <w:rFonts w:ascii="Times New Roman" w:hAnsi="Times New Roman"/>
+          <w:sz w:val="24"/>
+          <w:szCs w:val="24"/>
+        </w:rPr>
+        <w:t>7</w:t>
+      </w:r>
+      <w:r>
+        <w:rPr>
+          <w:rFonts w:ascii="Times New Roman" w:hAnsi="Times New Roman"/>
+          <w:sz w:val="24"/>
+          <w:szCs w:val="24"/>
+        </w:rPr>
+        <w:t xml:space="preserve">] </w:t>
+      </w:r>
+      <w:r>
+        <w:rPr>
+          <w:rFonts w:ascii="Times New Roman" w:hAnsi="Times New Roman"/>
+          <w:sz w:val="24"/>
+          <w:szCs w:val="24"/>
+        </w:rPr>
+        <w:t xml:space="preserve">przedstawiono </w:t>
+      </w:r>
+      <w:r>
+        <w:rPr>
+          <w:rFonts w:ascii="Times New Roman" w:hAnsi="Times New Roman"/>
+          <w:sz w:val="24"/>
+          <w:szCs w:val="24"/>
+        </w:rPr>
+        <w:t>między innymi podejście oparte na klastrach. Polega ono na podzieleniu tekstu na krótsze sentencje, a następnie zgrupowaniu ich w klastry o podobnym znaczeniu. Z każdego klastra wybierana jest sentencja najlepiej go oddająca i z tak pozyskanych fragmentów tworzone jest streszczenie</w:t>
+      </w:r>
+      <w:r>
+        <w:rPr>
+          <w:rFonts w:ascii="Times New Roman" w:hAnsi="Times New Roman"/>
+          <w:sz w:val="24"/>
+          <w:szCs w:val="24"/>
+        </w:rPr>
+        <w:t>.</w:t>
+      </w:r>
+      <w:r>
+        <w:rPr>
+          <w:rFonts w:ascii="Times New Roman" w:hAnsi="Times New Roman"/>
+          <w:sz w:val="24"/>
+          <w:szCs w:val="24"/>
+        </w:rPr>
+        <w:t xml:space="preserve"> Implementacją tego rozwiązania zajęto się w pracy [</w:t>
+      </w:r>
+      <w:r>
+        <w:rPr>
+          <w:rFonts w:ascii="Times New Roman" w:hAnsi="Times New Roman"/>
+          <w:sz w:val="24"/>
+          <w:szCs w:val="24"/>
+        </w:rPr>
+        <w:t>8</w:t>
+      </w:r>
+      <w:r>
+        <w:rPr>
+          <w:rFonts w:ascii="Times New Roman" w:hAnsi="Times New Roman"/>
+          <w:sz w:val="24"/>
+          <w:szCs w:val="24"/>
+        </w:rPr>
+        <w:t>]</w:t>
+      </w:r>
+      <w:r>
+        <w:rPr>
+          <w:rFonts w:ascii="Times New Roman" w:hAnsi="Times New Roman"/>
+          <w:sz w:val="24"/>
+          <w:szCs w:val="24"/>
+        </w:rPr>
+        <w:t>. Wykorzystano w niej 3 podejścia do klasteryzacji: K-</w:t>
+      </w:r>
+      <w:proofErr w:type="spellStart"/>
+      <w:r>
+        <w:rPr>
+          <w:rFonts w:ascii="Times New Roman" w:hAnsi="Times New Roman"/>
+          <w:sz w:val="24"/>
+          <w:szCs w:val="24"/>
+        </w:rPr>
+        <w:t>means</w:t>
+      </w:r>
+      <w:proofErr w:type="spellEnd"/>
+      <w:r>
+        <w:rPr>
+          <w:rFonts w:ascii="Times New Roman" w:hAnsi="Times New Roman"/>
+          <w:sz w:val="24"/>
+          <w:szCs w:val="24"/>
+        </w:rPr>
+        <w:t>,</w:t>
+      </w:r>
+      <w:r>
+        <w:rPr>
+          <w:rFonts w:ascii="Times New Roman" w:hAnsi="Times New Roman"/>
+          <w:sz w:val="24"/>
+          <w:szCs w:val="24"/>
+        </w:rPr>
+        <w:t xml:space="preserve"> </w:t>
+      </w:r>
+      <w:r>
+        <w:rPr>
+          <w:rFonts w:ascii="Times New Roman" w:hAnsi="Times New Roman"/>
+          <w:sz w:val="24"/>
+          <w:szCs w:val="24"/>
+        </w:rPr>
+        <w:t xml:space="preserve">Aglomeracyjne i Dzielące. </w:t>
+      </w:r>
+    </w:p>
+    <w:p>
+      <w:pPr>
+        <w:keepNext/>
+        <w:spacing w:line="360" w:lineRule="auto"/>
+        <w:ind w:firstLine="432"/>
+        <w:jc w:val="center"/>
+      </w:pPr>
+      <w:r>
+        <w:rPr>
+          <w:noProof/>
+        </w:rPr>
+        <w:drawing>
+          <wp:inline distT="0" distB="0" distL="0" distR="0" wp14:anchorId="42D65C77" wp14:editId="0AFDECBC">
+            <wp:extent cx="2838893" cy="2236522"/>
+            <wp:effectExtent l="0" t="0" r="0" b="0"/>
+            <wp:docPr id="16" name="Obraz 16" descr="Obraz zawierający stół&#10;&#10;Opis wygenerowany automatycznie"/>
+            <wp:cNvGraphicFramePr>
+              <a:graphicFrameLocks xmlns:a="http://schemas.openxmlformats.org/drawingml/2006/main" noChangeAspect="1"/>
+            </wp:cNvGraphicFramePr>
+            <a:graphic xmlns:a="http://schemas.openxmlformats.org/drawingml/2006/main">
+              <a:graphicData uri="http://schemas.openxmlformats.org/drawingml/2006/picture">
+                <pic:pic xmlns:pic="http://schemas.openxmlformats.org/drawingml/2006/picture">
+                  <pic:nvPicPr>
+                    <pic:cNvPr id="16" name="Obraz 16" descr="Obraz zawierający stół&#10;&#10;Opis wygenerowany automatycznie"/>
+                    <pic:cNvPicPr>
+                      <a:picLocks noChangeAspect="1" noChangeArrowheads="1"/>
+                    </pic:cNvPicPr>
+                  </pic:nvPicPr>
+                  <pic:blipFill>
+                    <a:blip r:embed="rId15">
+                      <a:extLst>
+                        <a:ext uri="{28A0092B-C50C-407E-A947-70E740481C1C}">
+                          <a14:useLocalDpi xmlns:a14="http://schemas.microsoft.com/office/drawing/2010/main" val="0"/>
+                        </a:ext>
+                      </a:extLst>
+                    </a:blip>
+                    <a:srcRect/>
+                    <a:stretch>
+                      <a:fillRect/>
+                    </a:stretch>
+                  </pic:blipFill>
+                  <pic:spPr bwMode="auto">
+                    <a:xfrm>
+                      <a:off x="0" y="0"/>
+                      <a:ext cx="2850060" cy="2245319"/>
+                    </a:xfrm>
+                    <a:prstGeom prst="rect">
+                      <a:avLst/>
+                    </a:prstGeom>
+                    <a:noFill/>
+                    <a:ln>
+                      <a:noFill/>
+                    </a:ln>
+                  </pic:spPr>
+                </pic:pic>
+              </a:graphicData>
+            </a:graphic>
+          </wp:inline>
+        </w:drawing>
+      </w:r>
+    </w:p>
+    <w:p>
+      <w:pPr>
+        <w:pStyle w:val="Legenda"/>
+        <w:jc w:val="center"/>
+        <w:rPr>
+          <w:rFonts w:ascii="Times New Roman" w:hAnsi="Times New Roman"/>
+          <w:i w:val="0"/>
+          <w:iCs w:val="0"/>
+          <w:color w:val="000000" w:themeColor="text1"/>
+          <w:sz w:val="20"/>
+          <w:szCs w:val="20"/>
+        </w:rPr>
+      </w:pPr>
+      <w:r>
+        <w:rPr>
+          <w:rFonts w:ascii="Times New Roman" w:hAnsi="Times New Roman"/>
+          <w:i w:val="0"/>
+          <w:iCs w:val="0"/>
+          <w:color w:val="000000" w:themeColor="text1"/>
+          <w:sz w:val="20"/>
+          <w:szCs w:val="20"/>
+        </w:rPr>
+        <w:t xml:space="preserve">Rysunek </w:t>
+      </w:r>
+      <w:r>
+        <w:rPr>
+          <w:rFonts w:ascii="Times New Roman" w:hAnsi="Times New Roman"/>
+          <w:i w:val="0"/>
+          <w:iCs w:val="0"/>
+          <w:color w:val="000000" w:themeColor="text1"/>
+          <w:sz w:val="20"/>
+          <w:szCs w:val="20"/>
+        </w:rPr>
+        <w:fldChar w:fldCharType="begin"/>
+      </w:r>
+      <w:r>
+        <w:rPr>
+          <w:rFonts w:ascii="Times New Roman" w:hAnsi="Times New Roman"/>
+          <w:i w:val="0"/>
+          <w:iCs w:val="0"/>
+          <w:color w:val="000000" w:themeColor="text1"/>
+          <w:sz w:val="20"/>
+          <w:szCs w:val="20"/>
+        </w:rPr>
+        <w:instrText xml:space="preserve"> STYLEREF 1 \s </w:instrText>
+      </w:r>
+      <w:r>
+        <w:rPr>
+          <w:rFonts w:ascii="Times New Roman" w:hAnsi="Times New Roman"/>
+          <w:i w:val="0"/>
+          <w:iCs w:val="0"/>
+          <w:color w:val="000000" w:themeColor="text1"/>
+          <w:sz w:val="20"/>
+          <w:szCs w:val="20"/>
+        </w:rPr>
+        <w:fldChar w:fldCharType="separate"/>
+      </w:r>
+      <w:r>
+        <w:rPr>
+          <w:rFonts w:ascii="Times New Roman" w:hAnsi="Times New Roman"/>
+          <w:i w:val="0"/>
+          <w:iCs w:val="0"/>
+          <w:noProof/>
+          <w:color w:val="000000" w:themeColor="text1"/>
+          <w:sz w:val="20"/>
+          <w:szCs w:val="20"/>
+        </w:rPr>
+        <w:t>3</w:t>
+      </w:r>
+      <w:r>
+        <w:rPr>
+          <w:rFonts w:ascii="Times New Roman" w:hAnsi="Times New Roman"/>
+          <w:i w:val="0"/>
+          <w:iCs w:val="0"/>
+          <w:color w:val="000000" w:themeColor="text1"/>
+          <w:sz w:val="20"/>
+          <w:szCs w:val="20"/>
+        </w:rPr>
+        <w:fldChar w:fldCharType="end"/>
+      </w:r>
+      <w:r>
+        <w:rPr>
+          <w:rFonts w:ascii="Times New Roman" w:hAnsi="Times New Roman"/>
+          <w:i w:val="0"/>
+          <w:iCs w:val="0"/>
+          <w:color w:val="000000" w:themeColor="text1"/>
+          <w:sz w:val="20"/>
+          <w:szCs w:val="20"/>
+        </w:rPr>
+        <w:t>.</w:t>
+      </w:r>
+      <w:r>
+        <w:rPr>
+          <w:rFonts w:ascii="Times New Roman" w:hAnsi="Times New Roman"/>
+          <w:i w:val="0"/>
+          <w:iCs w:val="0"/>
+          <w:color w:val="000000" w:themeColor="text1"/>
+          <w:sz w:val="20"/>
+          <w:szCs w:val="20"/>
+        </w:rPr>
+        <w:fldChar w:fldCharType="begin"/>
+      </w:r>
+      <w:r>
+        <w:rPr>
+          <w:rFonts w:ascii="Times New Roman" w:hAnsi="Times New Roman"/>
+          <w:i w:val="0"/>
+          <w:iCs w:val="0"/>
+          <w:color w:val="000000" w:themeColor="text1"/>
+          <w:sz w:val="20"/>
+          <w:szCs w:val="20"/>
+        </w:rPr>
+        <w:instrText xml:space="preserve"> SEQ Rysunek \* ARABIC \s 1 </w:instrText>
+      </w:r>
+      <w:r>
+        <w:rPr>
+          <w:rFonts w:ascii="Times New Roman" w:hAnsi="Times New Roman"/>
+          <w:i w:val="0"/>
+          <w:iCs w:val="0"/>
+          <w:color w:val="000000" w:themeColor="text1"/>
+          <w:sz w:val="20"/>
+          <w:szCs w:val="20"/>
+        </w:rPr>
+        <w:fldChar w:fldCharType="separate"/>
+      </w:r>
+      <w:r>
+        <w:rPr>
+          <w:rFonts w:ascii="Times New Roman" w:hAnsi="Times New Roman"/>
+          <w:i w:val="0"/>
+          <w:iCs w:val="0"/>
+          <w:noProof/>
+          <w:color w:val="000000" w:themeColor="text1"/>
+          <w:sz w:val="20"/>
+          <w:szCs w:val="20"/>
+        </w:rPr>
+        <w:t>4</w:t>
+      </w:r>
+      <w:r>
+        <w:rPr>
+          <w:rFonts w:ascii="Times New Roman" w:hAnsi="Times New Roman"/>
+          <w:i w:val="0"/>
+          <w:iCs w:val="0"/>
+          <w:color w:val="000000" w:themeColor="text1"/>
+          <w:sz w:val="20"/>
+          <w:szCs w:val="20"/>
+        </w:rPr>
+        <w:fldChar w:fldCharType="end"/>
+      </w:r>
+      <w:r>
+        <w:rPr>
+          <w:rFonts w:ascii="Times New Roman" w:hAnsi="Times New Roman"/>
+          <w:i w:val="0"/>
+          <w:iCs w:val="0"/>
+          <w:color w:val="000000" w:themeColor="text1"/>
+          <w:sz w:val="20"/>
+          <w:szCs w:val="20"/>
+        </w:rPr>
+        <w:t xml:space="preserve"> Fragment tabeli przedstawiający osiągnięte miary dla poszczególnych metod klasteryzacji</w:t>
+      </w:r>
+      <w:r>
+        <w:rPr>
+          <w:rFonts w:ascii="Times New Roman" w:hAnsi="Times New Roman"/>
+          <w:i w:val="0"/>
+          <w:iCs w:val="0"/>
+          <w:color w:val="000000" w:themeColor="text1"/>
+          <w:sz w:val="20"/>
+          <w:szCs w:val="20"/>
+        </w:rPr>
+        <w:t xml:space="preserve"> [8]</w:t>
+      </w:r>
+    </w:p>
+    <w:p/>
+    <w:p>
+      <w:pPr>
+        <w:spacing w:line="360" w:lineRule="auto"/>
+        <w:jc w:val="both"/>
+      </w:pPr>
+      <w:r>
+        <w:rPr>
+          <w:rFonts w:ascii="Times New Roman" w:hAnsi="Times New Roman"/>
+          <w:sz w:val="24"/>
+          <w:szCs w:val="24"/>
+        </w:rPr>
+        <w:t>Jak można zaobserwować badane w pracy modele poradziły sobie z sumaryzacją tekstu na podobnym poziomie co wcześnie</w:t>
+      </w:r>
+      <w:r>
+        <w:rPr>
+          <w:rFonts w:ascii="Times New Roman" w:hAnsi="Times New Roman"/>
+          <w:sz w:val="24"/>
+          <w:szCs w:val="24"/>
+        </w:rPr>
+        <w:t>j przytoczone modele</w:t>
+      </w:r>
+      <w:r>
+        <w:rPr>
+          <w:rFonts w:ascii="Times New Roman" w:hAnsi="Times New Roman"/>
+          <w:sz w:val="24"/>
+          <w:szCs w:val="24"/>
+        </w:rPr>
+        <w:t>.</w:t>
+      </w:r>
+    </w:p>
+    <w:p>
+      <w:pPr>
+        <w:pStyle w:val="Nagwek1"/>
+        <w:spacing w:line="360" w:lineRule="auto"/>
         <w:rPr>
           <w:rFonts w:eastAsia="Calibri"/>
         </w:rPr>
@@ -4044,12 +6050,12 @@
       <w:r>
         <w:br w:type="column"/>
       </w:r>
-      <w:bookmarkStart w:id="7" w:name="_Toc92781429"/>
+      <w:bookmarkStart w:id="11" w:name="_Toc92813030"/>
       <w:r>
         <w:lastRenderedPageBreak/>
         <w:t>Implementacja</w:t>
       </w:r>
-      <w:bookmarkEnd w:id="7"/>
+      <w:bookmarkEnd w:id="11"/>
       <w:r>
         <w:rPr>
           <w:rFonts w:eastAsia="Calibri"/>
@@ -4062,16 +6068,17 @@
         <w:pStyle w:val="Nagwek2"/>
         <w:spacing w:line="360" w:lineRule="auto"/>
       </w:pPr>
-      <w:bookmarkStart w:id="8" w:name="_Toc92781430"/>
+      <w:bookmarkStart w:id="12" w:name="_Toc92813031"/>
       <w:r>
         <w:t>Wykorzystane narzędzia</w:t>
       </w:r>
-      <w:bookmarkEnd w:id="8"/>
+      <w:bookmarkEnd w:id="12"/>
     </w:p>
     <w:p>
       <w:pPr>
         <w:spacing w:line="360" w:lineRule="auto"/>
         <w:ind w:firstLine="576"/>
+        <w:jc w:val="both"/>
         <w:rPr>
           <w:rFonts w:ascii="Times New Roman" w:hAnsi="Times New Roman"/>
           <w:sz w:val="24"/>
@@ -4152,7 +6159,7 @@
           <w:sz w:val="24"/>
           <w:szCs w:val="24"/>
         </w:rPr>
-        <w:t>5</w:t>
+        <w:t>9</w:t>
       </w:r>
       <w:r>
         <w:rPr>
@@ -4192,7 +6199,7 @@
           <w:sz w:val="24"/>
           <w:szCs w:val="24"/>
         </w:rPr>
-        <w:t>6</w:t>
+        <w:t>10</w:t>
       </w:r>
       <w:r>
         <w:rPr>
@@ -4288,7 +6295,7 @@
           <w:sz w:val="24"/>
           <w:szCs w:val="24"/>
         </w:rPr>
-        <w:t>7</w:t>
+        <w:t>11</w:t>
       </w:r>
       <w:r>
         <w:rPr>
@@ -4336,7 +6343,7 @@
           <w:sz w:val="24"/>
           <w:szCs w:val="24"/>
         </w:rPr>
-        <w:t>8</w:t>
+        <w:t>12</w:t>
       </w:r>
       <w:r>
         <w:rPr>
@@ -4384,7 +6391,7 @@
           <w:sz w:val="24"/>
           <w:szCs w:val="24"/>
         </w:rPr>
-        <w:t>9</w:t>
+        <w:t>13</w:t>
       </w:r>
       <w:r>
         <w:rPr>
@@ -4394,362 +6401,6 @@
         </w:rPr>
         <w:t>]</w:t>
       </w:r>
-    </w:p>
-    <w:p>
-      <w:pPr>
-        <w:spacing w:line="360" w:lineRule="auto"/>
-        <w:ind w:firstLine="576"/>
-        <w:rPr>
-          <w:rFonts w:ascii="Times New Roman" w:hAnsi="Times New Roman"/>
-          <w:sz w:val="24"/>
-          <w:szCs w:val="24"/>
-        </w:rPr>
-      </w:pPr>
-      <w:r>
-        <w:rPr>
-          <w:rFonts w:ascii="Times New Roman" w:hAnsi="Times New Roman"/>
-          <w:sz w:val="24"/>
-          <w:szCs w:val="24"/>
-        </w:rPr>
-        <w:t>W związku z</w:t>
-      </w:r>
-      <w:r>
-        <w:rPr>
-          <w:rFonts w:ascii="Times New Roman" w:hAnsi="Times New Roman"/>
-          <w:sz w:val="24"/>
-          <w:szCs w:val="24"/>
-        </w:rPr>
-        <w:t>e znacznym zapotrzebowaniem procesu trenowania modelu na zasoby</w:t>
-      </w:r>
-      <w:r>
-        <w:rPr>
-          <w:rFonts w:ascii="Times New Roman" w:hAnsi="Times New Roman"/>
-          <w:sz w:val="24"/>
-          <w:szCs w:val="24"/>
-        </w:rPr>
-        <w:t xml:space="preserve">, </w:t>
-      </w:r>
-      <w:r>
-        <w:rPr>
-          <w:rFonts w:ascii="Times New Roman" w:hAnsi="Times New Roman"/>
-          <w:sz w:val="24"/>
-          <w:szCs w:val="24"/>
-        </w:rPr>
-        <w:t xml:space="preserve">podczas uczenia modelu </w:t>
-      </w:r>
-      <w:r>
-        <w:rPr>
-          <w:rFonts w:ascii="Times New Roman" w:hAnsi="Times New Roman"/>
-          <w:sz w:val="24"/>
-          <w:szCs w:val="24"/>
-        </w:rPr>
-        <w:t xml:space="preserve">wykorzystano internetowe środowisko uruchomieniowe Google </w:t>
-      </w:r>
-      <w:proofErr w:type="spellStart"/>
-      <w:r>
-        <w:rPr>
-          <w:rFonts w:ascii="Times New Roman" w:hAnsi="Times New Roman"/>
-          <w:sz w:val="24"/>
-          <w:szCs w:val="24"/>
-        </w:rPr>
-        <w:t>Colaboratory</w:t>
-      </w:r>
-      <w:proofErr w:type="spellEnd"/>
-      <w:r>
-        <w:rPr>
-          <w:rFonts w:ascii="Times New Roman" w:hAnsi="Times New Roman"/>
-          <w:sz w:val="24"/>
-          <w:szCs w:val="24"/>
-        </w:rPr>
-        <w:t xml:space="preserve"> [</w:t>
-      </w:r>
-      <w:r>
-        <w:rPr>
-          <w:rFonts w:ascii="Times New Roman" w:hAnsi="Times New Roman"/>
-          <w:sz w:val="24"/>
-          <w:szCs w:val="24"/>
-        </w:rPr>
-        <w:t>10</w:t>
-      </w:r>
-      <w:r>
-        <w:rPr>
-          <w:rFonts w:ascii="Times New Roman" w:hAnsi="Times New Roman"/>
-          <w:sz w:val="24"/>
-          <w:szCs w:val="24"/>
-        </w:rPr>
-        <w:t>]</w:t>
-      </w:r>
-      <w:r>
-        <w:rPr>
-          <w:rFonts w:ascii="Times New Roman" w:hAnsi="Times New Roman"/>
-          <w:sz w:val="24"/>
-          <w:szCs w:val="24"/>
-        </w:rPr>
-        <w:t>, pozwalające wykonywać obliczenia</w:t>
-      </w:r>
-      <w:r>
-        <w:rPr>
-          <w:rFonts w:ascii="Times New Roman" w:hAnsi="Times New Roman"/>
-          <w:sz w:val="24"/>
-          <w:szCs w:val="24"/>
-        </w:rPr>
-        <w:t xml:space="preserve"> w chmurze</w:t>
-      </w:r>
-      <w:r>
-        <w:rPr>
-          <w:rFonts w:ascii="Times New Roman" w:hAnsi="Times New Roman"/>
-          <w:sz w:val="24"/>
-          <w:szCs w:val="24"/>
-        </w:rPr>
-        <w:t xml:space="preserve"> na </w:t>
-      </w:r>
-      <w:r>
-        <w:rPr>
-          <w:rFonts w:ascii="Times New Roman" w:hAnsi="Times New Roman"/>
-          <w:sz w:val="24"/>
-          <w:szCs w:val="24"/>
-        </w:rPr>
-        <w:t>wydajniejsz</w:t>
-      </w:r>
-      <w:r>
-        <w:rPr>
-          <w:rFonts w:ascii="Times New Roman" w:hAnsi="Times New Roman"/>
-          <w:sz w:val="24"/>
-          <w:szCs w:val="24"/>
-        </w:rPr>
-        <w:t>ym GPU i CPU</w:t>
-      </w:r>
-      <w:r>
-        <w:rPr>
-          <w:rFonts w:ascii="Times New Roman" w:hAnsi="Times New Roman"/>
-          <w:sz w:val="24"/>
-          <w:szCs w:val="24"/>
-        </w:rPr>
-        <w:t xml:space="preserve">.  </w:t>
-      </w:r>
-    </w:p>
-    <w:p>
-      <w:pPr>
-        <w:spacing w:line="360" w:lineRule="auto"/>
-        <w:rPr>
-          <w:rFonts w:ascii="Times New Roman" w:hAnsi="Times New Roman"/>
-          <w:sz w:val="24"/>
-          <w:szCs w:val="24"/>
-        </w:rPr>
-      </w:pPr>
-      <w:r>
-        <w:rPr>
-          <w:rFonts w:ascii="Times New Roman" w:hAnsi="Times New Roman"/>
-          <w:sz w:val="24"/>
-          <w:szCs w:val="24"/>
-        </w:rPr>
-        <w:t xml:space="preserve">Moduł odpowiedzialny za pozyskanie zbioru danych w głównej mierze został oparty na bibliotece </w:t>
-      </w:r>
-      <w:proofErr w:type="spellStart"/>
-      <w:r>
-        <w:rPr>
-          <w:rFonts w:ascii="Times New Roman" w:hAnsi="Times New Roman"/>
-          <w:sz w:val="24"/>
-          <w:szCs w:val="24"/>
-        </w:rPr>
-        <w:t>BeautifulSoup</w:t>
-      </w:r>
-      <w:proofErr w:type="spellEnd"/>
-      <w:r>
-        <w:rPr>
-          <w:rFonts w:ascii="Times New Roman" w:hAnsi="Times New Roman"/>
-          <w:sz w:val="24"/>
-          <w:szCs w:val="24"/>
-        </w:rPr>
-        <w:t xml:space="preserve"> [</w:t>
-      </w:r>
-      <w:r>
-        <w:rPr>
-          <w:rFonts w:ascii="Times New Roman" w:hAnsi="Times New Roman"/>
-          <w:sz w:val="24"/>
-          <w:szCs w:val="24"/>
-        </w:rPr>
-        <w:t>11</w:t>
-      </w:r>
-      <w:r>
-        <w:rPr>
-          <w:rFonts w:ascii="Times New Roman" w:hAnsi="Times New Roman"/>
-          <w:sz w:val="24"/>
-          <w:szCs w:val="24"/>
-        </w:rPr>
-        <w:t>]</w:t>
-      </w:r>
-      <w:r>
-        <w:rPr>
-          <w:rFonts w:ascii="Times New Roman" w:hAnsi="Times New Roman"/>
-          <w:sz w:val="24"/>
-          <w:szCs w:val="24"/>
-        </w:rPr>
-        <w:t xml:space="preserve">, </w:t>
-      </w:r>
-      <w:proofErr w:type="spellStart"/>
-      <w:r>
-        <w:rPr>
-          <w:rFonts w:ascii="Times New Roman" w:hAnsi="Times New Roman"/>
-          <w:sz w:val="24"/>
-          <w:szCs w:val="24"/>
-        </w:rPr>
-        <w:t>Selenium</w:t>
-      </w:r>
-      <w:proofErr w:type="spellEnd"/>
-      <w:r>
-        <w:rPr>
-          <w:rFonts w:ascii="Times New Roman" w:hAnsi="Times New Roman"/>
-          <w:sz w:val="24"/>
-          <w:szCs w:val="24"/>
-        </w:rPr>
-        <w:t xml:space="preserve"> [</w:t>
-      </w:r>
-      <w:r>
-        <w:rPr>
-          <w:rFonts w:ascii="Times New Roman" w:hAnsi="Times New Roman"/>
-          <w:sz w:val="24"/>
-          <w:szCs w:val="24"/>
-        </w:rPr>
-        <w:t>12</w:t>
-      </w:r>
-      <w:r>
-        <w:rPr>
-          <w:rFonts w:ascii="Times New Roman" w:hAnsi="Times New Roman"/>
-          <w:sz w:val="24"/>
-          <w:szCs w:val="24"/>
-        </w:rPr>
-        <w:t>]</w:t>
-      </w:r>
-      <w:r>
-        <w:rPr>
-          <w:rFonts w:ascii="Times New Roman" w:hAnsi="Times New Roman"/>
-          <w:sz w:val="24"/>
-          <w:szCs w:val="24"/>
-        </w:rPr>
-        <w:t xml:space="preserve"> </w:t>
-      </w:r>
-      <w:r>
-        <w:rPr>
-          <w:rFonts w:ascii="Times New Roman" w:hAnsi="Times New Roman"/>
-          <w:sz w:val="24"/>
-          <w:szCs w:val="24"/>
-        </w:rPr>
-        <w:t xml:space="preserve">i </w:t>
-      </w:r>
-      <w:proofErr w:type="spellStart"/>
-      <w:r>
-        <w:rPr>
-          <w:rFonts w:ascii="Times New Roman" w:hAnsi="Times New Roman"/>
-          <w:sz w:val="24"/>
-          <w:szCs w:val="24"/>
-        </w:rPr>
-        <w:t>requests</w:t>
-      </w:r>
-      <w:proofErr w:type="spellEnd"/>
-      <w:r>
-        <w:rPr>
-          <w:rFonts w:ascii="Times New Roman" w:hAnsi="Times New Roman"/>
-          <w:sz w:val="24"/>
-          <w:szCs w:val="24"/>
-        </w:rPr>
-        <w:t xml:space="preserve"> [</w:t>
-      </w:r>
-      <w:r>
-        <w:rPr>
-          <w:rFonts w:ascii="Times New Roman" w:hAnsi="Times New Roman"/>
-          <w:sz w:val="24"/>
-          <w:szCs w:val="24"/>
-        </w:rPr>
-        <w:t>13</w:t>
-      </w:r>
-      <w:r>
-        <w:rPr>
-          <w:rFonts w:ascii="Times New Roman" w:hAnsi="Times New Roman"/>
-          <w:sz w:val="24"/>
-          <w:szCs w:val="24"/>
-        </w:rPr>
-        <w:t>]</w:t>
-      </w:r>
-    </w:p>
-    <w:p>
-      <w:pPr>
-        <w:spacing w:line="360" w:lineRule="auto"/>
-        <w:rPr>
-          <w:rFonts w:ascii="Times New Roman" w:hAnsi="Times New Roman"/>
-          <w:sz w:val="24"/>
-          <w:szCs w:val="24"/>
-        </w:rPr>
-      </w:pPr>
-      <w:r>
-        <w:rPr>
-          <w:rFonts w:ascii="Times New Roman" w:hAnsi="Times New Roman"/>
-          <w:sz w:val="24"/>
-          <w:szCs w:val="24"/>
-        </w:rPr>
-        <w:t>Pliki tworzone w trakcie projektu umieszczane były w repozytorium w serwisie GitHub</w:t>
-      </w:r>
-      <w:r>
-        <w:rPr>
-          <w:rFonts w:ascii="Times New Roman" w:hAnsi="Times New Roman"/>
-          <w:sz w:val="24"/>
-          <w:szCs w:val="24"/>
-        </w:rPr>
-        <w:t xml:space="preserve"> [</w:t>
-      </w:r>
-      <w:r>
-        <w:rPr>
-          <w:rFonts w:ascii="Times New Roman" w:hAnsi="Times New Roman"/>
-          <w:sz w:val="24"/>
-          <w:szCs w:val="24"/>
-        </w:rPr>
-        <w:t>14</w:t>
-      </w:r>
-      <w:r>
-        <w:rPr>
-          <w:rFonts w:ascii="Times New Roman" w:hAnsi="Times New Roman"/>
-          <w:sz w:val="24"/>
-          <w:szCs w:val="24"/>
-        </w:rPr>
-        <w:t>]</w:t>
-      </w:r>
-      <w:r>
-        <w:rPr>
-          <w:rFonts w:ascii="Times New Roman" w:hAnsi="Times New Roman"/>
-          <w:sz w:val="24"/>
-          <w:szCs w:val="24"/>
-        </w:rPr>
-        <w:t>, co pozwalało na śledzenie pojawiających się błędów, oraz testowanie wgrywanych fragmentów kodu poprzez zastosowanie mechanizmu ciągłej integracji</w:t>
-      </w:r>
-    </w:p>
-    <w:p>
-      <w:pPr>
-        <w:spacing w:line="360" w:lineRule="auto"/>
-        <w:rPr>
-          <w:rFonts w:ascii="Times New Roman" w:hAnsi="Times New Roman"/>
-          <w:sz w:val="24"/>
-          <w:szCs w:val="24"/>
-        </w:rPr>
-      </w:pPr>
-      <w:r>
-        <w:rPr>
-          <w:rFonts w:ascii="Times New Roman" w:hAnsi="Times New Roman"/>
-          <w:sz w:val="24"/>
-          <w:szCs w:val="24"/>
-        </w:rPr>
-        <w:tab/>
-      </w:r>
-    </w:p>
-    <w:p>
-      <w:pPr>
-        <w:pStyle w:val="Nagwek2"/>
-        <w:spacing w:line="360" w:lineRule="auto"/>
-      </w:pPr>
-      <w:bookmarkStart w:id="9" w:name="_Toc92781431"/>
-      <w:r>
-        <w:t>Pozyskanie bazy danych</w:t>
-      </w:r>
-      <w:bookmarkEnd w:id="9"/>
     </w:p>
     <w:p>
       <w:pPr>
@@ -4768,6 +6419,411 @@
           <w:sz w:val="24"/>
           <w:szCs w:val="24"/>
         </w:rPr>
+        <w:t>W związku z</w:t>
+      </w:r>
+      <w:r>
+        <w:rPr>
+          <w:rFonts w:ascii="Times New Roman" w:hAnsi="Times New Roman"/>
+          <w:sz w:val="24"/>
+          <w:szCs w:val="24"/>
+        </w:rPr>
+        <w:t>e znacznym zapotrzebowaniem procesu trenowania modelu na zasoby</w:t>
+      </w:r>
+      <w:r>
+        <w:rPr>
+          <w:rFonts w:ascii="Times New Roman" w:hAnsi="Times New Roman"/>
+          <w:sz w:val="24"/>
+          <w:szCs w:val="24"/>
+        </w:rPr>
+        <w:t xml:space="preserve">, </w:t>
+      </w:r>
+      <w:r>
+        <w:rPr>
+          <w:rFonts w:ascii="Times New Roman" w:hAnsi="Times New Roman"/>
+          <w:sz w:val="24"/>
+          <w:szCs w:val="24"/>
+        </w:rPr>
+        <w:t xml:space="preserve">podczas uczenia modelu </w:t>
+      </w:r>
+      <w:r>
+        <w:rPr>
+          <w:rFonts w:ascii="Times New Roman" w:hAnsi="Times New Roman"/>
+          <w:sz w:val="24"/>
+          <w:szCs w:val="24"/>
+        </w:rPr>
+        <w:t xml:space="preserve">wykorzystano internetowe środowisko uruchomieniowe Google </w:t>
+      </w:r>
+      <w:proofErr w:type="spellStart"/>
+      <w:r>
+        <w:rPr>
+          <w:rFonts w:ascii="Times New Roman" w:hAnsi="Times New Roman"/>
+          <w:sz w:val="24"/>
+          <w:szCs w:val="24"/>
+        </w:rPr>
+        <w:t>Colaboratory</w:t>
+      </w:r>
+      <w:proofErr w:type="spellEnd"/>
+      <w:r>
+        <w:rPr>
+          <w:rFonts w:ascii="Times New Roman" w:hAnsi="Times New Roman"/>
+          <w:sz w:val="24"/>
+          <w:szCs w:val="24"/>
+        </w:rPr>
+        <w:t xml:space="preserve"> [</w:t>
+      </w:r>
+      <w:r>
+        <w:rPr>
+          <w:rFonts w:ascii="Times New Roman" w:hAnsi="Times New Roman"/>
+          <w:sz w:val="24"/>
+          <w:szCs w:val="24"/>
+        </w:rPr>
+        <w:t>1</w:t>
+      </w:r>
+      <w:r>
+        <w:rPr>
+          <w:rFonts w:ascii="Times New Roman" w:hAnsi="Times New Roman"/>
+          <w:sz w:val="24"/>
+          <w:szCs w:val="24"/>
+        </w:rPr>
+        <w:t>4</w:t>
+      </w:r>
+      <w:r>
+        <w:rPr>
+          <w:rFonts w:ascii="Times New Roman" w:hAnsi="Times New Roman"/>
+          <w:sz w:val="24"/>
+          <w:szCs w:val="24"/>
+        </w:rPr>
+        <w:t>]</w:t>
+      </w:r>
+      <w:r>
+        <w:rPr>
+          <w:rFonts w:ascii="Times New Roman" w:hAnsi="Times New Roman"/>
+          <w:sz w:val="24"/>
+          <w:szCs w:val="24"/>
+        </w:rPr>
+        <w:t>, pozwalające wykonywać obliczenia</w:t>
+      </w:r>
+      <w:r>
+        <w:rPr>
+          <w:rFonts w:ascii="Times New Roman" w:hAnsi="Times New Roman"/>
+          <w:sz w:val="24"/>
+          <w:szCs w:val="24"/>
+        </w:rPr>
+        <w:t xml:space="preserve"> w chmurze</w:t>
+      </w:r>
+      <w:r>
+        <w:rPr>
+          <w:rFonts w:ascii="Times New Roman" w:hAnsi="Times New Roman"/>
+          <w:sz w:val="24"/>
+          <w:szCs w:val="24"/>
+        </w:rPr>
+        <w:t xml:space="preserve"> na </w:t>
+      </w:r>
+      <w:r>
+        <w:rPr>
+          <w:rFonts w:ascii="Times New Roman" w:hAnsi="Times New Roman"/>
+          <w:sz w:val="24"/>
+          <w:szCs w:val="24"/>
+        </w:rPr>
+        <w:t>wydajniejsz</w:t>
+      </w:r>
+      <w:r>
+        <w:rPr>
+          <w:rFonts w:ascii="Times New Roman" w:hAnsi="Times New Roman"/>
+          <w:sz w:val="24"/>
+          <w:szCs w:val="24"/>
+        </w:rPr>
+        <w:t xml:space="preserve">ym GPU </w:t>
+      </w:r>
+      <w:r>
+        <w:rPr>
+          <w:rFonts w:ascii="Times New Roman" w:hAnsi="Times New Roman"/>
+          <w:sz w:val="24"/>
+          <w:szCs w:val="24"/>
+        </w:rPr>
+        <w:br/>
+      </w:r>
+      <w:r>
+        <w:rPr>
+          <w:rFonts w:ascii="Times New Roman" w:hAnsi="Times New Roman"/>
+          <w:sz w:val="24"/>
+          <w:szCs w:val="24"/>
+        </w:rPr>
+        <w:t>i CPU</w:t>
+      </w:r>
+      <w:r>
+        <w:rPr>
+          <w:rFonts w:ascii="Times New Roman" w:hAnsi="Times New Roman"/>
+          <w:sz w:val="24"/>
+          <w:szCs w:val="24"/>
+        </w:rPr>
+        <w:t xml:space="preserve">.  </w:t>
+      </w:r>
+    </w:p>
+    <w:p>
+      <w:pPr>
+        <w:spacing w:line="360" w:lineRule="auto"/>
+        <w:jc w:val="both"/>
+        <w:rPr>
+          <w:rFonts w:ascii="Times New Roman" w:hAnsi="Times New Roman"/>
+          <w:sz w:val="24"/>
+          <w:szCs w:val="24"/>
+        </w:rPr>
+      </w:pPr>
+      <w:r>
+        <w:rPr>
+          <w:rFonts w:ascii="Times New Roman" w:hAnsi="Times New Roman"/>
+          <w:sz w:val="24"/>
+          <w:szCs w:val="24"/>
+        </w:rPr>
+        <w:t xml:space="preserve">Moduł odpowiedzialny za pozyskanie zbioru danych w głównej mierze został oparty na bibliotece </w:t>
+      </w:r>
+      <w:proofErr w:type="spellStart"/>
+      <w:r>
+        <w:rPr>
+          <w:rFonts w:ascii="Times New Roman" w:hAnsi="Times New Roman"/>
+          <w:sz w:val="24"/>
+          <w:szCs w:val="24"/>
+        </w:rPr>
+        <w:t>BeautifulSoup</w:t>
+      </w:r>
+      <w:proofErr w:type="spellEnd"/>
+      <w:r>
+        <w:rPr>
+          <w:rFonts w:ascii="Times New Roman" w:hAnsi="Times New Roman"/>
+          <w:sz w:val="24"/>
+          <w:szCs w:val="24"/>
+        </w:rPr>
+        <w:t xml:space="preserve"> [</w:t>
+      </w:r>
+      <w:r>
+        <w:rPr>
+          <w:rFonts w:ascii="Times New Roman" w:hAnsi="Times New Roman"/>
+          <w:sz w:val="24"/>
+          <w:szCs w:val="24"/>
+        </w:rPr>
+        <w:t>1</w:t>
+      </w:r>
+      <w:r>
+        <w:rPr>
+          <w:rFonts w:ascii="Times New Roman" w:hAnsi="Times New Roman"/>
+          <w:sz w:val="24"/>
+          <w:szCs w:val="24"/>
+        </w:rPr>
+        <w:t>5</w:t>
+      </w:r>
+      <w:r>
+        <w:rPr>
+          <w:rFonts w:ascii="Times New Roman" w:hAnsi="Times New Roman"/>
+          <w:sz w:val="24"/>
+          <w:szCs w:val="24"/>
+        </w:rPr>
+        <w:t>]</w:t>
+      </w:r>
+      <w:r>
+        <w:rPr>
+          <w:rFonts w:ascii="Times New Roman" w:hAnsi="Times New Roman"/>
+          <w:sz w:val="24"/>
+          <w:szCs w:val="24"/>
+        </w:rPr>
+        <w:t xml:space="preserve">, </w:t>
+      </w:r>
+      <w:proofErr w:type="spellStart"/>
+      <w:r>
+        <w:rPr>
+          <w:rFonts w:ascii="Times New Roman" w:hAnsi="Times New Roman"/>
+          <w:sz w:val="24"/>
+          <w:szCs w:val="24"/>
+        </w:rPr>
+        <w:t>Selenium</w:t>
+      </w:r>
+      <w:proofErr w:type="spellEnd"/>
+      <w:r>
+        <w:rPr>
+          <w:rFonts w:ascii="Times New Roman" w:hAnsi="Times New Roman"/>
+          <w:sz w:val="24"/>
+          <w:szCs w:val="24"/>
+        </w:rPr>
+        <w:t xml:space="preserve"> [</w:t>
+      </w:r>
+      <w:r>
+        <w:rPr>
+          <w:rFonts w:ascii="Times New Roman" w:hAnsi="Times New Roman"/>
+          <w:sz w:val="24"/>
+          <w:szCs w:val="24"/>
+        </w:rPr>
+        <w:t>1</w:t>
+      </w:r>
+      <w:r>
+        <w:rPr>
+          <w:rFonts w:ascii="Times New Roman" w:hAnsi="Times New Roman"/>
+          <w:sz w:val="24"/>
+          <w:szCs w:val="24"/>
+        </w:rPr>
+        <w:t>6</w:t>
+      </w:r>
+      <w:r>
+        <w:rPr>
+          <w:rFonts w:ascii="Times New Roman" w:hAnsi="Times New Roman"/>
+          <w:sz w:val="24"/>
+          <w:szCs w:val="24"/>
+        </w:rPr>
+        <w:t>]</w:t>
+      </w:r>
+      <w:r>
+        <w:rPr>
+          <w:rFonts w:ascii="Times New Roman" w:hAnsi="Times New Roman"/>
+          <w:sz w:val="24"/>
+          <w:szCs w:val="24"/>
+        </w:rPr>
+        <w:t xml:space="preserve"> </w:t>
+      </w:r>
+      <w:r>
+        <w:rPr>
+          <w:rFonts w:ascii="Times New Roman" w:hAnsi="Times New Roman"/>
+          <w:sz w:val="24"/>
+          <w:szCs w:val="24"/>
+        </w:rPr>
+        <w:t xml:space="preserve">i </w:t>
+      </w:r>
+      <w:proofErr w:type="spellStart"/>
+      <w:r>
+        <w:rPr>
+          <w:rFonts w:ascii="Times New Roman" w:hAnsi="Times New Roman"/>
+          <w:sz w:val="24"/>
+          <w:szCs w:val="24"/>
+        </w:rPr>
+        <w:t>requests</w:t>
+      </w:r>
+      <w:proofErr w:type="spellEnd"/>
+      <w:r>
+        <w:rPr>
+          <w:rFonts w:ascii="Times New Roman" w:hAnsi="Times New Roman"/>
+          <w:sz w:val="24"/>
+          <w:szCs w:val="24"/>
+        </w:rPr>
+        <w:t xml:space="preserve"> [</w:t>
+      </w:r>
+      <w:r>
+        <w:rPr>
+          <w:rFonts w:ascii="Times New Roman" w:hAnsi="Times New Roman"/>
+          <w:sz w:val="24"/>
+          <w:szCs w:val="24"/>
+        </w:rPr>
+        <w:t>1</w:t>
+      </w:r>
+      <w:r>
+        <w:rPr>
+          <w:rFonts w:ascii="Times New Roman" w:hAnsi="Times New Roman"/>
+          <w:sz w:val="24"/>
+          <w:szCs w:val="24"/>
+        </w:rPr>
+        <w:t>7</w:t>
+      </w:r>
+      <w:r>
+        <w:rPr>
+          <w:rFonts w:ascii="Times New Roman" w:hAnsi="Times New Roman"/>
+          <w:sz w:val="24"/>
+          <w:szCs w:val="24"/>
+        </w:rPr>
+        <w:t>]</w:t>
+      </w:r>
+    </w:p>
+    <w:p>
+      <w:pPr>
+        <w:spacing w:line="360" w:lineRule="auto"/>
+        <w:jc w:val="both"/>
+        <w:rPr>
+          <w:rFonts w:ascii="Times New Roman" w:hAnsi="Times New Roman"/>
+          <w:sz w:val="24"/>
+          <w:szCs w:val="24"/>
+        </w:rPr>
+      </w:pPr>
+      <w:r>
+        <w:rPr>
+          <w:rFonts w:ascii="Times New Roman" w:hAnsi="Times New Roman"/>
+          <w:sz w:val="24"/>
+          <w:szCs w:val="24"/>
+        </w:rPr>
+        <w:t>Pliki tworzone w trakcie projektu umieszczane były w repozytorium w serwisie GitHub</w:t>
+      </w:r>
+      <w:r>
+        <w:rPr>
+          <w:rFonts w:ascii="Times New Roman" w:hAnsi="Times New Roman"/>
+          <w:sz w:val="24"/>
+          <w:szCs w:val="24"/>
+        </w:rPr>
+        <w:t xml:space="preserve"> [</w:t>
+      </w:r>
+      <w:r>
+        <w:rPr>
+          <w:rFonts w:ascii="Times New Roman" w:hAnsi="Times New Roman"/>
+          <w:sz w:val="24"/>
+          <w:szCs w:val="24"/>
+        </w:rPr>
+        <w:t>1</w:t>
+      </w:r>
+      <w:r>
+        <w:rPr>
+          <w:rFonts w:ascii="Times New Roman" w:hAnsi="Times New Roman"/>
+          <w:sz w:val="24"/>
+          <w:szCs w:val="24"/>
+        </w:rPr>
+        <w:t>8</w:t>
+      </w:r>
+      <w:r>
+        <w:rPr>
+          <w:rFonts w:ascii="Times New Roman" w:hAnsi="Times New Roman"/>
+          <w:sz w:val="24"/>
+          <w:szCs w:val="24"/>
+        </w:rPr>
+        <w:t>]</w:t>
+      </w:r>
+      <w:r>
+        <w:rPr>
+          <w:rFonts w:ascii="Times New Roman" w:hAnsi="Times New Roman"/>
+          <w:sz w:val="24"/>
+          <w:szCs w:val="24"/>
+        </w:rPr>
+        <w:t>, co pozwalało na śledzenie pojawiających się błędów, oraz testowanie wgrywanych fragmentów kodu poprzez zastosowanie mechanizmu ciągłej integracji</w:t>
+      </w:r>
+      <w:r>
+        <w:rPr>
+          <w:rFonts w:ascii="Times New Roman" w:hAnsi="Times New Roman"/>
+          <w:sz w:val="24"/>
+          <w:szCs w:val="24"/>
+        </w:rPr>
+        <w:t>.</w:t>
+      </w:r>
+    </w:p>
+    <w:p>
+      <w:pPr>
+        <w:pStyle w:val="Nagwek2"/>
+        <w:spacing w:line="360" w:lineRule="auto"/>
+      </w:pPr>
+      <w:bookmarkStart w:id="13" w:name="_Toc92813032"/>
+      <w:r>
+        <w:t>Pozyskanie bazy danych</w:t>
+      </w:r>
+      <w:bookmarkEnd w:id="13"/>
+    </w:p>
+    <w:p>
+      <w:pPr>
+        <w:spacing w:line="360" w:lineRule="auto"/>
+        <w:ind w:firstLine="576"/>
+        <w:jc w:val="both"/>
+        <w:rPr>
+          <w:rFonts w:ascii="Times New Roman" w:hAnsi="Times New Roman"/>
+          <w:sz w:val="24"/>
+          <w:szCs w:val="24"/>
+        </w:rPr>
+      </w:pPr>
+      <w:r>
+        <w:rPr>
+          <w:rFonts w:ascii="Times New Roman" w:hAnsi="Times New Roman"/>
+          <w:sz w:val="24"/>
+          <w:szCs w:val="24"/>
+        </w:rPr>
         <w:t xml:space="preserve">Z </w:t>
       </w:r>
       <w:r>
@@ -4816,7 +6872,44 @@
           <w:sz w:val="24"/>
           <w:szCs w:val="24"/>
         </w:rPr>
-        <w:t xml:space="preserve">stworzenia ich od podstaw. Odpowiednie teksty pozwalające na nauczenie modelu streszczania znaleziono na portalu </w:t>
+        <w:t xml:space="preserve">stworzenia ich od podstaw. </w:t>
+      </w:r>
+      <w:r>
+        <w:rPr>
+          <w:rFonts w:ascii="Times New Roman" w:hAnsi="Times New Roman"/>
+          <w:sz w:val="24"/>
+          <w:szCs w:val="24"/>
+        </w:rPr>
+        <w:t>Aby stworzyć użyteczną bazę danych należało wybrać odpowiedni jej format</w:t>
+      </w:r>
+      <w:r>
+        <w:rPr>
+          <w:rFonts w:ascii="Times New Roman" w:hAnsi="Times New Roman"/>
+          <w:sz w:val="24"/>
+          <w:szCs w:val="24"/>
+        </w:rPr>
+        <w:t>, oraz tematykę. Zdecydowano że do bazy zostaną włączone opisy gier.</w:t>
+      </w:r>
+    </w:p>
+    <w:p>
+      <w:pPr>
+        <w:spacing w:line="360" w:lineRule="auto"/>
+        <w:ind w:firstLine="576"/>
+        <w:jc w:val="both"/>
+        <w:rPr>
+          <w:rFonts w:ascii="Times New Roman" w:hAnsi="Times New Roman"/>
+          <w:sz w:val="24"/>
+          <w:szCs w:val="24"/>
+        </w:rPr>
+      </w:pPr>
+      <w:r>
+        <w:rPr>
+          <w:rFonts w:ascii="Times New Roman" w:hAnsi="Times New Roman"/>
+          <w:sz w:val="24"/>
+          <w:szCs w:val="24"/>
+        </w:rPr>
+        <w:lastRenderedPageBreak/>
+        <w:t xml:space="preserve">Odpowiednie teksty pozwalające na nauczenie modelu streszczania znaleziono na portalu </w:t>
       </w:r>
       <w:r>
         <w:rPr>
@@ -4857,9 +6950,8 @@
         <w:rPr>
           <w:noProof/>
         </w:rPr>
-        <w:lastRenderedPageBreak/>
         <w:drawing>
-          <wp:inline distT="0" distB="0" distL="0" distR="0" wp14:anchorId="31CAEAF9" wp14:editId="035A4473">
+          <wp:inline distT="0" distB="0" distL="0" distR="0" wp14:anchorId="31CAEAF9" wp14:editId="4ACFAAC7">
             <wp:extent cx="2734310" cy="1492250"/>
             <wp:effectExtent l="0" t="0" r="0" b="0"/>
             <wp:docPr id="3" name="Obraz 3"/>
@@ -4876,7 +6968,7 @@
                     </pic:cNvPicPr>
                   </pic:nvPicPr>
                   <pic:blipFill>
-                    <a:blip r:embed="rId12">
+                    <a:blip r:embed="rId16">
                       <a:extLst>
                         <a:ext uri="{28A0092B-C50C-407E-A947-70E740481C1C}">
                           <a14:useLocalDpi xmlns:a14="http://schemas.microsoft.com/office/drawing/2010/main" val="0"/>
@@ -4924,7 +7016,7 @@
           <w:noProof/>
         </w:rPr>
         <w:drawing>
-          <wp:inline distT="0" distB="0" distL="0" distR="0" wp14:anchorId="50A53297" wp14:editId="3B336EAE">
+          <wp:inline distT="0" distB="0" distL="0" distR="0" wp14:anchorId="50A53297" wp14:editId="345DCC5E">
             <wp:extent cx="2225675" cy="1475105"/>
             <wp:effectExtent l="0" t="0" r="0" b="0"/>
             <wp:docPr id="4" name="Obraz 4"/>
@@ -4941,7 +7033,7 @@
                     </pic:cNvPicPr>
                   </pic:nvPicPr>
                   <pic:blipFill>
-                    <a:blip r:embed="rId13">
+                    <a:blip r:embed="rId17">
                       <a:extLst>
                         <a:ext uri="{28A0092B-C50C-407E-A947-70E740481C1C}">
                           <a14:useLocalDpi xmlns:a14="http://schemas.microsoft.com/office/drawing/2010/main" val="0"/>
@@ -5040,7 +7132,7 @@
           <w:sz w:val="20"/>
           <w:szCs w:val="20"/>
         </w:rPr>
-        <w:t>3</w:t>
+        <w:t>4</w:t>
       </w:r>
       <w:r>
         <w:rPr>
@@ -5140,10 +7232,31 @@
           <w:sz w:val="20"/>
           <w:szCs w:val="20"/>
         </w:rPr>
-        <w:t xml:space="preserve"> [15]</w:t>
-      </w:r>
-    </w:p>
-    <w:p/>
+        <w:t xml:space="preserve"> [1</w:t>
+      </w:r>
+      <w:r>
+        <w:rPr>
+          <w:rFonts w:ascii="Times New Roman" w:hAnsi="Times New Roman"/>
+          <w:i w:val="0"/>
+          <w:iCs w:val="0"/>
+          <w:color w:val="auto"/>
+          <w:sz w:val="20"/>
+          <w:szCs w:val="20"/>
+        </w:rPr>
+        <w:t>9</w:t>
+      </w:r>
+      <w:r>
+        <w:rPr>
+          <w:rFonts w:ascii="Times New Roman" w:hAnsi="Times New Roman"/>
+          <w:i w:val="0"/>
+          <w:iCs w:val="0"/>
+          <w:color w:val="auto"/>
+          <w:sz w:val="20"/>
+          <w:szCs w:val="20"/>
+        </w:rPr>
+        <w:t>]</w:t>
+      </w:r>
+    </w:p>
     <w:p>
       <w:pPr>
         <w:spacing w:line="360" w:lineRule="auto"/>
@@ -5327,6 +7440,113 @@
           <w:szCs w:val="24"/>
         </w:rPr>
         <w:t>3982 wpisy.</w:t>
+      </w:r>
+    </w:p>
+    <w:p>
+      <w:pPr>
+        <w:spacing w:line="360" w:lineRule="auto"/>
+        <w:jc w:val="both"/>
+        <w:rPr>
+          <w:rFonts w:ascii="Times New Roman" w:hAnsi="Times New Roman"/>
+          <w:sz w:val="24"/>
+          <w:szCs w:val="24"/>
+        </w:rPr>
+      </w:pPr>
+      <w:r>
+        <w:rPr>
+          <w:rFonts w:ascii="Times New Roman" w:hAnsi="Times New Roman"/>
+          <w:sz w:val="24"/>
+          <w:szCs w:val="24"/>
+        </w:rPr>
+        <w:t xml:space="preserve">Ogólna procedura pozyskiwania danych została stworzona w notatniku Google </w:t>
+      </w:r>
+      <w:proofErr w:type="spellStart"/>
+      <w:r>
+        <w:rPr>
+          <w:rFonts w:ascii="Times New Roman" w:hAnsi="Times New Roman"/>
+          <w:sz w:val="24"/>
+          <w:szCs w:val="24"/>
+        </w:rPr>
+        <w:t>Colaboratory</w:t>
+      </w:r>
+      <w:proofErr w:type="spellEnd"/>
+      <w:r>
+        <w:rPr>
+          <w:rFonts w:ascii="Times New Roman" w:hAnsi="Times New Roman"/>
+          <w:sz w:val="24"/>
+          <w:szCs w:val="24"/>
+        </w:rPr>
+        <w:t xml:space="preserve"> </w:t>
+      </w:r>
+      <w:r>
+        <w:rPr>
+          <w:rFonts w:ascii="Times New Roman" w:hAnsi="Times New Roman"/>
+          <w:sz w:val="24"/>
+          <w:szCs w:val="24"/>
+        </w:rPr>
+        <w:br/>
+      </w:r>
+      <w:r>
+        <w:rPr>
+          <w:rFonts w:ascii="Times New Roman" w:hAnsi="Times New Roman"/>
+          <w:sz w:val="24"/>
+          <w:szCs w:val="24"/>
+        </w:rPr>
+        <w:t xml:space="preserve">i polegała na wybraniu ilości stron rankingu z których pozyskiwane były opisy. Następnie kod pobierał do </w:t>
+      </w:r>
+      <w:proofErr w:type="spellStart"/>
+      <w:r>
+        <w:rPr>
+          <w:rFonts w:ascii="Times New Roman" w:hAnsi="Times New Roman"/>
+          <w:sz w:val="24"/>
+          <w:szCs w:val="24"/>
+        </w:rPr>
+        <w:t>DataFrame’a</w:t>
+      </w:r>
+      <w:proofErr w:type="spellEnd"/>
+      <w:r>
+        <w:rPr>
+          <w:rFonts w:ascii="Times New Roman" w:hAnsi="Times New Roman"/>
+          <w:sz w:val="24"/>
+          <w:szCs w:val="24"/>
+        </w:rPr>
+        <w:t xml:space="preserve"> nazwę gry, jej krótki opis, oraz fragment linku do pełnego opisu. Po zakończeniu tej procedury na każdym rekordzie tak utworzonej bazy wykonywana była funkcja odpowiedzialna za pobranie pełnego opisu na podstawie wcześniej pozyskanego fragmentu linku. Finalnym etapem było oczyszczenie tekstów ze znaczników </w:t>
+      </w:r>
+      <w:proofErr w:type="spellStart"/>
+      <w:r>
+        <w:rPr>
+          <w:rFonts w:ascii="Times New Roman" w:hAnsi="Times New Roman"/>
+          <w:sz w:val="24"/>
+          <w:szCs w:val="24"/>
+        </w:rPr>
+        <w:t>html’a</w:t>
+      </w:r>
+      <w:proofErr w:type="spellEnd"/>
+      <w:r>
+        <w:rPr>
+          <w:rFonts w:ascii="Times New Roman" w:hAnsi="Times New Roman"/>
+          <w:sz w:val="24"/>
+          <w:szCs w:val="24"/>
+        </w:rPr>
+        <w:t xml:space="preserve"> i przekonwertowanie do typu string (wcześniej były zapisane jako obiekty biblioteki </w:t>
+      </w:r>
+      <w:proofErr w:type="spellStart"/>
+      <w:r>
+        <w:rPr>
+          <w:rFonts w:ascii="Times New Roman" w:hAnsi="Times New Roman"/>
+          <w:sz w:val="24"/>
+          <w:szCs w:val="24"/>
+        </w:rPr>
+        <w:t>BeautifulSoup</w:t>
+      </w:r>
+      <w:proofErr w:type="spellEnd"/>
+      <w:r>
+        <w:rPr>
+          <w:rFonts w:ascii="Times New Roman" w:hAnsi="Times New Roman"/>
+          <w:sz w:val="24"/>
+          <w:szCs w:val="24"/>
+        </w:rPr>
+        <w:t>).</w:t>
       </w:r>
     </w:p>
     <w:p>
@@ -5357,7 +7577,7 @@
                     </pic:cNvPicPr>
                   </pic:nvPicPr>
                   <pic:blipFill>
-                    <a:blip r:embed="rId14">
+                    <a:blip r:embed="rId18">
                       <a:extLst>
                         <a:ext uri="{28A0092B-C50C-407E-A947-70E740481C1C}">
                           <a14:useLocalDpi xmlns:a14="http://schemas.microsoft.com/office/drawing/2010/main" val="0"/>
@@ -5456,7 +7676,7 @@
           <w:sz w:val="20"/>
           <w:szCs w:val="20"/>
         </w:rPr>
-        <w:t>3</w:t>
+        <w:t>4</w:t>
       </w:r>
       <w:r>
         <w:rPr>
@@ -5570,6 +7790,63 @@
           <w:szCs w:val="20"/>
         </w:rPr>
         <w:t xml:space="preserve"> pozyskanego zbioru danych. Opracowanie własne</w:t>
+      </w:r>
+    </w:p>
+    <w:p/>
+    <w:p>
+      <w:pPr>
+        <w:spacing w:line="360" w:lineRule="auto"/>
+        <w:jc w:val="both"/>
+        <w:rPr>
+          <w:rFonts w:ascii="Times New Roman" w:hAnsi="Times New Roman"/>
+          <w:sz w:val="24"/>
+          <w:szCs w:val="24"/>
+        </w:rPr>
+      </w:pPr>
+      <w:r>
+        <w:rPr>
+          <w:rFonts w:ascii="Times New Roman" w:hAnsi="Times New Roman"/>
+          <w:sz w:val="24"/>
+          <w:szCs w:val="24"/>
+        </w:rPr>
+        <w:lastRenderedPageBreak/>
+        <w:t xml:space="preserve">Problemem okazało się znalezienie odpowiednich tagów oznaczających szukane fragmenty tekstu. Wymagało to szczegółowej analizy kodu źródłowego strony. Kolejną przeszkodą okazała się budowa strony – dalsze strony rankingu nie są osobnymi stronami, zatem nie ma możliwości dostania się do nich przy pomocy adresu </w:t>
+      </w:r>
+      <w:proofErr w:type="spellStart"/>
+      <w:r>
+        <w:rPr>
+          <w:rFonts w:ascii="Times New Roman" w:hAnsi="Times New Roman"/>
+          <w:sz w:val="24"/>
+          <w:szCs w:val="24"/>
+        </w:rPr>
+        <w:t>url</w:t>
+      </w:r>
+      <w:proofErr w:type="spellEnd"/>
+      <w:r>
+        <w:rPr>
+          <w:rFonts w:ascii="Times New Roman" w:hAnsi="Times New Roman"/>
+          <w:sz w:val="24"/>
+          <w:szCs w:val="24"/>
+        </w:rPr>
+        <w:t xml:space="preserve">. Rozwiązaniem było stworzenie wirtualnej instancji przeglądarki internetowej przy pomocy biblioteki </w:t>
+      </w:r>
+      <w:proofErr w:type="spellStart"/>
+      <w:r>
+        <w:rPr>
+          <w:rFonts w:ascii="Times New Roman" w:hAnsi="Times New Roman"/>
+          <w:sz w:val="24"/>
+          <w:szCs w:val="24"/>
+        </w:rPr>
+        <w:t>Selenium</w:t>
+      </w:r>
+      <w:proofErr w:type="spellEnd"/>
+      <w:r>
+        <w:rPr>
+          <w:rFonts w:ascii="Times New Roman" w:hAnsi="Times New Roman"/>
+          <w:sz w:val="24"/>
+          <w:szCs w:val="24"/>
+        </w:rPr>
+        <w:t>, która pozwoliła na korzystanie ze strony internetowej jak w przypadku normalnej przeglądarki, łącznie z umożliwieniem wciskania przycisków otwierających następne oka rankingu.</w:t>
       </w:r>
     </w:p>
     <w:p>
@@ -5577,11 +7854,11 @@
         <w:pStyle w:val="Nagwek2"/>
         <w:spacing w:line="360" w:lineRule="auto"/>
       </w:pPr>
-      <w:bookmarkStart w:id="10" w:name="_Toc92781432"/>
+      <w:bookmarkStart w:id="14" w:name="_Toc92813033"/>
       <w:r>
         <w:t>Tworzenie modelu</w:t>
       </w:r>
-      <w:bookmarkEnd w:id="10"/>
+      <w:bookmarkEnd w:id="14"/>
     </w:p>
     <w:p>
       <w:pPr>
@@ -5658,7 +7935,7 @@
           <w:sz w:val="24"/>
           <w:szCs w:val="24"/>
         </w:rPr>
-        <w:t>16</w:t>
+        <w:t>20</w:t>
       </w:r>
       <w:r>
         <w:rPr>
@@ -5732,6 +8009,30 @@
           <w:szCs w:val="24"/>
         </w:rPr>
         <w:t>.</w:t>
+      </w:r>
+      <w:r>
+        <w:rPr>
+          <w:rFonts w:ascii="Times New Roman" w:hAnsi="Times New Roman"/>
+          <w:sz w:val="24"/>
+          <w:szCs w:val="24"/>
+        </w:rPr>
+        <w:t xml:space="preserve"> Ostatecznie po przeprowadzeniu licznych prób (wszystkie z tym samym efektem, więcej </w:t>
+      </w:r>
+      <w:r>
+        <w:rPr>
+          <w:rFonts w:ascii="Times New Roman" w:hAnsi="Times New Roman"/>
+          <w:sz w:val="24"/>
+          <w:szCs w:val="24"/>
+        </w:rPr>
+        <w:br/>
+      </w:r>
+      <w:r>
+        <w:rPr>
+          <w:rFonts w:ascii="Times New Roman" w:hAnsi="Times New Roman"/>
+          <w:sz w:val="24"/>
+          <w:szCs w:val="24"/>
+        </w:rPr>
+        <w:t>w 4.3.4) z różnymi parametrami procesu uczenia i rozmiarami modelu, na potrzeby aplikacji wybrano przedstawiony poniżej model.</w:t>
       </w:r>
     </w:p>
     <w:p>
@@ -5739,12 +8040,8 @@
         <w:pStyle w:val="Nagwek3"/>
         <w:spacing w:line="360" w:lineRule="auto"/>
       </w:pPr>
-      <w:r>
-        <w:br w:type="column"/>
-      </w:r>
-      <w:bookmarkStart w:id="11" w:name="_Toc92781433"/>
-      <w:r>
-        <w:lastRenderedPageBreak/>
+      <w:bookmarkStart w:id="15" w:name="_Toc92813034"/>
+      <w:r>
         <w:t>W</w:t>
       </w:r>
       <w:r>
@@ -5753,12 +8050,13 @@
       <w:r>
         <w:t xml:space="preserve"> tekstu</w:t>
       </w:r>
-      <w:bookmarkEnd w:id="11"/>
+      <w:bookmarkEnd w:id="15"/>
     </w:p>
     <w:p>
       <w:pPr>
         <w:spacing w:line="360" w:lineRule="auto"/>
         <w:ind w:firstLine="708"/>
+        <w:jc w:val="both"/>
         <w:rPr>
           <w:rFonts w:ascii="Times New Roman" w:hAnsi="Times New Roman"/>
           <w:sz w:val="24"/>
@@ -5779,7 +8077,55 @@
           <w:sz w:val="24"/>
           <w:szCs w:val="24"/>
         </w:rPr>
-        <w:t xml:space="preserve"> Zaimplementowane w pracy wstępne przetwarzanie tekstu składa się z następujących kroków:</w:t>
+        <w:t xml:space="preserve"> </w:t>
+      </w:r>
+      <w:r>
+        <w:rPr>
+          <w:rFonts w:ascii="Times New Roman" w:hAnsi="Times New Roman"/>
+          <w:sz w:val="24"/>
+          <w:szCs w:val="24"/>
+        </w:rPr>
+        <w:t>Celem realizacji tego zadania należało wybrać różne metody obróbki tekstu. Finalnie wybrano i zaimplementowano</w:t>
+      </w:r>
+      <w:r>
+        <w:rPr>
+          <w:rFonts w:ascii="Times New Roman" w:hAnsi="Times New Roman"/>
+          <w:sz w:val="24"/>
+          <w:szCs w:val="24"/>
+        </w:rPr>
+        <w:t xml:space="preserve"> w pracy wstępne przetwarzanie tekstu składa</w:t>
+      </w:r>
+      <w:r>
+        <w:rPr>
+          <w:rFonts w:ascii="Times New Roman" w:hAnsi="Times New Roman"/>
+          <w:sz w:val="24"/>
+          <w:szCs w:val="24"/>
+        </w:rPr>
+        <w:t>jące</w:t>
+      </w:r>
+      <w:r>
+        <w:rPr>
+          <w:rFonts w:ascii="Times New Roman" w:hAnsi="Times New Roman"/>
+          <w:sz w:val="24"/>
+          <w:szCs w:val="24"/>
+        </w:rPr>
+        <w:t xml:space="preserve"> się </w:t>
+      </w:r>
+      <w:r>
+        <w:rPr>
+          <w:rFonts w:ascii="Times New Roman" w:hAnsi="Times New Roman"/>
+          <w:sz w:val="24"/>
+          <w:szCs w:val="24"/>
+        </w:rPr>
+        <w:br/>
+      </w:r>
+      <w:r>
+        <w:rPr>
+          <w:rFonts w:ascii="Times New Roman" w:hAnsi="Times New Roman"/>
+          <w:sz w:val="24"/>
+          <w:szCs w:val="24"/>
+        </w:rPr>
+        <w:t>z następujących kroków:</w:t>
       </w:r>
     </w:p>
     <w:p>
@@ -5789,6 +8135,7 @@
           <w:numId w:val="7"/>
         </w:numPr>
         <w:spacing w:line="360" w:lineRule="auto"/>
+        <w:jc w:val="both"/>
         <w:rPr>
           <w:rFonts w:ascii="Times New Roman" w:hAnsi="Times New Roman"/>
           <w:sz w:val="24"/>
@@ -5811,6 +8158,7 @@
           <w:numId w:val="7"/>
         </w:numPr>
         <w:spacing w:line="360" w:lineRule="auto"/>
+        <w:jc w:val="both"/>
         <w:rPr>
           <w:rFonts w:ascii="Times New Roman" w:hAnsi="Times New Roman"/>
           <w:sz w:val="24"/>
@@ -5833,6 +8181,7 @@
           <w:numId w:val="7"/>
         </w:numPr>
         <w:spacing w:line="360" w:lineRule="auto"/>
+        <w:jc w:val="both"/>
         <w:rPr>
           <w:rFonts w:ascii="Times New Roman" w:hAnsi="Times New Roman"/>
           <w:sz w:val="24"/>
@@ -5895,7 +8244,7 @@
           <w:sz w:val="24"/>
           <w:szCs w:val="24"/>
         </w:rPr>
-        <w:t>17</w:t>
+        <w:t>21</w:t>
       </w:r>
       <w:r>
         <w:rPr>
@@ -5911,7 +8260,23 @@
           <w:sz w:val="24"/>
           <w:szCs w:val="24"/>
         </w:rPr>
-        <w:t xml:space="preserve"> Zawiera ona wyrazy w języku polskim nie niosące ze sobą </w:t>
+        <w:t xml:space="preserve"> Zawiera ona wyrazy </w:t>
+      </w:r>
+      <w:r>
+        <w:rPr>
+          <w:rFonts w:ascii="Times New Roman" w:hAnsi="Times New Roman"/>
+          <w:sz w:val="24"/>
+          <w:szCs w:val="24"/>
+        </w:rPr>
+        <w:br/>
+      </w:r>
+      <w:r>
+        <w:rPr>
+          <w:rFonts w:ascii="Times New Roman" w:hAnsi="Times New Roman"/>
+          <w:sz w:val="24"/>
+          <w:szCs w:val="24"/>
+        </w:rPr>
+        <w:t xml:space="preserve">w języku polskim nie niosące ze sobą </w:t>
       </w:r>
       <w:r>
         <w:rPr>
@@ -5943,7 +8308,7 @@
           <w:sz w:val="24"/>
           <w:szCs w:val="24"/>
         </w:rPr>
-        <w:t>18</w:t>
+        <w:t>22</w:t>
       </w:r>
       <w:r>
         <w:rPr>
@@ -5961,6 +8326,7 @@
           <w:numId w:val="7"/>
         </w:numPr>
         <w:spacing w:line="360" w:lineRule="auto"/>
+        <w:jc w:val="both"/>
         <w:rPr>
           <w:rFonts w:ascii="Times New Roman" w:hAnsi="Times New Roman"/>
           <w:sz w:val="24"/>
@@ -5979,19 +8345,77 @@
     <w:p>
       <w:pPr>
         <w:spacing w:line="360" w:lineRule="auto"/>
-        <w:rPr>
-          <w:rFonts w:ascii="Times New Roman" w:hAnsi="Times New Roman"/>
-          <w:sz w:val="24"/>
-          <w:szCs w:val="24"/>
-        </w:rPr>
-      </w:pPr>
-      <w:r>
-        <w:rPr>
-          <w:rFonts w:ascii="Times New Roman" w:hAnsi="Times New Roman"/>
-          <w:sz w:val="24"/>
-          <w:szCs w:val="24"/>
-        </w:rPr>
-        <w:t>Następnie teksty są analizowane pod kontem ich długości, dobierana jest maksymalna dopuszczalna długość i teksty które przekraczają ustalony limit są usuwane ze zbioru danych. Ma to na celu ograniczenie wielkości modelu, gdyż nieliczne dłuższe teksty wymagałyby warstwy wejściowej o większym rozmiarze</w:t>
+        <w:jc w:val="both"/>
+        <w:rPr>
+          <w:rFonts w:ascii="Times New Roman" w:hAnsi="Times New Roman"/>
+          <w:sz w:val="24"/>
+          <w:szCs w:val="24"/>
+        </w:rPr>
+      </w:pPr>
+      <w:r>
+        <w:rPr>
+          <w:rFonts w:ascii="Times New Roman" w:hAnsi="Times New Roman"/>
+          <w:sz w:val="24"/>
+          <w:szCs w:val="24"/>
+        </w:rPr>
+        <w:t xml:space="preserve">Następnie teksty są analizowane pod kontem ich długości, </w:t>
+      </w:r>
+      <w:r>
+        <w:rPr>
+          <w:rFonts w:ascii="Times New Roman" w:hAnsi="Times New Roman"/>
+          <w:sz w:val="24"/>
+          <w:szCs w:val="24"/>
+        </w:rPr>
+        <w:t>Dobrano</w:t>
+      </w:r>
+      <w:r>
+        <w:rPr>
+          <w:rFonts w:ascii="Times New Roman" w:hAnsi="Times New Roman"/>
+          <w:sz w:val="24"/>
+          <w:szCs w:val="24"/>
+        </w:rPr>
+        <w:t xml:space="preserve"> maksymaln</w:t>
+      </w:r>
+      <w:r>
+        <w:rPr>
+          <w:rFonts w:ascii="Times New Roman" w:hAnsi="Times New Roman"/>
+          <w:sz w:val="24"/>
+          <w:szCs w:val="24"/>
+        </w:rPr>
+        <w:t>ą</w:t>
+      </w:r>
+      <w:r>
+        <w:rPr>
+          <w:rFonts w:ascii="Times New Roman" w:hAnsi="Times New Roman"/>
+          <w:sz w:val="24"/>
+          <w:szCs w:val="24"/>
+        </w:rPr>
+        <w:t xml:space="preserve"> dopuszczaln</w:t>
+      </w:r>
+      <w:r>
+        <w:rPr>
+          <w:rFonts w:ascii="Times New Roman" w:hAnsi="Times New Roman"/>
+          <w:sz w:val="24"/>
+          <w:szCs w:val="24"/>
+        </w:rPr>
+        <w:t>ą</w:t>
+      </w:r>
+      <w:r>
+        <w:rPr>
+          <w:rFonts w:ascii="Times New Roman" w:hAnsi="Times New Roman"/>
+          <w:sz w:val="24"/>
+          <w:szCs w:val="24"/>
+        </w:rPr>
+        <w:t xml:space="preserve"> długość i teksty które przekraczają ustalony limit są usuwane ze zbioru danych. Ma to na celu ograniczenie wielkości modelu, gdyż nieliczne dłuższe teksty wymagałyby warstwy </w:t>
+      </w:r>
+      <w:r>
+        <w:rPr>
+          <w:rFonts w:ascii="Times New Roman" w:hAnsi="Times New Roman"/>
+          <w:sz w:val="24"/>
+          <w:szCs w:val="24"/>
+        </w:rPr>
+        <w:lastRenderedPageBreak/>
+        <w:t>wejściowej o większym rozmiarze</w:t>
       </w:r>
       <w:r>
         <w:rPr>
@@ -6033,7 +8457,7 @@
                     </pic:cNvPicPr>
                   </pic:nvPicPr>
                   <pic:blipFill>
-                    <a:blip r:embed="rId15">
+                    <a:blip r:embed="rId19">
                       <a:extLst>
                         <a:ext uri="{28A0092B-C50C-407E-A947-70E740481C1C}">
                           <a14:useLocalDpi xmlns:a14="http://schemas.microsoft.com/office/drawing/2010/main" val="0"/>
@@ -6132,6 +8556,73 @@
           <w:sz w:val="20"/>
           <w:szCs w:val="20"/>
         </w:rPr>
+        <w:t>4</w:t>
+      </w:r>
+      <w:r>
+        <w:rPr>
+          <w:rFonts w:ascii="Times New Roman" w:hAnsi="Times New Roman"/>
+          <w:i w:val="0"/>
+          <w:iCs w:val="0"/>
+          <w:color w:val="auto"/>
+          <w:sz w:val="20"/>
+          <w:szCs w:val="20"/>
+        </w:rPr>
+        <w:fldChar w:fldCharType="end"/>
+      </w:r>
+      <w:r>
+        <w:rPr>
+          <w:rFonts w:ascii="Times New Roman" w:hAnsi="Times New Roman"/>
+          <w:i w:val="0"/>
+          <w:iCs w:val="0"/>
+          <w:color w:val="auto"/>
+          <w:sz w:val="20"/>
+          <w:szCs w:val="20"/>
+        </w:rPr>
+        <w:t>.</w:t>
+      </w:r>
+      <w:r>
+        <w:rPr>
+          <w:rFonts w:ascii="Times New Roman" w:hAnsi="Times New Roman"/>
+          <w:i w:val="0"/>
+          <w:iCs w:val="0"/>
+          <w:color w:val="auto"/>
+          <w:sz w:val="20"/>
+          <w:szCs w:val="20"/>
+        </w:rPr>
+        <w:fldChar w:fldCharType="begin"/>
+      </w:r>
+      <w:r>
+        <w:rPr>
+          <w:rFonts w:ascii="Times New Roman" w:hAnsi="Times New Roman"/>
+          <w:i w:val="0"/>
+          <w:iCs w:val="0"/>
+          <w:color w:val="auto"/>
+          <w:sz w:val="20"/>
+          <w:szCs w:val="20"/>
+        </w:rPr>
+        <w:instrText xml:space="preserve"> SEQ Rysunek \* ARABIC \s 1 </w:instrText>
+      </w:r>
+      <w:r>
+        <w:rPr>
+          <w:rFonts w:ascii="Times New Roman" w:hAnsi="Times New Roman"/>
+          <w:i w:val="0"/>
+          <w:iCs w:val="0"/>
+          <w:color w:val="auto"/>
+          <w:sz w:val="20"/>
+          <w:szCs w:val="20"/>
+        </w:rPr>
+        <w:fldChar w:fldCharType="separate"/>
+      </w:r>
+      <w:r>
+        <w:rPr>
+          <w:rFonts w:ascii="Times New Roman" w:hAnsi="Times New Roman"/>
+          <w:i w:val="0"/>
+          <w:iCs w:val="0"/>
+          <w:noProof/>
+          <w:color w:val="auto"/>
+          <w:sz w:val="20"/>
+          <w:szCs w:val="20"/>
+        </w:rPr>
         <w:t>3</w:t>
       </w:r>
       <w:r>
@@ -6154,73 +8645,6 @@
           <w:sz w:val="20"/>
           <w:szCs w:val="20"/>
         </w:rPr>
-        <w:t>.</w:t>
-      </w:r>
-      <w:r>
-        <w:rPr>
-          <w:rFonts w:ascii="Times New Roman" w:hAnsi="Times New Roman"/>
-          <w:i w:val="0"/>
-          <w:iCs w:val="0"/>
-          <w:color w:val="auto"/>
-          <w:sz w:val="20"/>
-          <w:szCs w:val="20"/>
-        </w:rPr>
-        <w:fldChar w:fldCharType="begin"/>
-      </w:r>
-      <w:r>
-        <w:rPr>
-          <w:rFonts w:ascii="Times New Roman" w:hAnsi="Times New Roman"/>
-          <w:i w:val="0"/>
-          <w:iCs w:val="0"/>
-          <w:color w:val="auto"/>
-          <w:sz w:val="20"/>
-          <w:szCs w:val="20"/>
-        </w:rPr>
-        <w:instrText xml:space="preserve"> SEQ Rysunek \* ARABIC \s 1 </w:instrText>
-      </w:r>
-      <w:r>
-        <w:rPr>
-          <w:rFonts w:ascii="Times New Roman" w:hAnsi="Times New Roman"/>
-          <w:i w:val="0"/>
-          <w:iCs w:val="0"/>
-          <w:color w:val="auto"/>
-          <w:sz w:val="20"/>
-          <w:szCs w:val="20"/>
-        </w:rPr>
-        <w:fldChar w:fldCharType="separate"/>
-      </w:r>
-      <w:r>
-        <w:rPr>
-          <w:rFonts w:ascii="Times New Roman" w:hAnsi="Times New Roman"/>
-          <w:i w:val="0"/>
-          <w:iCs w:val="0"/>
-          <w:noProof/>
-          <w:color w:val="auto"/>
-          <w:sz w:val="20"/>
-          <w:szCs w:val="20"/>
-        </w:rPr>
-        <w:t>3</w:t>
-      </w:r>
-      <w:r>
-        <w:rPr>
-          <w:rFonts w:ascii="Times New Roman" w:hAnsi="Times New Roman"/>
-          <w:i w:val="0"/>
-          <w:iCs w:val="0"/>
-          <w:color w:val="auto"/>
-          <w:sz w:val="20"/>
-          <w:szCs w:val="20"/>
-        </w:rPr>
-        <w:fldChar w:fldCharType="end"/>
-      </w:r>
-      <w:r>
-        <w:rPr>
-          <w:rFonts w:ascii="Times New Roman" w:hAnsi="Times New Roman"/>
-          <w:i w:val="0"/>
-          <w:iCs w:val="0"/>
-          <w:color w:val="auto"/>
-          <w:sz w:val="20"/>
-          <w:szCs w:val="20"/>
-        </w:rPr>
         <w:t xml:space="preserve"> Statystyka długości tekstów oraz streszczeń. Opracowanie własne</w:t>
       </w:r>
     </w:p>
@@ -6228,19 +8652,36 @@
     <w:p>
       <w:pPr>
         <w:spacing w:line="360" w:lineRule="auto"/>
-        <w:rPr>
-          <w:rFonts w:ascii="Times New Roman" w:hAnsi="Times New Roman"/>
-          <w:sz w:val="24"/>
-          <w:szCs w:val="24"/>
-        </w:rPr>
-      </w:pPr>
-      <w:r>
-        <w:rPr>
-          <w:rFonts w:ascii="Times New Roman" w:hAnsi="Times New Roman"/>
-          <w:sz w:val="24"/>
-          <w:szCs w:val="24"/>
-        </w:rPr>
-        <w:t xml:space="preserve">Dla ograniczenia długości </w:t>
+        <w:jc w:val="both"/>
+        <w:rPr>
+          <w:rFonts w:ascii="Times New Roman" w:hAnsi="Times New Roman"/>
+          <w:sz w:val="24"/>
+          <w:szCs w:val="24"/>
+        </w:rPr>
+      </w:pPr>
+      <w:r>
+        <w:rPr>
+          <w:rFonts w:ascii="Times New Roman" w:hAnsi="Times New Roman"/>
+          <w:sz w:val="24"/>
+          <w:szCs w:val="24"/>
+        </w:rPr>
+        <w:t>Dla</w:t>
+      </w:r>
+      <w:r>
+        <w:rPr>
+          <w:rFonts w:ascii="Times New Roman" w:hAnsi="Times New Roman"/>
+          <w:sz w:val="24"/>
+          <w:szCs w:val="24"/>
+        </w:rPr>
+        <w:t xml:space="preserve"> wybranego</w:t>
+      </w:r>
+      <w:r>
+        <w:rPr>
+          <w:rFonts w:ascii="Times New Roman" w:hAnsi="Times New Roman"/>
+          <w:sz w:val="24"/>
+          <w:szCs w:val="24"/>
+        </w:rPr>
+        <w:t xml:space="preserve"> ograniczenia długości </w:t>
       </w:r>
       <w:r>
         <w:rPr>
@@ -6348,6 +8789,58 @@
         </w:rPr>
         <w:t xml:space="preserve"> słownika pozwalającego zamienić zdania na ciągi liczb naturalnych.</w:t>
       </w:r>
+      <w:r>
+        <w:rPr>
+          <w:rFonts w:ascii="Times New Roman" w:hAnsi="Times New Roman"/>
+          <w:sz w:val="24"/>
+          <w:szCs w:val="24"/>
+        </w:rPr>
+        <w:t xml:space="preserve"> Zadanie to zrealizowano w oparciu o wbudowaną w bibliotekę </w:t>
+      </w:r>
+      <w:proofErr w:type="spellStart"/>
+      <w:r>
+        <w:rPr>
+          <w:rFonts w:ascii="Times New Roman" w:hAnsi="Times New Roman"/>
+          <w:sz w:val="24"/>
+          <w:szCs w:val="24"/>
+        </w:rPr>
+        <w:t>Keras</w:t>
+      </w:r>
+      <w:proofErr w:type="spellEnd"/>
+      <w:r>
+        <w:rPr>
+          <w:rFonts w:ascii="Times New Roman" w:hAnsi="Times New Roman"/>
+          <w:sz w:val="24"/>
+          <w:szCs w:val="24"/>
+        </w:rPr>
+        <w:t xml:space="preserve"> funkcję </w:t>
+      </w:r>
+      <w:proofErr w:type="spellStart"/>
+      <w:r>
+        <w:rPr>
+          <w:rFonts w:ascii="Times New Roman" w:hAnsi="Times New Roman"/>
+          <w:sz w:val="24"/>
+          <w:szCs w:val="24"/>
+        </w:rPr>
+        <w:t>Tokenizer</w:t>
+      </w:r>
+      <w:proofErr w:type="spellEnd"/>
+      <w:r>
+        <w:rPr>
+          <w:rFonts w:ascii="Times New Roman" w:hAnsi="Times New Roman"/>
+          <w:sz w:val="24"/>
+          <w:szCs w:val="24"/>
+        </w:rPr>
+        <w:t xml:space="preserve">, która po podaniu </w:t>
+      </w:r>
+      <w:r>
+        <w:rPr>
+          <w:rFonts w:ascii="Times New Roman" w:hAnsi="Times New Roman"/>
+          <w:sz w:val="24"/>
+          <w:szCs w:val="24"/>
+        </w:rPr>
+        <w:t>jej listy tekstów zwróciła słownik przypisujący każdemu występującemu tam słowu liczbę</w:t>
+      </w:r>
     </w:p>
     <w:p>
       <w:pPr>
@@ -6366,30 +8859,53 @@
         </w:rPr>
         <w:br w:type="column"/>
       </w:r>
-      <w:bookmarkStart w:id="12" w:name="_Toc92781434"/>
+      <w:bookmarkStart w:id="16" w:name="_Toc92813035"/>
       <w:r>
         <w:lastRenderedPageBreak/>
         <w:t>Enkoder</w:t>
       </w:r>
-      <w:bookmarkEnd w:id="12"/>
+      <w:bookmarkEnd w:id="16"/>
     </w:p>
     <w:p>
       <w:pPr>
         <w:spacing w:line="360" w:lineRule="auto"/>
-        <w:ind w:left="708"/>
-        <w:rPr>
-          <w:rFonts w:ascii="Times New Roman" w:hAnsi="Times New Roman"/>
-          <w:sz w:val="24"/>
-          <w:szCs w:val="24"/>
-        </w:rPr>
-      </w:pPr>
-      <w:r>
-        <w:rPr>
-          <w:rFonts w:ascii="Times New Roman" w:hAnsi="Times New Roman"/>
-          <w:sz w:val="24"/>
-          <w:szCs w:val="24"/>
-        </w:rPr>
-        <w:t xml:space="preserve">Enkoder został zbudowany z warstwy </w:t>
+        <w:rPr>
+          <w:rFonts w:ascii="Times New Roman" w:hAnsi="Times New Roman"/>
+          <w:sz w:val="24"/>
+          <w:szCs w:val="24"/>
+        </w:rPr>
+      </w:pPr>
+      <w:r>
+        <w:rPr>
+          <w:rFonts w:ascii="Times New Roman" w:hAnsi="Times New Roman"/>
+          <w:sz w:val="24"/>
+          <w:szCs w:val="24"/>
+        </w:rPr>
+        <w:t>Wybrano model e</w:t>
+      </w:r>
+      <w:r>
+        <w:rPr>
+          <w:rFonts w:ascii="Times New Roman" w:hAnsi="Times New Roman"/>
+          <w:sz w:val="24"/>
+          <w:szCs w:val="24"/>
+        </w:rPr>
+        <w:t>nkoder</w:t>
+      </w:r>
+      <w:r>
+        <w:rPr>
+          <w:rFonts w:ascii="Times New Roman" w:hAnsi="Times New Roman"/>
+          <w:sz w:val="24"/>
+          <w:szCs w:val="24"/>
+        </w:rPr>
+        <w:t>a</w:t>
+      </w:r>
+      <w:r>
+        <w:rPr>
+          <w:rFonts w:ascii="Times New Roman" w:hAnsi="Times New Roman"/>
+          <w:sz w:val="24"/>
+          <w:szCs w:val="24"/>
+        </w:rPr>
+        <w:t xml:space="preserve"> zbudowany z warstwy </w:t>
       </w:r>
       <w:proofErr w:type="spellStart"/>
       <w:r>
@@ -6481,7 +8997,7 @@
                     </pic:cNvPicPr>
                   </pic:nvPicPr>
                   <pic:blipFill>
-                    <a:blip r:embed="rId16">
+                    <a:blip r:embed="rId20">
                       <a:extLst>
                         <a:ext uri="{28A0092B-C50C-407E-A947-70E740481C1C}">
                           <a14:useLocalDpi xmlns:a14="http://schemas.microsoft.com/office/drawing/2010/main" val="0"/>
@@ -6580,7 +9096,7 @@
           <w:sz w:val="20"/>
           <w:szCs w:val="20"/>
         </w:rPr>
-        <w:t>3</w:t>
+        <w:t>4</w:t>
       </w:r>
       <w:r>
         <w:rPr>
@@ -6678,29 +9194,53 @@
         <w:pStyle w:val="Nagwek3"/>
         <w:spacing w:line="360" w:lineRule="auto"/>
       </w:pPr>
-      <w:bookmarkStart w:id="13" w:name="_Toc92781435"/>
+      <w:bookmarkStart w:id="17" w:name="_Toc92813036"/>
       <w:r>
         <w:t>Dekoder</w:t>
       </w:r>
-      <w:bookmarkEnd w:id="13"/>
+      <w:bookmarkEnd w:id="17"/>
     </w:p>
     <w:p>
       <w:pPr>
         <w:spacing w:line="360" w:lineRule="auto"/>
-        <w:ind w:left="708"/>
-        <w:rPr>
-          <w:rFonts w:ascii="Times New Roman" w:hAnsi="Times New Roman"/>
-          <w:sz w:val="24"/>
-          <w:szCs w:val="24"/>
-        </w:rPr>
-      </w:pPr>
-      <w:r>
-        <w:rPr>
-          <w:rFonts w:ascii="Times New Roman" w:hAnsi="Times New Roman"/>
-          <w:sz w:val="24"/>
-          <w:szCs w:val="24"/>
-        </w:rPr>
-        <w:t xml:space="preserve">Na dekoder składa się warstwa </w:t>
+        <w:jc w:val="both"/>
+        <w:rPr>
+          <w:rFonts w:ascii="Times New Roman" w:hAnsi="Times New Roman"/>
+          <w:sz w:val="24"/>
+          <w:szCs w:val="24"/>
+        </w:rPr>
+      </w:pPr>
+      <w:r>
+        <w:rPr>
+          <w:rFonts w:ascii="Times New Roman" w:hAnsi="Times New Roman"/>
+          <w:sz w:val="24"/>
+          <w:szCs w:val="24"/>
+        </w:rPr>
+        <w:t xml:space="preserve">Dla dekodera wybrano architekturę złożoną z </w:t>
+      </w:r>
+      <w:r>
+        <w:rPr>
+          <w:rFonts w:ascii="Times New Roman" w:hAnsi="Times New Roman"/>
+          <w:sz w:val="24"/>
+          <w:szCs w:val="24"/>
+        </w:rPr>
+        <w:t>warstw</w:t>
+      </w:r>
+      <w:r>
+        <w:rPr>
+          <w:rFonts w:ascii="Times New Roman" w:hAnsi="Times New Roman"/>
+          <w:sz w:val="24"/>
+          <w:szCs w:val="24"/>
+        </w:rPr>
+        <w:t>y</w:t>
+      </w:r>
+      <w:r>
+        <w:rPr>
+          <w:rFonts w:ascii="Times New Roman" w:hAnsi="Times New Roman"/>
+          <w:sz w:val="24"/>
+          <w:szCs w:val="24"/>
+        </w:rPr>
+        <w:t xml:space="preserve"> </w:t>
       </w:r>
       <w:proofErr w:type="spellStart"/>
       <w:r>
@@ -6787,7 +9327,7 @@
                     <pic:cNvPicPr/>
                   </pic:nvPicPr>
                   <pic:blipFill>
-                    <a:blip r:embed="rId17"/>
+                    <a:blip r:embed="rId21"/>
                     <a:stretch>
                       <a:fillRect/>
                     </a:stretch>
@@ -6875,7 +9415,7 @@
           <w:sz w:val="20"/>
           <w:szCs w:val="20"/>
         </w:rPr>
-        <w:t>3</w:t>
+        <w:t>4</w:t>
       </w:r>
       <w:r>
         <w:rPr>
@@ -6972,12 +9512,12 @@
         <w:pStyle w:val="Nagwek3"/>
         <w:spacing w:line="360" w:lineRule="auto"/>
       </w:pPr>
-      <w:bookmarkStart w:id="14" w:name="_Toc92781436"/>
+      <w:bookmarkStart w:id="18" w:name="_Toc92813037"/>
       <w:r>
         <w:lastRenderedPageBreak/>
         <w:t>Trening</w:t>
       </w:r>
-      <w:bookmarkEnd w:id="14"/>
+      <w:bookmarkEnd w:id="18"/>
       <w:r>
         <w:t xml:space="preserve"> </w:t>
       </w:r>
@@ -6986,6 +9526,7 @@
       <w:pPr>
         <w:spacing w:line="360" w:lineRule="auto"/>
         <w:ind w:firstLine="708"/>
+        <w:jc w:val="both"/>
         <w:rPr>
           <w:rFonts w:ascii="Times New Roman" w:hAnsi="Times New Roman"/>
           <w:sz w:val="24"/>
@@ -7275,7 +9816,23 @@
                 <w:sz w:val="24"/>
                 <w:szCs w:val="24"/>
               </w:rPr>
-              <w:t>(3.1)</w:t>
+              <w:t>(</w:t>
+            </w:r>
+            <w:r>
+              <w:rPr>
+                <w:rFonts w:ascii="Times New Roman" w:hAnsi="Times New Roman"/>
+                <w:sz w:val="24"/>
+                <w:szCs w:val="24"/>
+              </w:rPr>
+              <w:t>4</w:t>
+            </w:r>
+            <w:r>
+              <w:rPr>
+                <w:rFonts w:ascii="Times New Roman" w:hAnsi="Times New Roman"/>
+                <w:sz w:val="24"/>
+                <w:szCs w:val="24"/>
+              </w:rPr>
+              <w:t>.1)</w:t>
             </w:r>
           </w:p>
         </w:tc>
@@ -7284,6 +9841,7 @@
     <w:p>
       <w:pPr>
         <w:spacing w:line="360" w:lineRule="auto"/>
+        <w:jc w:val="both"/>
       </w:pPr>
       <w:r>
         <w:rPr>
@@ -7299,241 +9857,23 @@
           <w:sz w:val="24"/>
           <w:szCs w:val="24"/>
         </w:rPr>
-        <w:t>. Od strony technicznej proces uczenia polegał na wykonywaniu predykcji streszczenia modelem, a następnie porównaniu wyniku ze znanym streszczeniem dla danego tekstu.</w:t>
-      </w:r>
-    </w:p>
-    <w:p>
-      <w:pPr>
-        <w:keepNext/>
-        <w:spacing w:line="360" w:lineRule="auto"/>
-        <w:jc w:val="center"/>
-      </w:pPr>
-      <w:r>
-        <w:rPr>
-          <w:noProof/>
-        </w:rPr>
-        <w:drawing>
-          <wp:inline distT="0" distB="0" distL="0" distR="0" wp14:anchorId="24F16785" wp14:editId="3F1CAF99">
-            <wp:extent cx="4497572" cy="1044079"/>
-            <wp:effectExtent l="0" t="0" r="0" b="3810"/>
-            <wp:docPr id="12" name="Obraz 12" descr="Obraz zawierający tekst&#10;&#10;Opis wygenerowany automatycznie"/>
-            <wp:cNvGraphicFramePr>
-              <a:graphicFrameLocks xmlns:a="http://schemas.openxmlformats.org/drawingml/2006/main" noChangeAspect="1"/>
-            </wp:cNvGraphicFramePr>
-            <a:graphic xmlns:a="http://schemas.openxmlformats.org/drawingml/2006/main">
-              <a:graphicData uri="http://schemas.openxmlformats.org/drawingml/2006/picture">
-                <pic:pic xmlns:pic="http://schemas.openxmlformats.org/drawingml/2006/picture">
-                  <pic:nvPicPr>
-                    <pic:cNvPr id="12" name="Obraz 12" descr="Obraz zawierający tekst&#10;&#10;Opis wygenerowany automatycznie"/>
-                    <pic:cNvPicPr>
-                      <a:picLocks noChangeAspect="1" noChangeArrowheads="1"/>
-                    </pic:cNvPicPr>
-                  </pic:nvPicPr>
-                  <pic:blipFill>
-                    <a:blip r:embed="rId18">
-                      <a:extLst>
-                        <a:ext uri="{28A0092B-C50C-407E-A947-70E740481C1C}">
-                          <a14:useLocalDpi xmlns:a14="http://schemas.microsoft.com/office/drawing/2010/main" val="0"/>
-                        </a:ext>
-                      </a:extLst>
-                    </a:blip>
-                    <a:srcRect/>
-                    <a:stretch>
-                      <a:fillRect/>
-                    </a:stretch>
-                  </pic:blipFill>
-                  <pic:spPr bwMode="auto">
-                    <a:xfrm>
-                      <a:off x="0" y="0"/>
-                      <a:ext cx="4553868" cy="1057148"/>
-                    </a:xfrm>
-                    <a:prstGeom prst="rect">
-                      <a:avLst/>
-                    </a:prstGeom>
-                    <a:noFill/>
-                    <a:ln>
-                      <a:noFill/>
-                    </a:ln>
-                  </pic:spPr>
-                </pic:pic>
-              </a:graphicData>
-            </a:graphic>
-          </wp:inline>
-        </w:drawing>
-      </w:r>
-    </w:p>
-    <w:p>
-      <w:pPr>
-        <w:pStyle w:val="Legenda"/>
-        <w:jc w:val="center"/>
-        <w:rPr>
-          <w:rFonts w:ascii="Times New Roman" w:hAnsi="Times New Roman"/>
-          <w:i w:val="0"/>
-          <w:iCs w:val="0"/>
-          <w:color w:val="auto"/>
-          <w:sz w:val="20"/>
-          <w:szCs w:val="20"/>
-        </w:rPr>
-      </w:pPr>
-      <w:r>
-        <w:rPr>
-          <w:rFonts w:ascii="Times New Roman" w:hAnsi="Times New Roman"/>
-          <w:i w:val="0"/>
-          <w:iCs w:val="0"/>
-          <w:color w:val="auto"/>
-          <w:sz w:val="20"/>
-          <w:szCs w:val="20"/>
-        </w:rPr>
-        <w:t xml:space="preserve">Rysunek </w:t>
-      </w:r>
-      <w:r>
-        <w:rPr>
-          <w:rFonts w:ascii="Times New Roman" w:hAnsi="Times New Roman"/>
-          <w:i w:val="0"/>
-          <w:iCs w:val="0"/>
-          <w:color w:val="auto"/>
-          <w:sz w:val="20"/>
-          <w:szCs w:val="20"/>
-        </w:rPr>
-        <w:fldChar w:fldCharType="begin"/>
-      </w:r>
-      <w:r>
-        <w:rPr>
-          <w:rFonts w:ascii="Times New Roman" w:hAnsi="Times New Roman"/>
-          <w:i w:val="0"/>
-          <w:iCs w:val="0"/>
-          <w:color w:val="auto"/>
-          <w:sz w:val="20"/>
-          <w:szCs w:val="20"/>
-        </w:rPr>
-        <w:instrText xml:space="preserve"> STYLEREF 1 \s </w:instrText>
-      </w:r>
-      <w:r>
-        <w:rPr>
-          <w:rFonts w:ascii="Times New Roman" w:hAnsi="Times New Roman"/>
-          <w:i w:val="0"/>
-          <w:iCs w:val="0"/>
-          <w:color w:val="auto"/>
-          <w:sz w:val="20"/>
-          <w:szCs w:val="20"/>
-        </w:rPr>
-        <w:fldChar w:fldCharType="separate"/>
-      </w:r>
-      <w:r>
-        <w:rPr>
-          <w:rFonts w:ascii="Times New Roman" w:hAnsi="Times New Roman"/>
-          <w:i w:val="0"/>
-          <w:iCs w:val="0"/>
-          <w:noProof/>
-          <w:color w:val="auto"/>
-          <w:sz w:val="20"/>
-          <w:szCs w:val="20"/>
-        </w:rPr>
-        <w:t>3</w:t>
-      </w:r>
-      <w:r>
-        <w:rPr>
-          <w:rFonts w:ascii="Times New Roman" w:hAnsi="Times New Roman"/>
-          <w:i w:val="0"/>
-          <w:iCs w:val="0"/>
-          <w:color w:val="auto"/>
-          <w:sz w:val="20"/>
-          <w:szCs w:val="20"/>
-        </w:rPr>
-        <w:fldChar w:fldCharType="end"/>
-      </w:r>
-      <w:r>
-        <w:rPr>
-          <w:rFonts w:ascii="Times New Roman" w:hAnsi="Times New Roman"/>
-          <w:i w:val="0"/>
-          <w:iCs w:val="0"/>
-          <w:color w:val="auto"/>
-          <w:sz w:val="20"/>
-          <w:szCs w:val="20"/>
-        </w:rPr>
-        <w:t>.</w:t>
-      </w:r>
-      <w:r>
-        <w:rPr>
-          <w:rFonts w:ascii="Times New Roman" w:hAnsi="Times New Roman"/>
-          <w:i w:val="0"/>
-          <w:iCs w:val="0"/>
-          <w:color w:val="auto"/>
-          <w:sz w:val="20"/>
-          <w:szCs w:val="20"/>
-        </w:rPr>
-        <w:fldChar w:fldCharType="begin"/>
-      </w:r>
-      <w:r>
-        <w:rPr>
-          <w:rFonts w:ascii="Times New Roman" w:hAnsi="Times New Roman"/>
-          <w:i w:val="0"/>
-          <w:iCs w:val="0"/>
-          <w:color w:val="auto"/>
-          <w:sz w:val="20"/>
-          <w:szCs w:val="20"/>
-        </w:rPr>
-        <w:instrText xml:space="preserve"> SEQ Rysunek \* ARABIC \s 1 </w:instrText>
-      </w:r>
-      <w:r>
-        <w:rPr>
-          <w:rFonts w:ascii="Times New Roman" w:hAnsi="Times New Roman"/>
-          <w:i w:val="0"/>
-          <w:iCs w:val="0"/>
-          <w:color w:val="auto"/>
-          <w:sz w:val="20"/>
-          <w:szCs w:val="20"/>
-        </w:rPr>
-        <w:fldChar w:fldCharType="separate"/>
-      </w:r>
-      <w:r>
-        <w:rPr>
-          <w:rFonts w:ascii="Times New Roman" w:hAnsi="Times New Roman"/>
-          <w:i w:val="0"/>
-          <w:iCs w:val="0"/>
-          <w:noProof/>
-          <w:color w:val="auto"/>
-          <w:sz w:val="20"/>
-          <w:szCs w:val="20"/>
-        </w:rPr>
-        <w:t>6</w:t>
-      </w:r>
-      <w:r>
-        <w:rPr>
-          <w:rFonts w:ascii="Times New Roman" w:hAnsi="Times New Roman"/>
-          <w:i w:val="0"/>
-          <w:iCs w:val="0"/>
-          <w:color w:val="auto"/>
-          <w:sz w:val="20"/>
-          <w:szCs w:val="20"/>
-        </w:rPr>
-        <w:fldChar w:fldCharType="end"/>
-      </w:r>
-      <w:r>
-        <w:rPr>
-          <w:rFonts w:ascii="Times New Roman" w:hAnsi="Times New Roman"/>
-          <w:i w:val="0"/>
-          <w:iCs w:val="0"/>
-          <w:color w:val="auto"/>
-          <w:sz w:val="20"/>
-          <w:szCs w:val="20"/>
-        </w:rPr>
-        <w:t xml:space="preserve"> Fragment przebiegu procesu uczenia. Opracowanie własne</w:t>
-      </w:r>
-    </w:p>
-    <w:p>
-      <w:pPr>
-        <w:spacing w:line="360" w:lineRule="auto"/>
-        <w:jc w:val="center"/>
-        <w:rPr>
-          <w:noProof/>
-        </w:rPr>
-      </w:pPr>
-      <w:r>
-        <w:rPr>
-          <w:noProof/>
-        </w:rPr>
-        <w:t xml:space="preserve">  </w:t>
+        <w:t xml:space="preserve">. Od strony technicznej proces uczenia polegał na wykonywaniu predykcji streszczenia modelem, </w:t>
+      </w:r>
+      <w:r>
+        <w:rPr>
+          <w:rFonts w:ascii="Times New Roman" w:hAnsi="Times New Roman"/>
+          <w:sz w:val="24"/>
+          <w:szCs w:val="24"/>
+        </w:rPr>
+        <w:br/>
+      </w:r>
+      <w:r>
+        <w:rPr>
+          <w:rFonts w:ascii="Times New Roman" w:hAnsi="Times New Roman"/>
+          <w:sz w:val="24"/>
+          <w:szCs w:val="24"/>
+        </w:rPr>
+        <w:t>a następnie porównaniu wyniku ze znanym streszczeniem dla danego tekstu.</w:t>
       </w:r>
     </w:p>
     <w:p>
@@ -7564,7 +9904,7 @@
                     </pic:cNvPicPr>
                   </pic:nvPicPr>
                   <pic:blipFill>
-                    <a:blip r:embed="rId19">
+                    <a:blip r:embed="rId22">
                       <a:extLst>
                         <a:ext uri="{28A0092B-C50C-407E-A947-70E740481C1C}">
                           <a14:useLocalDpi xmlns:a14="http://schemas.microsoft.com/office/drawing/2010/main" val="0"/>
@@ -7663,7 +10003,7 @@
           <w:sz w:val="20"/>
           <w:szCs w:val="20"/>
         </w:rPr>
-        <w:t>3</w:t>
+        <w:t>4</w:t>
       </w:r>
       <w:r>
         <w:rPr>
@@ -7730,7 +10070,7 @@
           <w:sz w:val="20"/>
           <w:szCs w:val="20"/>
         </w:rPr>
-        <w:t>7</w:t>
+        <w:t>6</w:t>
       </w:r>
       <w:r>
         <w:rPr>
@@ -7752,13 +10092,36 @@
           <w:sz w:val="20"/>
           <w:szCs w:val="20"/>
         </w:rPr>
-        <w:t xml:space="preserve"> Wykres jakości modelu na zbiorze treningowym i walidacyjnym. Opracowanie własne</w:t>
+        <w:t xml:space="preserve"> Wykres jakości modelu na zbiorze treningowym i walidacyjnym</w:t>
+      </w:r>
+      <w:r>
+        <w:rPr>
+          <w:rFonts w:ascii="Times New Roman" w:hAnsi="Times New Roman"/>
+          <w:i w:val="0"/>
+          <w:iCs w:val="0"/>
+          <w:color w:val="auto"/>
+          <w:sz w:val="20"/>
+          <w:szCs w:val="20"/>
+        </w:rPr>
+        <w:t xml:space="preserve"> podczas treningu</w:t>
+      </w:r>
+      <w:r>
+        <w:rPr>
+          <w:rFonts w:ascii="Times New Roman" w:hAnsi="Times New Roman"/>
+          <w:i w:val="0"/>
+          <w:iCs w:val="0"/>
+          <w:color w:val="auto"/>
+          <w:sz w:val="20"/>
+          <w:szCs w:val="20"/>
+        </w:rPr>
+        <w:t>. Opracowanie własne</w:t>
       </w:r>
     </w:p>
     <w:p/>
     <w:p>
       <w:pPr>
         <w:spacing w:line="360" w:lineRule="auto"/>
+        <w:jc w:val="both"/>
         <w:rPr>
           <w:rFonts w:ascii="Times New Roman" w:hAnsi="Times New Roman"/>
           <w:sz w:val="24"/>
@@ -7858,12 +10221,69 @@
     <w:p>
       <w:pPr>
         <w:spacing w:line="360" w:lineRule="auto"/>
-        <w:rPr>
-          <w:rFonts w:ascii="Times New Roman" w:hAnsi="Times New Roman"/>
-          <w:sz w:val="24"/>
-          <w:szCs w:val="24"/>
-        </w:rPr>
-      </w:pPr>
+        <w:jc w:val="both"/>
+        <w:rPr>
+          <w:rFonts w:ascii="Times New Roman" w:hAnsi="Times New Roman"/>
+          <w:sz w:val="24"/>
+          <w:szCs w:val="24"/>
+        </w:rPr>
+      </w:pPr>
+      <w:r>
+        <w:rPr>
+          <w:rFonts w:ascii="Times New Roman" w:hAnsi="Times New Roman"/>
+          <w:sz w:val="24"/>
+          <w:szCs w:val="24"/>
+        </w:rPr>
+        <w:t>Przyczyn</w:t>
+      </w:r>
+      <w:r>
+        <w:rPr>
+          <w:rFonts w:ascii="Times New Roman" w:hAnsi="Times New Roman"/>
+          <w:sz w:val="24"/>
+          <w:szCs w:val="24"/>
+        </w:rPr>
+        <w:t xml:space="preserve"> takiego stanu rzeczy można się doszukiwać w różnych miejscach, jednak </w:t>
+      </w:r>
+      <w:r>
+        <w:rPr>
+          <w:rFonts w:ascii="Times New Roman" w:hAnsi="Times New Roman"/>
+          <w:sz w:val="24"/>
+          <w:szCs w:val="24"/>
+        </w:rPr>
+        <w:t>najbardziej prawdopodobnym</w:t>
+      </w:r>
+      <w:r>
+        <w:rPr>
+          <w:rFonts w:ascii="Times New Roman" w:hAnsi="Times New Roman"/>
+          <w:sz w:val="24"/>
+          <w:szCs w:val="24"/>
+        </w:rPr>
+        <w:t xml:space="preserve"> powodem jest zanikający gradient</w:t>
+      </w:r>
+      <w:r>
+        <w:rPr>
+          <w:rFonts w:ascii="Times New Roman" w:hAnsi="Times New Roman"/>
+          <w:sz w:val="24"/>
+          <w:szCs w:val="24"/>
+        </w:rPr>
+        <w:t xml:space="preserve">. Pomimo faktu, że warstwy LSTM zostały stworze w celu rozwiązania </w:t>
+      </w:r>
+      <w:r>
+        <w:rPr>
+          <w:rFonts w:ascii="Times New Roman" w:hAnsi="Times New Roman"/>
+          <w:sz w:val="24"/>
+          <w:szCs w:val="24"/>
+        </w:rPr>
+        <w:t>problemu zanikającego gradientu, to w pracy przetwarzają długie sekwencje słów. Enkoder jak wyjaśniono w rozdziale 2.2 ma za zadanie zamienienie całej streszczanej sekwencji na wektor o zadanym rozmiarze</w:t>
+      </w:r>
+      <w:r>
+        <w:rPr>
+          <w:rFonts w:ascii="Times New Roman" w:hAnsi="Times New Roman"/>
+          <w:sz w:val="24"/>
+          <w:szCs w:val="24"/>
+        </w:rPr>
+        <w:t xml:space="preserve">, który następnie analizowany jest przez dekoder. Działanie takie można zinterpretować w taki sposób iż dekoder niejako „patrzy” na </w:t>
+      </w:r>
       <w:r>
         <w:rPr>
           <w:rFonts w:ascii="Times New Roman" w:hAnsi="Times New Roman"/>
@@ -7871,60 +10291,13 @@
           <w:szCs w:val="24"/>
         </w:rPr>
         <w:lastRenderedPageBreak/>
-        <w:t>Przyczyn</w:t>
-      </w:r>
-      <w:r>
-        <w:rPr>
-          <w:rFonts w:ascii="Times New Roman" w:hAnsi="Times New Roman"/>
-          <w:sz w:val="24"/>
-          <w:szCs w:val="24"/>
-        </w:rPr>
-        <w:t xml:space="preserve"> takiego stanu rzeczy można się doszukiwać w różnych miejscach, jednak </w:t>
-      </w:r>
-      <w:r>
-        <w:rPr>
-          <w:rFonts w:ascii="Times New Roman" w:hAnsi="Times New Roman"/>
-          <w:sz w:val="24"/>
-          <w:szCs w:val="24"/>
-        </w:rPr>
-        <w:t>najbardziej prawdopodobnym</w:t>
-      </w:r>
-      <w:r>
-        <w:rPr>
-          <w:rFonts w:ascii="Times New Roman" w:hAnsi="Times New Roman"/>
-          <w:sz w:val="24"/>
-          <w:szCs w:val="24"/>
-        </w:rPr>
-        <w:t xml:space="preserve"> powodem jest zanikający gradient</w:t>
-      </w:r>
-      <w:r>
-        <w:rPr>
-          <w:rFonts w:ascii="Times New Roman" w:hAnsi="Times New Roman"/>
-          <w:sz w:val="24"/>
-          <w:szCs w:val="24"/>
-        </w:rPr>
-        <w:t xml:space="preserve">. Pomimo faktu, że warstwy LSTM zostały stworze w celu rozwiązania </w:t>
-      </w:r>
-      <w:r>
-        <w:rPr>
-          <w:rFonts w:ascii="Times New Roman" w:hAnsi="Times New Roman"/>
-          <w:sz w:val="24"/>
-          <w:szCs w:val="24"/>
-        </w:rPr>
-        <w:t>problemu zanikającego gradientu, to w pracy przetwarzają długie sekwencje słów. Enkoder jak wyjaśniono w rozdziale 2.2 ma za zadanie zamienienie całej streszczanej sekwencji na wektor o zadanym rozmiarze</w:t>
-      </w:r>
-      <w:r>
-        <w:rPr>
-          <w:rFonts w:ascii="Times New Roman" w:hAnsi="Times New Roman"/>
-          <w:sz w:val="24"/>
-          <w:szCs w:val="24"/>
-        </w:rPr>
-        <w:t>, który następnie analizowany jest przez dekoder. Działanie takie można zinterpretować w taki sposób iż dekoder niejako „patrzy” na cały tekst skompresowany do stosunkowo małego rozmiaru. Sprawia to że znaczenie zawarte w tekście gubi się i algorytm stara się znaleźć takie zdanie które najlepiej odda wszystkie teksty w bazie danych jednocześnie.</w:t>
+        <w:t>cały tekst skompresowany do stosunkowo małego rozmiaru. Sprawia to że znaczenie zawarte w tekście gubi się i algorytm stara się znaleźć takie zdanie które najlepiej odda wszystkie teksty w bazie danych jednocześnie.</w:t>
       </w:r>
     </w:p>
     <w:p>
       <w:pPr>
         <w:spacing w:line="360" w:lineRule="auto"/>
+        <w:jc w:val="both"/>
         <w:rPr>
           <w:rFonts w:ascii="Times New Roman" w:hAnsi="Times New Roman"/>
           <w:sz w:val="24"/>
@@ -7948,6 +10321,7 @@
           <w:numId w:val="10"/>
         </w:numPr>
         <w:spacing w:line="360" w:lineRule="auto"/>
+        <w:jc w:val="both"/>
         <w:rPr>
           <w:rFonts w:ascii="Times New Roman" w:hAnsi="Times New Roman"/>
           <w:sz w:val="24"/>
@@ -7979,6 +10353,7 @@
           <w:numId w:val="10"/>
         </w:numPr>
         <w:spacing w:line="360" w:lineRule="auto"/>
+        <w:jc w:val="both"/>
         <w:rPr>
           <w:rFonts w:ascii="Times New Roman" w:hAnsi="Times New Roman"/>
           <w:sz w:val="24"/>
@@ -8007,7 +10382,7 @@
           <w:sz w:val="24"/>
           <w:szCs w:val="24"/>
         </w:rPr>
-        <w:t>19</w:t>
+        <w:t>23</w:t>
       </w:r>
       <w:r>
         <w:rPr>
@@ -8046,7 +10421,7 @@
                     <pic:cNvPicPr/>
                   </pic:nvPicPr>
                   <pic:blipFill>
-                    <a:blip r:embed="rId20"/>
+                    <a:blip r:embed="rId23"/>
                     <a:stretch>
                       <a:fillRect/>
                     </a:stretch>
@@ -8134,7 +10509,7 @@
           <w:sz w:val="20"/>
           <w:szCs w:val="20"/>
         </w:rPr>
-        <w:t>3</w:t>
+        <w:t>4</w:t>
       </w:r>
       <w:r>
         <w:rPr>
@@ -8201,7 +10576,7 @@
           <w:sz w:val="20"/>
           <w:szCs w:val="20"/>
         </w:rPr>
-        <w:t>8</w:t>
+        <w:t>7</w:t>
       </w:r>
       <w:r>
         <w:rPr>
@@ -8223,20 +10598,104 @@
           <w:sz w:val="20"/>
           <w:szCs w:val="20"/>
         </w:rPr>
-        <w:t xml:space="preserve"> Przykładowa wizualizacja działania mechanizmu atencji [20]</w:t>
+        <w:t xml:space="preserve"> Przykładowa wizualizacja działania mechanizmu atencji </w:t>
+      </w:r>
+      <w:r>
+        <w:rPr>
+          <w:rFonts w:ascii="Times New Roman" w:hAnsi="Times New Roman"/>
+          <w:i w:val="0"/>
+          <w:iCs w:val="0"/>
+          <w:color w:val="auto"/>
+          <w:sz w:val="20"/>
+          <w:szCs w:val="20"/>
+        </w:rPr>
+        <w:t>w języku angielskim</w:t>
+      </w:r>
+      <w:r>
+        <w:rPr>
+          <w:rFonts w:ascii="Times New Roman" w:hAnsi="Times New Roman"/>
+          <w:i w:val="0"/>
+          <w:iCs w:val="0"/>
+          <w:color w:val="auto"/>
+          <w:sz w:val="20"/>
+          <w:szCs w:val="20"/>
+        </w:rPr>
+        <w:t>[</w:t>
+      </w:r>
+      <w:r>
+        <w:rPr>
+          <w:rFonts w:ascii="Times New Roman" w:hAnsi="Times New Roman"/>
+          <w:i w:val="0"/>
+          <w:iCs w:val="0"/>
+          <w:color w:val="auto"/>
+          <w:sz w:val="20"/>
+          <w:szCs w:val="20"/>
+        </w:rPr>
+        <w:t>24</w:t>
+      </w:r>
+      <w:r>
+        <w:rPr>
+          <w:rFonts w:ascii="Times New Roman" w:hAnsi="Times New Roman"/>
+          <w:i w:val="0"/>
+          <w:iCs w:val="0"/>
+          <w:color w:val="auto"/>
+          <w:sz w:val="20"/>
+          <w:szCs w:val="20"/>
+        </w:rPr>
+        <w:t>]</w:t>
       </w:r>
     </w:p>
     <w:p/>
+    <w:p>
+      <w:pPr>
+        <w:spacing w:line="360" w:lineRule="auto"/>
+        <w:jc w:val="both"/>
+      </w:pPr>
+      <w:r>
+        <w:rPr>
+          <w:rFonts w:ascii="Times New Roman" w:hAnsi="Times New Roman"/>
+          <w:sz w:val="24"/>
+          <w:szCs w:val="24"/>
+        </w:rPr>
+        <w:t xml:space="preserve">Dodatkowym problemem jaki napotkano było zakańczane przez Google </w:t>
+      </w:r>
+      <w:proofErr w:type="spellStart"/>
+      <w:r>
+        <w:rPr>
+          <w:rFonts w:ascii="Times New Roman" w:hAnsi="Times New Roman"/>
+          <w:sz w:val="24"/>
+          <w:szCs w:val="24"/>
+        </w:rPr>
+        <w:t>Colaboratory</w:t>
+      </w:r>
+      <w:proofErr w:type="spellEnd"/>
+      <w:r>
+        <w:rPr>
+          <w:rFonts w:ascii="Times New Roman" w:hAnsi="Times New Roman"/>
+          <w:sz w:val="24"/>
+          <w:szCs w:val="24"/>
+        </w:rPr>
+        <w:t xml:space="preserve"> działania po przekroczeniu limitu czasu. Z tego względu niemożliwe było uczenie dużych modeli, gdyż zanim </w:t>
+      </w:r>
+      <w:r>
+        <w:rPr>
+          <w:rFonts w:ascii="Times New Roman" w:hAnsi="Times New Roman"/>
+          <w:sz w:val="24"/>
+          <w:szCs w:val="24"/>
+        </w:rPr>
+        <w:t>zakończyły one trening, środowisko zakańczało swoje działanie.</w:t>
+      </w:r>
+    </w:p>
     <w:p>
       <w:pPr>
         <w:pStyle w:val="Nagwek2"/>
         <w:spacing w:line="360" w:lineRule="auto"/>
       </w:pPr>
-      <w:bookmarkStart w:id="15" w:name="_Toc92781437"/>
+      <w:bookmarkStart w:id="19" w:name="_Toc92813038"/>
       <w:r>
         <w:t>Tworzenie pozostałej części aplikacji</w:t>
       </w:r>
-      <w:bookmarkEnd w:id="15"/>
+      <w:bookmarkEnd w:id="19"/>
     </w:p>
     <w:p>
       <w:pPr>
@@ -8453,7 +10912,107 @@
           <w:sz w:val="24"/>
           <w:szCs w:val="24"/>
         </w:rPr>
-        <w:br w:type="column"/>
+        <w:t>Dla pozostałej części aplikacji został stworzony interfejs, wraz z całą logiką odpowiedzialną za poprawne działanie</w:t>
+      </w:r>
+      <w:r>
+        <w:rPr>
+          <w:rFonts w:ascii="Times New Roman" w:hAnsi="Times New Roman"/>
+          <w:sz w:val="24"/>
+          <w:szCs w:val="24"/>
+        </w:rPr>
+        <w:t xml:space="preserve">. </w:t>
+      </w:r>
+      <w:r>
+        <w:rPr>
+          <w:rFonts w:ascii="Times New Roman" w:hAnsi="Times New Roman"/>
+          <w:sz w:val="24"/>
+          <w:szCs w:val="24"/>
+        </w:rPr>
+        <w:t>Interfejs umożliwia wybranie czy tekst będzie wprowadzony ręcznie, czy podany zostanie link do strony na portalu gry-online.pl</w:t>
+      </w:r>
+      <w:r>
+        <w:rPr>
+          <w:rFonts w:ascii="Times New Roman" w:hAnsi="Times New Roman"/>
+          <w:sz w:val="24"/>
+          <w:szCs w:val="24"/>
+        </w:rPr>
+        <w:t xml:space="preserve">. Po wpisaniu odpowiedniej zawartości w pole Input i zatwierdzeniu przyciskiem </w:t>
+      </w:r>
+      <w:proofErr w:type="spellStart"/>
+      <w:r>
+        <w:rPr>
+          <w:rFonts w:ascii="Times New Roman" w:hAnsi="Times New Roman"/>
+          <w:sz w:val="24"/>
+          <w:szCs w:val="24"/>
+        </w:rPr>
+        <w:t>Proceed</w:t>
+      </w:r>
+      <w:proofErr w:type="spellEnd"/>
+      <w:r>
+        <w:rPr>
+          <w:rFonts w:ascii="Times New Roman" w:hAnsi="Times New Roman"/>
+          <w:sz w:val="24"/>
+          <w:szCs w:val="24"/>
+        </w:rPr>
+        <w:t xml:space="preserve"> w oknie </w:t>
+      </w:r>
+      <w:proofErr w:type="spellStart"/>
+      <w:r>
+        <w:rPr>
+          <w:rFonts w:ascii="Times New Roman" w:hAnsi="Times New Roman"/>
+          <w:sz w:val="24"/>
+          <w:szCs w:val="24"/>
+        </w:rPr>
+        <w:t>Output</w:t>
+      </w:r>
+      <w:proofErr w:type="spellEnd"/>
+      <w:r>
+        <w:rPr>
+          <w:rFonts w:ascii="Times New Roman" w:hAnsi="Times New Roman"/>
+          <w:sz w:val="24"/>
+          <w:szCs w:val="24"/>
+        </w:rPr>
+        <w:t xml:space="preserve"> pojawia się wygenerowane streszczenie</w:t>
+      </w:r>
+      <w:r>
+        <w:rPr>
+          <w:rFonts w:ascii="Times New Roman" w:hAnsi="Times New Roman"/>
+          <w:sz w:val="24"/>
+          <w:szCs w:val="24"/>
+        </w:rPr>
+        <w:t>, oraz treść jest publikowana na Twitterze</w:t>
+      </w:r>
+      <w:r>
+        <w:rPr>
+          <w:rFonts w:ascii="Times New Roman" w:hAnsi="Times New Roman"/>
+          <w:sz w:val="24"/>
+          <w:szCs w:val="24"/>
+        </w:rPr>
+        <w:t xml:space="preserve">, lub </w:t>
+      </w:r>
+      <w:r>
+        <w:rPr>
+          <w:rFonts w:ascii="Times New Roman" w:hAnsi="Times New Roman"/>
+          <w:sz w:val="24"/>
+          <w:szCs w:val="24"/>
+        </w:rPr>
+        <w:t>wyświetlona zostanie</w:t>
+      </w:r>
+      <w:r>
+        <w:rPr>
+          <w:rFonts w:ascii="Times New Roman" w:hAnsi="Times New Roman"/>
+          <w:sz w:val="24"/>
+          <w:szCs w:val="24"/>
+        </w:rPr>
+        <w:t xml:space="preserve"> informacja o błędnie podanym linku.</w:t>
+      </w:r>
+      <w:r>
+        <w:rPr>
+          <w:rFonts w:ascii="Times New Roman" w:hAnsi="Times New Roman"/>
+          <w:sz w:val="24"/>
+          <w:szCs w:val="24"/>
+        </w:rPr>
+        <w:t xml:space="preserve"> Po utworzeniu i przetestowaniu </w:t>
       </w:r>
       <w:r>
         <w:rPr>
@@ -8462,332 +11021,7 @@
           <w:szCs w:val="24"/>
         </w:rPr>
         <w:lastRenderedPageBreak/>
-        <w:t>Dla pozostałej części aplikacji został stworzony interfejs, wraz z całą logiką odpowiedzialną za poprawne działanie</w:t>
-      </w:r>
-    </w:p>
-    <w:p>
-      <w:pPr>
-        <w:keepNext/>
-        <w:spacing w:line="360" w:lineRule="auto"/>
-        <w:ind w:firstLine="432"/>
-      </w:pPr>
-      <w:r>
-        <w:rPr>
-          <w:rFonts w:ascii="Times New Roman" w:hAnsi="Times New Roman"/>
-          <w:noProof/>
-          <w:sz w:val="24"/>
-          <w:szCs w:val="24"/>
-        </w:rPr>
-        <w:drawing>
-          <wp:inline distT="0" distB="0" distL="0" distR="0" wp14:anchorId="5E97F7D8" wp14:editId="2FA9DAAE">
-            <wp:extent cx="5522615" cy="2786332"/>
-            <wp:effectExtent l="0" t="0" r="1905" b="0"/>
-            <wp:docPr id="10" name="Obraz 10"/>
-            <wp:cNvGraphicFramePr>
-              <a:graphicFrameLocks xmlns:a="http://schemas.openxmlformats.org/drawingml/2006/main" noChangeAspect="1"/>
-            </wp:cNvGraphicFramePr>
-            <a:graphic xmlns:a="http://schemas.openxmlformats.org/drawingml/2006/main">
-              <a:graphicData uri="http://schemas.openxmlformats.org/drawingml/2006/picture">
-                <pic:pic xmlns:pic="http://schemas.openxmlformats.org/drawingml/2006/picture">
-                  <pic:nvPicPr>
-                    <pic:cNvPr id="0" name="Picture 9"/>
-                    <pic:cNvPicPr>
-                      <a:picLocks noChangeAspect="1" noChangeArrowheads="1"/>
-                    </pic:cNvPicPr>
-                  </pic:nvPicPr>
-                  <pic:blipFill>
-                    <a:blip r:embed="rId21" cstate="print">
-                      <a:extLst>
-                        <a:ext uri="{28A0092B-C50C-407E-A947-70E740481C1C}">
-                          <a14:useLocalDpi xmlns:a14="http://schemas.microsoft.com/office/drawing/2010/main" val="0"/>
-                        </a:ext>
-                      </a:extLst>
-                    </a:blip>
-                    <a:srcRect/>
-                    <a:stretch>
-                      <a:fillRect/>
-                    </a:stretch>
-                  </pic:blipFill>
-                  <pic:spPr bwMode="auto">
-                    <a:xfrm>
-                      <a:off x="0" y="0"/>
-                      <a:ext cx="5561400" cy="2805900"/>
-                    </a:xfrm>
-                    <a:prstGeom prst="rect">
-                      <a:avLst/>
-                    </a:prstGeom>
-                    <a:noFill/>
-                    <a:ln>
-                      <a:noFill/>
-                    </a:ln>
-                  </pic:spPr>
-                </pic:pic>
-              </a:graphicData>
-            </a:graphic>
-          </wp:inline>
-        </w:drawing>
-      </w:r>
-    </w:p>
-    <w:p>
-      <w:pPr>
-        <w:pStyle w:val="Legenda"/>
-        <w:jc w:val="center"/>
-        <w:rPr>
-          <w:rFonts w:ascii="Times New Roman" w:hAnsi="Times New Roman"/>
-          <w:i w:val="0"/>
-          <w:iCs w:val="0"/>
-          <w:color w:val="auto"/>
-          <w:sz w:val="20"/>
-          <w:szCs w:val="20"/>
-        </w:rPr>
-      </w:pPr>
-      <w:r>
-        <w:rPr>
-          <w:rFonts w:ascii="Times New Roman" w:hAnsi="Times New Roman"/>
-          <w:i w:val="0"/>
-          <w:iCs w:val="0"/>
-          <w:color w:val="auto"/>
-          <w:sz w:val="20"/>
-          <w:szCs w:val="20"/>
-        </w:rPr>
-        <w:t xml:space="preserve">Rysunek </w:t>
-      </w:r>
-      <w:r>
-        <w:rPr>
-          <w:rFonts w:ascii="Times New Roman" w:hAnsi="Times New Roman"/>
-          <w:i w:val="0"/>
-          <w:iCs w:val="0"/>
-          <w:color w:val="auto"/>
-          <w:sz w:val="20"/>
-          <w:szCs w:val="20"/>
-        </w:rPr>
-        <w:fldChar w:fldCharType="begin"/>
-      </w:r>
-      <w:r>
-        <w:rPr>
-          <w:rFonts w:ascii="Times New Roman" w:hAnsi="Times New Roman"/>
-          <w:i w:val="0"/>
-          <w:iCs w:val="0"/>
-          <w:color w:val="auto"/>
-          <w:sz w:val="20"/>
-          <w:szCs w:val="20"/>
-        </w:rPr>
-        <w:instrText xml:space="preserve"> STYLEREF 1 \s </w:instrText>
-      </w:r>
-      <w:r>
-        <w:rPr>
-          <w:rFonts w:ascii="Times New Roman" w:hAnsi="Times New Roman"/>
-          <w:i w:val="0"/>
-          <w:iCs w:val="0"/>
-          <w:color w:val="auto"/>
-          <w:sz w:val="20"/>
-          <w:szCs w:val="20"/>
-        </w:rPr>
-        <w:fldChar w:fldCharType="separate"/>
-      </w:r>
-      <w:r>
-        <w:rPr>
-          <w:rFonts w:ascii="Times New Roman" w:hAnsi="Times New Roman"/>
-          <w:i w:val="0"/>
-          <w:iCs w:val="0"/>
-          <w:noProof/>
-          <w:color w:val="auto"/>
-          <w:sz w:val="20"/>
-          <w:szCs w:val="20"/>
-        </w:rPr>
-        <w:t>3</w:t>
-      </w:r>
-      <w:r>
-        <w:rPr>
-          <w:rFonts w:ascii="Times New Roman" w:hAnsi="Times New Roman"/>
-          <w:i w:val="0"/>
-          <w:iCs w:val="0"/>
-          <w:color w:val="auto"/>
-          <w:sz w:val="20"/>
-          <w:szCs w:val="20"/>
-        </w:rPr>
-        <w:fldChar w:fldCharType="end"/>
-      </w:r>
-      <w:r>
-        <w:rPr>
-          <w:rFonts w:ascii="Times New Roman" w:hAnsi="Times New Roman"/>
-          <w:i w:val="0"/>
-          <w:iCs w:val="0"/>
-          <w:color w:val="auto"/>
-          <w:sz w:val="20"/>
-          <w:szCs w:val="20"/>
-        </w:rPr>
-        <w:t>.</w:t>
-      </w:r>
-      <w:r>
-        <w:rPr>
-          <w:rFonts w:ascii="Times New Roman" w:hAnsi="Times New Roman"/>
-          <w:i w:val="0"/>
-          <w:iCs w:val="0"/>
-          <w:color w:val="auto"/>
-          <w:sz w:val="20"/>
-          <w:szCs w:val="20"/>
-        </w:rPr>
-        <w:fldChar w:fldCharType="begin"/>
-      </w:r>
-      <w:r>
-        <w:rPr>
-          <w:rFonts w:ascii="Times New Roman" w:hAnsi="Times New Roman"/>
-          <w:i w:val="0"/>
-          <w:iCs w:val="0"/>
-          <w:color w:val="auto"/>
-          <w:sz w:val="20"/>
-          <w:szCs w:val="20"/>
-        </w:rPr>
-        <w:instrText xml:space="preserve"> SEQ Rysunek \* ARABIC \s 1 </w:instrText>
-      </w:r>
-      <w:r>
-        <w:rPr>
-          <w:rFonts w:ascii="Times New Roman" w:hAnsi="Times New Roman"/>
-          <w:i w:val="0"/>
-          <w:iCs w:val="0"/>
-          <w:color w:val="auto"/>
-          <w:sz w:val="20"/>
-          <w:szCs w:val="20"/>
-        </w:rPr>
-        <w:fldChar w:fldCharType="separate"/>
-      </w:r>
-      <w:r>
-        <w:rPr>
-          <w:rFonts w:ascii="Times New Roman" w:hAnsi="Times New Roman"/>
-          <w:i w:val="0"/>
-          <w:iCs w:val="0"/>
-          <w:noProof/>
-          <w:color w:val="auto"/>
-          <w:sz w:val="20"/>
-          <w:szCs w:val="20"/>
-        </w:rPr>
-        <w:t>9</w:t>
-      </w:r>
-      <w:r>
-        <w:rPr>
-          <w:rFonts w:ascii="Times New Roman" w:hAnsi="Times New Roman"/>
-          <w:i w:val="0"/>
-          <w:iCs w:val="0"/>
-          <w:color w:val="auto"/>
-          <w:sz w:val="20"/>
-          <w:szCs w:val="20"/>
-        </w:rPr>
-        <w:fldChar w:fldCharType="end"/>
-      </w:r>
-      <w:r>
-        <w:rPr>
-          <w:rFonts w:ascii="Times New Roman" w:hAnsi="Times New Roman"/>
-          <w:i w:val="0"/>
-          <w:iCs w:val="0"/>
-          <w:color w:val="auto"/>
-          <w:sz w:val="20"/>
-          <w:szCs w:val="20"/>
-        </w:rPr>
-        <w:t xml:space="preserve"> Wygląd utworzonej aplikacji. Opracowanie własne</w:t>
-      </w:r>
-    </w:p>
-    <w:p/>
-    <w:p>
-      <w:pPr>
-        <w:spacing w:line="360" w:lineRule="auto"/>
-        <w:rPr>
-          <w:rFonts w:ascii="Times New Roman" w:hAnsi="Times New Roman"/>
-          <w:sz w:val="24"/>
-          <w:szCs w:val="24"/>
-        </w:rPr>
-      </w:pPr>
-      <w:r>
-        <w:rPr>
-          <w:rFonts w:ascii="Times New Roman" w:hAnsi="Times New Roman"/>
-          <w:sz w:val="24"/>
-          <w:szCs w:val="24"/>
-        </w:rPr>
-        <w:t>Interfejs umożliwia wybranie czy tekst będzie wprowadzony ręcznie, czy podany zostanie link do strony na portalu gry-online.pl</w:t>
-      </w:r>
-      <w:r>
-        <w:rPr>
-          <w:rFonts w:ascii="Times New Roman" w:hAnsi="Times New Roman"/>
-          <w:sz w:val="24"/>
-          <w:szCs w:val="24"/>
-        </w:rPr>
-        <w:t xml:space="preserve">. Po wpisaniu odpowiedniej zawartości w pole Input i zatwierdzeniu przyciskiem </w:t>
-      </w:r>
-      <w:proofErr w:type="spellStart"/>
-      <w:r>
-        <w:rPr>
-          <w:rFonts w:ascii="Times New Roman" w:hAnsi="Times New Roman"/>
-          <w:sz w:val="24"/>
-          <w:szCs w:val="24"/>
-        </w:rPr>
-        <w:t>Proceed</w:t>
-      </w:r>
-      <w:proofErr w:type="spellEnd"/>
-      <w:r>
-        <w:rPr>
-          <w:rFonts w:ascii="Times New Roman" w:hAnsi="Times New Roman"/>
-          <w:sz w:val="24"/>
-          <w:szCs w:val="24"/>
-        </w:rPr>
-        <w:t xml:space="preserve"> w oknie </w:t>
-      </w:r>
-      <w:proofErr w:type="spellStart"/>
-      <w:r>
-        <w:rPr>
-          <w:rFonts w:ascii="Times New Roman" w:hAnsi="Times New Roman"/>
-          <w:sz w:val="24"/>
-          <w:szCs w:val="24"/>
-        </w:rPr>
-        <w:t>Output</w:t>
-      </w:r>
-      <w:proofErr w:type="spellEnd"/>
-      <w:r>
-        <w:rPr>
-          <w:rFonts w:ascii="Times New Roman" w:hAnsi="Times New Roman"/>
-          <w:sz w:val="24"/>
-          <w:szCs w:val="24"/>
-        </w:rPr>
-        <w:t xml:space="preserve"> pojawia się wygenerowane streszczenie</w:t>
-      </w:r>
-      <w:r>
-        <w:rPr>
-          <w:rFonts w:ascii="Times New Roman" w:hAnsi="Times New Roman"/>
-          <w:sz w:val="24"/>
-          <w:szCs w:val="24"/>
-        </w:rPr>
-        <w:t>, oraz treść jest publikowana na Twitterze</w:t>
-      </w:r>
-      <w:r>
-        <w:rPr>
-          <w:rFonts w:ascii="Times New Roman" w:hAnsi="Times New Roman"/>
-          <w:sz w:val="24"/>
-          <w:szCs w:val="24"/>
-        </w:rPr>
-        <w:t xml:space="preserve">, lub </w:t>
-      </w:r>
-      <w:r>
-        <w:rPr>
-          <w:rFonts w:ascii="Times New Roman" w:hAnsi="Times New Roman"/>
-          <w:sz w:val="24"/>
-          <w:szCs w:val="24"/>
-        </w:rPr>
-        <w:t>wyświetlona zostanie</w:t>
-      </w:r>
-      <w:r>
-        <w:rPr>
-          <w:rFonts w:ascii="Times New Roman" w:hAnsi="Times New Roman"/>
-          <w:sz w:val="24"/>
-          <w:szCs w:val="24"/>
-        </w:rPr>
-        <w:t xml:space="preserve"> informacja o błędnie podanym linku.</w:t>
-      </w:r>
-      <w:r>
-        <w:rPr>
-          <w:rFonts w:ascii="Times New Roman" w:hAnsi="Times New Roman"/>
-          <w:sz w:val="24"/>
-          <w:szCs w:val="24"/>
-        </w:rPr>
-        <w:t xml:space="preserve"> Po utworzeniu i przetestowaniu aplikacji lokalnie została ona wraz z wymaganymi do jej działania plikami umieszczona na platformie Heroku.</w:t>
+        <w:t>aplikacji lokalnie została ona wraz z wymaganymi do jej działania plikami umieszczona na platformie Heroku.</w:t>
       </w:r>
     </w:p>
     <w:p>
@@ -8816,7 +11050,7 @@
                     <pic:cNvPicPr/>
                   </pic:nvPicPr>
                   <pic:blipFill>
-                    <a:blip r:embed="rId22"/>
+                    <a:blip r:embed="rId24"/>
                     <a:stretch>
                       <a:fillRect/>
                     </a:stretch>
@@ -8904,7 +11138,7 @@
           <w:sz w:val="20"/>
           <w:szCs w:val="20"/>
         </w:rPr>
-        <w:t>3</w:t>
+        <w:t>4</w:t>
       </w:r>
       <w:r>
         <w:rPr>
@@ -8971,7 +11205,7 @@
           <w:sz w:val="20"/>
           <w:szCs w:val="20"/>
         </w:rPr>
-        <w:t>10</w:t>
+        <w:t>8</w:t>
       </w:r>
       <w:r>
         <w:rPr>
@@ -8994,6 +11228,107 @@
           <w:szCs w:val="20"/>
         </w:rPr>
         <w:t xml:space="preserve"> Fragment konsoli podczas wgrywania aplikacji na Heroku. Opracowanie własne</w:t>
+      </w:r>
+    </w:p>
+    <w:p>
+      <w:pPr>
+        <w:spacing w:line="360" w:lineRule="auto"/>
+        <w:jc w:val="both"/>
+        <w:rPr>
+          <w:rFonts w:ascii="Times New Roman" w:hAnsi="Times New Roman"/>
+          <w:sz w:val="24"/>
+          <w:szCs w:val="24"/>
+        </w:rPr>
+      </w:pPr>
+      <w:r>
+        <w:rPr>
+          <w:rFonts w:ascii="Times New Roman" w:hAnsi="Times New Roman"/>
+          <w:sz w:val="24"/>
+          <w:szCs w:val="24"/>
+        </w:rPr>
+        <w:t xml:space="preserve">Dużym problemem na etapie uruchomienia aplikacji na Heroku był limit pamięci dla plików wynoszący 500MB, oraz takiej samej wysokości limit </w:t>
+      </w:r>
+      <w:proofErr w:type="spellStart"/>
+      <w:r>
+        <w:rPr>
+          <w:rFonts w:ascii="Times New Roman" w:hAnsi="Times New Roman"/>
+          <w:sz w:val="24"/>
+          <w:szCs w:val="24"/>
+        </w:rPr>
+        <w:t>RAMu</w:t>
+      </w:r>
+      <w:proofErr w:type="spellEnd"/>
+      <w:r>
+        <w:rPr>
+          <w:rFonts w:ascii="Times New Roman" w:hAnsi="Times New Roman"/>
+          <w:sz w:val="24"/>
+          <w:szCs w:val="24"/>
+        </w:rPr>
+        <w:t xml:space="preserve">. Aplikacja w formie w jakiej była lokalnie testowana, wraz z potrzebnymi do jej działania bibliotekami zajmowała ok 740MB. Po przeanalizowaniu rozmiarów poszczególnych plików okazało się że </w:t>
+      </w:r>
+      <w:r>
+        <w:rPr>
+          <w:rFonts w:ascii="Times New Roman" w:hAnsi="Times New Roman"/>
+          <w:sz w:val="24"/>
+          <w:szCs w:val="24"/>
+        </w:rPr>
+        <w:t xml:space="preserve">pakiet </w:t>
+      </w:r>
+      <w:proofErr w:type="spellStart"/>
+      <w:r>
+        <w:rPr>
+          <w:rFonts w:ascii="Times New Roman" w:hAnsi="Times New Roman"/>
+          <w:sz w:val="24"/>
+          <w:szCs w:val="24"/>
+        </w:rPr>
+        <w:t>TensorFlow</w:t>
+      </w:r>
+      <w:proofErr w:type="spellEnd"/>
+      <w:r>
+        <w:rPr>
+          <w:rFonts w:ascii="Times New Roman" w:hAnsi="Times New Roman"/>
+          <w:sz w:val="24"/>
+          <w:szCs w:val="24"/>
+        </w:rPr>
+        <w:t xml:space="preserve"> zajmuje ponad 400MB. Rozwiązaniem była zmiana tego pakietu na wersję CPU, czyli pozbawioną obsługi GPU. Zajmuje ona ok 170MB. Dodatkowo nieznacznie zmieniono kod aplikacji celem usunięcia kilku innych pakietów. Finalnie aplikacja zajmowała około 430MB. Pojawił się jednak kolejny problem</w:t>
+      </w:r>
+      <w:r>
+        <w:rPr>
+          <w:rFonts w:ascii="Times New Roman" w:hAnsi="Times New Roman"/>
+          <w:sz w:val="24"/>
+          <w:szCs w:val="24"/>
+        </w:rPr>
+        <w:t xml:space="preserve"> – podczas działania aplikacja przekraczała limit 500MB pamięci RAM. Aby umożliwić działanie aplikacji została ona zoptymalizowana pod kontem użycia pamięci przez zmienne. Mianowicie w momencie kiedy przestają być one potrzebne są ręcznie usuwane z pamięci. </w:t>
+      </w:r>
+    </w:p>
+    <w:p>
+      <w:pPr>
+        <w:spacing w:line="360" w:lineRule="auto"/>
+        <w:jc w:val="both"/>
+      </w:pPr>
+      <w:r>
+        <w:rPr>
+          <w:rFonts w:ascii="Times New Roman" w:hAnsi="Times New Roman"/>
+          <w:sz w:val="24"/>
+          <w:szCs w:val="24"/>
+        </w:rPr>
+        <w:t xml:space="preserve">Po zastosowaniu powyższych kroków aplikacja </w:t>
+      </w:r>
+      <w:r>
+        <w:rPr>
+          <w:rFonts w:ascii="Times New Roman" w:hAnsi="Times New Roman"/>
+          <w:sz w:val="24"/>
+          <w:szCs w:val="24"/>
+        </w:rPr>
+        <w:t>na Heroku działała bez zarzutu</w:t>
+      </w:r>
+      <w:r>
+        <w:rPr>
+          <w:rFonts w:ascii="Times New Roman" w:hAnsi="Times New Roman"/>
+          <w:sz w:val="24"/>
+          <w:szCs w:val="24"/>
+        </w:rPr>
+        <w:t>. Wykonanie przykładowej sumaryzacji przedstawiono poniżej.</w:t>
       </w:r>
     </w:p>
     <w:p>
@@ -9006,7 +11341,6 @@
         <w:rPr>
           <w:noProof/>
         </w:rPr>
-        <w:lastRenderedPageBreak/>
         <w:drawing>
           <wp:inline distT="0" distB="0" distL="0" distR="0" wp14:anchorId="0BE06BAB" wp14:editId="73929777">
             <wp:extent cx="5760720" cy="1740535"/>
@@ -9023,7 +11357,7 @@
                     <pic:cNvPicPr/>
                   </pic:nvPicPr>
                   <pic:blipFill>
-                    <a:blip r:embed="rId23"/>
+                    <a:blip r:embed="rId25"/>
                     <a:stretch>
                       <a:fillRect/>
                     </a:stretch>
@@ -9111,7 +11445,7 @@
           <w:sz w:val="20"/>
           <w:szCs w:val="20"/>
         </w:rPr>
-        <w:t>3</w:t>
+        <w:t>4</w:t>
       </w:r>
       <w:r>
         <w:rPr>
@@ -9178,7 +11512,7 @@
           <w:sz w:val="20"/>
           <w:szCs w:val="20"/>
         </w:rPr>
-        <w:t>11</w:t>
+        <w:t>9</w:t>
       </w:r>
       <w:r>
         <w:rPr>
@@ -9203,7 +11537,6 @@
         <w:t xml:space="preserve"> Przykład działania aplikacji na Heroku</w:t>
       </w:r>
     </w:p>
-    <w:p/>
     <w:p>
       <w:pPr>
         <w:keepNext/>
@@ -9221,6 +11554,7 @@
           <w:sz w:val="20"/>
           <w:szCs w:val="20"/>
         </w:rPr>
+        <w:lastRenderedPageBreak/>
         <w:drawing>
           <wp:inline distT="0" distB="0" distL="0" distR="0" wp14:anchorId="6D4C1CA9" wp14:editId="1BF48179">
             <wp:extent cx="4690753" cy="822304"/>
@@ -9239,7 +11573,7 @@
                     </pic:cNvPicPr>
                   </pic:nvPicPr>
                   <pic:blipFill>
-                    <a:blip r:embed="rId24">
+                    <a:blip r:embed="rId26">
                       <a:extLst>
                         <a:ext uri="{28A0092B-C50C-407E-A947-70E740481C1C}">
                           <a14:useLocalDpi xmlns:a14="http://schemas.microsoft.com/office/drawing/2010/main" val="0"/>
@@ -9338,7 +11672,7 @@
           <w:sz w:val="20"/>
           <w:szCs w:val="20"/>
         </w:rPr>
-        <w:t>3</w:t>
+        <w:t>4</w:t>
       </w:r>
       <w:r>
         <w:rPr>
@@ -9405,7 +11739,7 @@
           <w:sz w:val="20"/>
           <w:szCs w:val="20"/>
         </w:rPr>
-        <w:t>12</w:t>
+        <w:t>10</w:t>
       </w:r>
       <w:r>
         <w:rPr>
@@ -9451,23 +11785,79 @@
           <w:sz w:val="20"/>
           <w:szCs w:val="20"/>
         </w:rPr>
-        <w:t xml:space="preserve"> wygenerowany w wyniku działania przedstawionego na rysunku 3.11</w:t>
-      </w:r>
-    </w:p>
-    <w:p/>
+        <w:t xml:space="preserve"> wygenerowany w wyniku działania przedstawionego na rysunku </w:t>
+      </w:r>
+      <w:r>
+        <w:rPr>
+          <w:rFonts w:ascii="Times New Roman" w:hAnsi="Times New Roman"/>
+          <w:i w:val="0"/>
+          <w:iCs w:val="0"/>
+          <w:color w:val="auto"/>
+          <w:sz w:val="20"/>
+          <w:szCs w:val="20"/>
+        </w:rPr>
+        <w:t>4</w:t>
+      </w:r>
+      <w:r>
+        <w:rPr>
+          <w:rFonts w:ascii="Times New Roman" w:hAnsi="Times New Roman"/>
+          <w:i w:val="0"/>
+          <w:iCs w:val="0"/>
+          <w:color w:val="auto"/>
+          <w:sz w:val="20"/>
+          <w:szCs w:val="20"/>
+        </w:rPr>
+        <w:t>.</w:t>
+      </w:r>
+      <w:r>
+        <w:rPr>
+          <w:rFonts w:ascii="Times New Roman" w:hAnsi="Times New Roman"/>
+          <w:i w:val="0"/>
+          <w:iCs w:val="0"/>
+          <w:color w:val="auto"/>
+          <w:sz w:val="20"/>
+          <w:szCs w:val="20"/>
+        </w:rPr>
+        <w:t>9</w:t>
+      </w:r>
+    </w:p>
+    <w:p>
+      <w:pPr>
+        <w:spacing w:line="360" w:lineRule="auto"/>
+        <w:jc w:val="both"/>
+      </w:pPr>
+      <w:r>
+        <w:rPr>
+          <w:rFonts w:ascii="Times New Roman" w:hAnsi="Times New Roman"/>
+          <w:sz w:val="24"/>
+          <w:szCs w:val="24"/>
+        </w:rPr>
+        <w:t xml:space="preserve">Ograniczeniem aplikacji jest to że ilość dopuszczalnych tweetów do opublikowania </w:t>
+      </w:r>
+      <w:r>
+        <w:rPr>
+          <w:rFonts w:ascii="Times New Roman" w:hAnsi="Times New Roman"/>
+          <w:sz w:val="24"/>
+          <w:szCs w:val="24"/>
+        </w:rPr>
+        <w:t>zaimplementowanym sposobem wynos 25 na dzień. Po przekroczeniu tego limitu ta funkcjonalność przestaje działać, ale reszta aplikacji nadal nadaje się do użytku.</w:t>
+      </w:r>
+    </w:p>
     <w:p>
       <w:pPr>
         <w:pStyle w:val="Nagwek2"/>
       </w:pPr>
-      <w:bookmarkStart w:id="16" w:name="_Toc92781438"/>
+      <w:bookmarkStart w:id="20" w:name="_Toc92813039"/>
       <w:r>
         <w:t>Dokumentacja</w:t>
       </w:r>
-      <w:bookmarkEnd w:id="16"/>
-    </w:p>
-    <w:p>
-      <w:pPr>
+      <w:bookmarkEnd w:id="20"/>
+    </w:p>
+    <w:p>
+      <w:pPr>
+        <w:spacing w:line="360" w:lineRule="auto"/>
         <w:ind w:firstLine="432"/>
+        <w:jc w:val="both"/>
         <w:rPr>
           <w:rFonts w:ascii="Times New Roman" w:hAnsi="Times New Roman"/>
           <w:sz w:val="24"/>
@@ -9506,7 +11896,23 @@
           <w:sz w:val="24"/>
           <w:szCs w:val="24"/>
         </w:rPr>
-        <w:t xml:space="preserve"> [21]</w:t>
+        <w:t xml:space="preserve"> [2</w:t>
+      </w:r>
+      <w:r>
+        <w:rPr>
+          <w:rFonts w:ascii="Times New Roman" w:hAnsi="Times New Roman"/>
+          <w:sz w:val="24"/>
+          <w:szCs w:val="24"/>
+        </w:rPr>
+        <w:t>5</w:t>
+      </w:r>
+      <w:r>
+        <w:rPr>
+          <w:rFonts w:ascii="Times New Roman" w:hAnsi="Times New Roman"/>
+          <w:sz w:val="24"/>
+          <w:szCs w:val="24"/>
+        </w:rPr>
+        <w:t>]</w:t>
       </w:r>
       <w:r>
         <w:rPr>
@@ -9546,9 +11952,9 @@
           <w:noProof/>
         </w:rPr>
         <w:drawing>
-          <wp:inline distT="0" distB="0" distL="0" distR="0" wp14:anchorId="573075BF" wp14:editId="1DC20A92">
-            <wp:extent cx="5071454" cy="2137144"/>
-            <wp:effectExtent l="0" t="0" r="0" b="0"/>
+          <wp:inline distT="0" distB="0" distL="0" distR="0" wp14:anchorId="573075BF" wp14:editId="4A381909">
+            <wp:extent cx="4724400" cy="1990894"/>
+            <wp:effectExtent l="0" t="0" r="0" b="9525"/>
             <wp:docPr id="19" name="Obraz 19" descr="Obraz zawierający tekst&#10;&#10;Opis wygenerowany automatycznie"/>
             <wp:cNvGraphicFramePr>
               <a:graphicFrameLocks xmlns:a="http://schemas.openxmlformats.org/drawingml/2006/main" noChangeAspect="1"/>
@@ -9561,7 +11967,7 @@
                     <pic:cNvPicPr/>
                   </pic:nvPicPr>
                   <pic:blipFill>
-                    <a:blip r:embed="rId25"/>
+                    <a:blip r:embed="rId27"/>
                     <a:stretch>
                       <a:fillRect/>
                     </a:stretch>
@@ -9569,7 +11975,7 @@
                   <pic:spPr>
                     <a:xfrm>
                       <a:off x="0" y="0"/>
-                      <a:ext cx="5071454" cy="2137144"/>
+                      <a:ext cx="4740661" cy="1997747"/>
                     </a:xfrm>
                     <a:prstGeom prst="rect">
                       <a:avLst/>
@@ -9649,7 +12055,7 @@
           <w:sz w:val="20"/>
           <w:szCs w:val="20"/>
         </w:rPr>
-        <w:t>3</w:t>
+        <w:t>4</w:t>
       </w:r>
       <w:r>
         <w:rPr>
@@ -9716,7 +12122,7 @@
           <w:sz w:val="20"/>
           <w:szCs w:val="20"/>
         </w:rPr>
-        <w:t>13</w:t>
+        <w:t>11</w:t>
       </w:r>
       <w:r>
         <w:rPr>
@@ -9748,29 +12154,47 @@
       <w:r>
         <w:br w:type="column"/>
       </w:r>
-      <w:bookmarkStart w:id="17" w:name="_Toc92781439"/>
+      <w:bookmarkStart w:id="21" w:name="_Toc92813040"/>
       <w:r>
         <w:lastRenderedPageBreak/>
         <w:t>Testowanie</w:t>
       </w:r>
-      <w:bookmarkEnd w:id="17"/>
-    </w:p>
-    <w:p>
-      <w:pPr>
+      <w:bookmarkEnd w:id="21"/>
+    </w:p>
+    <w:p>
+      <w:pPr>
+        <w:spacing w:line="360" w:lineRule="auto"/>
         <w:ind w:firstLine="432"/>
-        <w:rPr>
-          <w:rFonts w:ascii="Times New Roman" w:hAnsi="Times New Roman"/>
-          <w:sz w:val="24"/>
-          <w:szCs w:val="24"/>
-        </w:rPr>
-      </w:pPr>
-      <w:r>
-        <w:rPr>
-          <w:rFonts w:ascii="Times New Roman" w:hAnsi="Times New Roman"/>
-          <w:sz w:val="24"/>
-          <w:szCs w:val="24"/>
-        </w:rPr>
-        <w:t xml:space="preserve">Celem przetestowania poprawności działania wgrywanych funkcji stworzono w oparciu o wbudowane funkcje GitHuba </w:t>
+        <w:jc w:val="both"/>
+        <w:rPr>
+          <w:rFonts w:ascii="Times New Roman" w:hAnsi="Times New Roman"/>
+          <w:sz w:val="24"/>
+          <w:szCs w:val="24"/>
+        </w:rPr>
+      </w:pPr>
+      <w:r>
+        <w:rPr>
+          <w:rFonts w:ascii="Times New Roman" w:hAnsi="Times New Roman"/>
+          <w:sz w:val="24"/>
+          <w:szCs w:val="24"/>
+        </w:rPr>
+        <w:t xml:space="preserve">Celem przetestowania poprawności działania wgrywanych funkcji stworzono w oparciu </w:t>
+      </w:r>
+      <w:r>
+        <w:rPr>
+          <w:rFonts w:ascii="Times New Roman" w:hAnsi="Times New Roman"/>
+          <w:sz w:val="24"/>
+          <w:szCs w:val="24"/>
+        </w:rPr>
+        <w:br/>
+      </w:r>
+      <w:r>
+        <w:rPr>
+          <w:rFonts w:ascii="Times New Roman" w:hAnsi="Times New Roman"/>
+          <w:sz w:val="24"/>
+          <w:szCs w:val="24"/>
+        </w:rPr>
+        <w:t xml:space="preserve">o wbudowane funkcje GitHuba </w:t>
       </w:r>
       <w:proofErr w:type="spellStart"/>
       <w:r>
@@ -9796,7 +12220,73 @@
           <w:sz w:val="24"/>
           <w:szCs w:val="24"/>
         </w:rPr>
-        <w:t>sprawdzenia i wychwycenia ewentualnych błędów w implementacji oraz działaniu wgrywanego kodu.</w:t>
+        <w:t xml:space="preserve">sprawdzenia i wychwycenia ewentualnych błędów </w:t>
+      </w:r>
+      <w:r>
+        <w:rPr>
+          <w:rFonts w:ascii="Times New Roman" w:hAnsi="Times New Roman"/>
+          <w:sz w:val="24"/>
+          <w:szCs w:val="24"/>
+        </w:rPr>
+        <w:br/>
+      </w:r>
+      <w:r>
+        <w:rPr>
+          <w:rFonts w:ascii="Times New Roman" w:hAnsi="Times New Roman"/>
+          <w:sz w:val="24"/>
+          <w:szCs w:val="24"/>
+        </w:rPr>
+        <w:t>w implementacji oraz działaniu wgrywanego kodu.</w:t>
+      </w:r>
+      <w:r>
+        <w:rPr>
+          <w:rFonts w:ascii="Times New Roman" w:hAnsi="Times New Roman"/>
+          <w:sz w:val="24"/>
+          <w:szCs w:val="24"/>
+        </w:rPr>
+        <w:t xml:space="preserve"> Testy jednostkowe napisane zostały </w:t>
+      </w:r>
+      <w:r>
+        <w:rPr>
+          <w:rFonts w:ascii="Times New Roman" w:hAnsi="Times New Roman"/>
+          <w:sz w:val="24"/>
+          <w:szCs w:val="24"/>
+        </w:rPr>
+        <w:br/>
+      </w:r>
+      <w:r>
+        <w:rPr>
+          <w:rFonts w:ascii="Times New Roman" w:hAnsi="Times New Roman"/>
+          <w:sz w:val="24"/>
+          <w:szCs w:val="24"/>
+        </w:rPr>
+        <w:t xml:space="preserve">w oparciu o pakiet </w:t>
+      </w:r>
+      <w:proofErr w:type="spellStart"/>
+      <w:r>
+        <w:rPr>
+          <w:rFonts w:ascii="Times New Roman" w:hAnsi="Times New Roman"/>
+          <w:sz w:val="24"/>
+          <w:szCs w:val="24"/>
+        </w:rPr>
+        <w:t>unittest</w:t>
+      </w:r>
+      <w:proofErr w:type="spellEnd"/>
+      <w:r>
+        <w:rPr>
+          <w:rFonts w:ascii="Times New Roman" w:hAnsi="Times New Roman"/>
+          <w:sz w:val="24"/>
+          <w:szCs w:val="24"/>
+        </w:rPr>
+        <w:t xml:space="preserve">. Ich działanie opierało się na weryfikacji poprawności zwracanych typów danych, lub </w:t>
+      </w:r>
+      <w:r>
+        <w:rPr>
+          <w:rFonts w:ascii="Times New Roman" w:hAnsi="Times New Roman"/>
+          <w:sz w:val="24"/>
+          <w:szCs w:val="24"/>
+        </w:rPr>
+        <w:t>zgodności zawartości zmiennych.</w:t>
       </w:r>
     </w:p>
     <w:p>
@@ -9824,7 +12314,7 @@
                     <pic:cNvPicPr/>
                   </pic:nvPicPr>
                   <pic:blipFill>
-                    <a:blip r:embed="rId26"/>
+                    <a:blip r:embed="rId28"/>
                     <a:stretch>
                       <a:fillRect/>
                     </a:stretch>
@@ -9912,7 +12402,7 @@
           <w:sz w:val="20"/>
           <w:szCs w:val="20"/>
         </w:rPr>
-        <w:t>3</w:t>
+        <w:t>4</w:t>
       </w:r>
       <w:r>
         <w:rPr>
@@ -9979,7 +12469,7 @@
           <w:sz w:val="20"/>
           <w:szCs w:val="20"/>
         </w:rPr>
-        <w:t>14</w:t>
+        <w:t>12</w:t>
       </w:r>
       <w:r>
         <w:rPr>
@@ -10036,12 +12526,12 @@
       <w:r>
         <w:br w:type="column"/>
       </w:r>
-      <w:bookmarkStart w:id="18" w:name="_Toc92781440"/>
+      <w:bookmarkStart w:id="22" w:name="_Toc92813041"/>
       <w:r>
         <w:lastRenderedPageBreak/>
         <w:t>Podsumowanie</w:t>
       </w:r>
-      <w:bookmarkEnd w:id="18"/>
+      <w:bookmarkEnd w:id="22"/>
       <w:r>
         <w:t xml:space="preserve"> </w:t>
       </w:r>
@@ -10051,11 +12541,11 @@
         <w:pStyle w:val="Nagwek2"/>
         <w:spacing w:line="360" w:lineRule="auto"/>
       </w:pPr>
-      <w:bookmarkStart w:id="19" w:name="_Toc92781441"/>
+      <w:bookmarkStart w:id="23" w:name="_Toc92813042"/>
       <w:r>
         <w:t>Wnioski</w:t>
       </w:r>
-      <w:bookmarkEnd w:id="19"/>
+      <w:bookmarkEnd w:id="23"/>
     </w:p>
     <w:p>
       <w:pPr>
@@ -10221,11 +12711,11 @@
         <w:pStyle w:val="Nagwek2"/>
         <w:spacing w:line="360" w:lineRule="auto"/>
       </w:pPr>
-      <w:bookmarkStart w:id="20" w:name="_Toc92781442"/>
+      <w:bookmarkStart w:id="24" w:name="_Toc92813043"/>
       <w:r>
         <w:t>Potencjalne kierunki rozwoju</w:t>
       </w:r>
-      <w:bookmarkEnd w:id="20"/>
+      <w:bookmarkEnd w:id="24"/>
     </w:p>
     <w:p>
       <w:pPr>
@@ -10286,6 +12776,7 @@
           <w:numId w:val="5"/>
         </w:numPr>
         <w:spacing w:line="360" w:lineRule="auto"/>
+        <w:jc w:val="both"/>
         <w:rPr>
           <w:rFonts w:ascii="Times New Roman" w:hAnsi="Times New Roman"/>
           <w:sz w:val="24"/>
@@ -10308,6 +12799,7 @@
           <w:numId w:val="5"/>
         </w:numPr>
         <w:spacing w:line="360" w:lineRule="auto"/>
+        <w:jc w:val="both"/>
         <w:rPr>
           <w:rFonts w:ascii="Times New Roman" w:hAnsi="Times New Roman"/>
           <w:sz w:val="24"/>
@@ -10406,6 +12898,7 @@
           <w:numId w:val="5"/>
         </w:numPr>
         <w:spacing w:line="360" w:lineRule="auto"/>
+        <w:jc w:val="both"/>
         <w:rPr>
           <w:rFonts w:ascii="Times New Roman" w:hAnsi="Times New Roman"/>
           <w:sz w:val="24"/>
@@ -10444,7 +12937,7 @@
       <w:r>
         <w:br w:type="column"/>
       </w:r>
-      <w:bookmarkStart w:id="21" w:name="_Toc92781443"/>
+      <w:bookmarkStart w:id="25" w:name="_Toc92813044"/>
       <w:proofErr w:type="spellStart"/>
       <w:r>
         <w:rPr>
@@ -10453,7 +12946,7 @@
         <w:lastRenderedPageBreak/>
         <w:t>Bibliografia</w:t>
       </w:r>
-      <w:bookmarkEnd w:id="21"/>
+      <w:bookmarkEnd w:id="25"/>
       <w:proofErr w:type="spellEnd"/>
     </w:p>
     <w:tbl>
@@ -10655,7 +13148,7 @@
               </w:rPr>
               <w:t xml:space="preserve">styczeń 2022] </w:t>
             </w:r>
-            <w:hyperlink r:id="rId27" w:history="1">
+            <w:hyperlink r:id="rId29" w:history="1">
               <w:r>
                 <w:rPr>
                   <w:rStyle w:val="Hipercze"/>
@@ -10934,6 +13427,372 @@
           </w:tcPr>
           <w:p>
             <w:pPr>
+              <w:spacing w:line="360" w:lineRule="auto"/>
+              <w:rPr>
+                <w:rFonts w:ascii="Times New Roman" w:eastAsia="Calibri" w:hAnsi="Times New Roman"/>
+                <w:sz w:val="24"/>
+                <w:szCs w:val="24"/>
+              </w:rPr>
+            </w:pPr>
+            <w:proofErr w:type="spellStart"/>
+            <w:r>
+              <w:rPr>
+                <w:rFonts w:ascii="Times New Roman" w:eastAsia="Calibri" w:hAnsi="Times New Roman"/>
+                <w:sz w:val="24"/>
+                <w:szCs w:val="24"/>
+              </w:rPr>
+              <w:t>Nallapati</w:t>
+            </w:r>
+            <w:proofErr w:type="spellEnd"/>
+            <w:r>
+              <w:rPr>
+                <w:rFonts w:ascii="Times New Roman" w:eastAsia="Calibri" w:hAnsi="Times New Roman"/>
+                <w:sz w:val="24"/>
+                <w:szCs w:val="24"/>
+              </w:rPr>
+              <w:t xml:space="preserve">, R., </w:t>
+            </w:r>
+            <w:proofErr w:type="spellStart"/>
+            <w:r>
+              <w:rPr>
+                <w:rFonts w:ascii="Times New Roman" w:eastAsia="Calibri" w:hAnsi="Times New Roman"/>
+                <w:sz w:val="24"/>
+                <w:szCs w:val="24"/>
+              </w:rPr>
+              <w:t>Zhou</w:t>
+            </w:r>
+            <w:proofErr w:type="spellEnd"/>
+            <w:r>
+              <w:rPr>
+                <w:rFonts w:ascii="Times New Roman" w:eastAsia="Calibri" w:hAnsi="Times New Roman"/>
+                <w:sz w:val="24"/>
+                <w:szCs w:val="24"/>
+              </w:rPr>
+              <w:t xml:space="preserve">, B., Santos, C.N., </w:t>
+            </w:r>
+            <w:proofErr w:type="spellStart"/>
+            <w:r>
+              <w:rPr>
+                <w:rFonts w:ascii="Times New Roman" w:eastAsia="Calibri" w:hAnsi="Times New Roman"/>
+                <w:sz w:val="24"/>
+                <w:szCs w:val="24"/>
+              </w:rPr>
+              <w:t>Gülçehre</w:t>
+            </w:r>
+            <w:proofErr w:type="spellEnd"/>
+            <w:r>
+              <w:rPr>
+                <w:rFonts w:ascii="Times New Roman" w:eastAsia="Calibri" w:hAnsi="Times New Roman"/>
+                <w:sz w:val="24"/>
+                <w:szCs w:val="24"/>
+              </w:rPr>
+              <w:t xml:space="preserve">, Ç., &amp; </w:t>
+            </w:r>
+            <w:proofErr w:type="spellStart"/>
+            <w:r>
+              <w:rPr>
+                <w:rFonts w:ascii="Times New Roman" w:eastAsia="Calibri" w:hAnsi="Times New Roman"/>
+                <w:sz w:val="24"/>
+                <w:szCs w:val="24"/>
+              </w:rPr>
+              <w:t>Xiang</w:t>
+            </w:r>
+            <w:proofErr w:type="spellEnd"/>
+            <w:r>
+              <w:rPr>
+                <w:rFonts w:ascii="Times New Roman" w:eastAsia="Calibri" w:hAnsi="Times New Roman"/>
+                <w:sz w:val="24"/>
+                <w:szCs w:val="24"/>
+              </w:rPr>
+              <w:t xml:space="preserve">, B. (2016). </w:t>
+            </w:r>
+            <w:r>
+              <w:rPr>
+                <w:rFonts w:ascii="Times New Roman" w:eastAsia="Calibri" w:hAnsi="Times New Roman"/>
+                <w:sz w:val="24"/>
+                <w:szCs w:val="24"/>
+                <w:lang w:val="en-US"/>
+              </w:rPr>
+              <w:t xml:space="preserve">Abstractive Text Summarization using Sequence-to-sequence RNNs and Beyond. </w:t>
+            </w:r>
+            <w:proofErr w:type="spellStart"/>
+            <w:r>
+              <w:rPr>
+                <w:rFonts w:ascii="Times New Roman" w:eastAsia="Calibri" w:hAnsi="Times New Roman"/>
+                <w:sz w:val="24"/>
+                <w:szCs w:val="24"/>
+              </w:rPr>
+              <w:t>CoNLL</w:t>
+            </w:r>
+            <w:proofErr w:type="spellEnd"/>
+            <w:r>
+              <w:rPr>
+                <w:rFonts w:ascii="Times New Roman" w:eastAsia="Calibri" w:hAnsi="Times New Roman"/>
+                <w:sz w:val="24"/>
+                <w:szCs w:val="24"/>
+              </w:rPr>
+              <w:t>.</w:t>
+            </w:r>
+          </w:p>
+        </w:tc>
+      </w:tr>
+      <w:tr>
+        <w:trPr>
+          <w:trHeight w:val="345"/>
+        </w:trPr>
+        <w:tc>
+          <w:tcPr>
+            <w:tcW w:w="616" w:type="dxa"/>
+          </w:tcPr>
+          <w:p>
+            <w:pPr>
+              <w:spacing w:line="360" w:lineRule="auto"/>
+              <w:jc w:val="center"/>
+              <w:rPr>
+                <w:rFonts w:ascii="Times New Roman" w:eastAsia="Calibri" w:hAnsi="Times New Roman"/>
+                <w:sz w:val="24"/>
+                <w:szCs w:val="24"/>
+              </w:rPr>
+            </w:pPr>
+            <w:r>
+              <w:rPr>
+                <w:rFonts w:ascii="Times New Roman" w:eastAsia="Calibri" w:hAnsi="Times New Roman"/>
+                <w:sz w:val="24"/>
+                <w:szCs w:val="24"/>
+              </w:rPr>
+              <w:t>[6]</w:t>
+            </w:r>
+          </w:p>
+        </w:tc>
+        <w:tc>
+          <w:tcPr>
+            <w:tcW w:w="8740" w:type="dxa"/>
+          </w:tcPr>
+          <w:p>
+            <w:pPr>
+              <w:spacing w:line="360" w:lineRule="auto"/>
+              <w:rPr>
+                <w:rFonts w:ascii="Times New Roman" w:eastAsia="Calibri" w:hAnsi="Times New Roman"/>
+                <w:sz w:val="24"/>
+                <w:szCs w:val="24"/>
+                <w:lang w:val="en-US"/>
+              </w:rPr>
+            </w:pPr>
+            <w:r>
+              <w:rPr>
+                <w:rFonts w:ascii="Times New Roman" w:eastAsia="Calibri" w:hAnsi="Times New Roman"/>
+                <w:sz w:val="24"/>
+                <w:szCs w:val="24"/>
+                <w:lang w:val="en-US"/>
+              </w:rPr>
+              <w:t xml:space="preserve">Parida, S., &amp; </w:t>
+            </w:r>
+            <w:proofErr w:type="spellStart"/>
+            <w:r>
+              <w:rPr>
+                <w:rFonts w:ascii="Times New Roman" w:eastAsia="Calibri" w:hAnsi="Times New Roman"/>
+                <w:sz w:val="24"/>
+                <w:szCs w:val="24"/>
+                <w:lang w:val="en-US"/>
+              </w:rPr>
+              <w:t>Motlícek</w:t>
+            </w:r>
+            <w:proofErr w:type="spellEnd"/>
+            <w:r>
+              <w:rPr>
+                <w:rFonts w:ascii="Times New Roman" w:eastAsia="Calibri" w:hAnsi="Times New Roman"/>
+                <w:sz w:val="24"/>
+                <w:szCs w:val="24"/>
+                <w:lang w:val="en-US"/>
+              </w:rPr>
+              <w:t xml:space="preserve">, P. (2019). </w:t>
+            </w:r>
+            <w:proofErr w:type="spellStart"/>
+            <w:r>
+              <w:rPr>
+                <w:rFonts w:ascii="Times New Roman" w:eastAsia="Calibri" w:hAnsi="Times New Roman"/>
+                <w:sz w:val="24"/>
+                <w:szCs w:val="24"/>
+                <w:lang w:val="en-US"/>
+              </w:rPr>
+              <w:t>Idiap</w:t>
+            </w:r>
+            <w:proofErr w:type="spellEnd"/>
+            <w:r>
+              <w:rPr>
+                <w:rFonts w:ascii="Times New Roman" w:eastAsia="Calibri" w:hAnsi="Times New Roman"/>
+                <w:sz w:val="24"/>
+                <w:szCs w:val="24"/>
+                <w:lang w:val="en-US"/>
+              </w:rPr>
+              <w:t xml:space="preserve"> Abstract Text Summarization System for German Text Summarization Task.</w:t>
+            </w:r>
+          </w:p>
+        </w:tc>
+      </w:tr>
+      <w:tr>
+        <w:trPr>
+          <w:trHeight w:val="345"/>
+        </w:trPr>
+        <w:tc>
+          <w:tcPr>
+            <w:tcW w:w="616" w:type="dxa"/>
+          </w:tcPr>
+          <w:p>
+            <w:pPr>
+              <w:spacing w:line="360" w:lineRule="auto"/>
+              <w:jc w:val="center"/>
+              <w:rPr>
+                <w:rFonts w:ascii="Times New Roman" w:eastAsia="Calibri" w:hAnsi="Times New Roman"/>
+                <w:sz w:val="24"/>
+                <w:szCs w:val="24"/>
+              </w:rPr>
+            </w:pPr>
+            <w:r>
+              <w:rPr>
+                <w:rFonts w:ascii="Times New Roman" w:eastAsia="Calibri" w:hAnsi="Times New Roman"/>
+                <w:sz w:val="24"/>
+                <w:szCs w:val="24"/>
+              </w:rPr>
+              <w:t>[7]</w:t>
+            </w:r>
+          </w:p>
+        </w:tc>
+        <w:tc>
+          <w:tcPr>
+            <w:tcW w:w="8740" w:type="dxa"/>
+          </w:tcPr>
+          <w:p>
+            <w:pPr>
+              <w:spacing w:line="360" w:lineRule="auto"/>
+              <w:rPr>
+                <w:rFonts w:ascii="Times New Roman" w:eastAsia="Calibri" w:hAnsi="Times New Roman"/>
+                <w:sz w:val="24"/>
+                <w:szCs w:val="24"/>
+                <w:lang w:val="en-US"/>
+              </w:rPr>
+            </w:pPr>
+            <w:r>
+              <w:rPr>
+                <w:rFonts w:ascii="Times New Roman" w:eastAsia="Calibri" w:hAnsi="Times New Roman"/>
+                <w:sz w:val="24"/>
+                <w:szCs w:val="24"/>
+                <w:lang w:val="en-US"/>
+              </w:rPr>
+              <w:t xml:space="preserve">Kumar, Y. J., Goh, O. S., </w:t>
+            </w:r>
+            <w:proofErr w:type="spellStart"/>
+            <w:r>
+              <w:rPr>
+                <w:rFonts w:ascii="Times New Roman" w:eastAsia="Calibri" w:hAnsi="Times New Roman"/>
+                <w:sz w:val="24"/>
+                <w:szCs w:val="24"/>
+                <w:lang w:val="en-US"/>
+              </w:rPr>
+              <w:t>Basiron</w:t>
+            </w:r>
+            <w:proofErr w:type="spellEnd"/>
+            <w:r>
+              <w:rPr>
+                <w:rFonts w:ascii="Times New Roman" w:eastAsia="Calibri" w:hAnsi="Times New Roman"/>
+                <w:sz w:val="24"/>
+                <w:szCs w:val="24"/>
+                <w:lang w:val="en-US"/>
+              </w:rPr>
+              <w:t>, H., Choon, N. H., &amp; Suppiah, P. C. (2016). A Review on Automatic Text Summarization Approaches. Journal of Computer Science, 12(4), 178–190</w:t>
+            </w:r>
+          </w:p>
+        </w:tc>
+      </w:tr>
+      <w:tr>
+        <w:trPr>
+          <w:trHeight w:val="345"/>
+        </w:trPr>
+        <w:tc>
+          <w:tcPr>
+            <w:tcW w:w="616" w:type="dxa"/>
+          </w:tcPr>
+          <w:p>
+            <w:pPr>
+              <w:spacing w:line="360" w:lineRule="auto"/>
+              <w:jc w:val="center"/>
+              <w:rPr>
+                <w:rFonts w:ascii="Times New Roman" w:eastAsia="Calibri" w:hAnsi="Times New Roman"/>
+                <w:sz w:val="24"/>
+                <w:szCs w:val="24"/>
+              </w:rPr>
+            </w:pPr>
+            <w:r>
+              <w:rPr>
+                <w:rFonts w:ascii="Times New Roman" w:eastAsia="Calibri" w:hAnsi="Times New Roman"/>
+                <w:sz w:val="24"/>
+                <w:szCs w:val="24"/>
+              </w:rPr>
+              <w:t>[8]</w:t>
+            </w:r>
+          </w:p>
+        </w:tc>
+        <w:tc>
+          <w:tcPr>
+            <w:tcW w:w="8740" w:type="dxa"/>
+          </w:tcPr>
+          <w:p>
+            <w:pPr>
+              <w:spacing w:line="360" w:lineRule="auto"/>
+              <w:rPr>
+                <w:rFonts w:ascii="Times New Roman" w:eastAsia="Calibri" w:hAnsi="Times New Roman"/>
+                <w:sz w:val="24"/>
+                <w:szCs w:val="24"/>
+                <w:lang w:val="en-US"/>
+              </w:rPr>
+            </w:pPr>
+            <w:r>
+              <w:rPr>
+                <w:rFonts w:ascii="Times New Roman" w:eastAsia="Calibri" w:hAnsi="Times New Roman"/>
+                <w:sz w:val="24"/>
+                <w:szCs w:val="24"/>
+                <w:lang w:val="en-US"/>
+              </w:rPr>
+              <w:t>Wan, X., &amp; Yang, J. (2008). Multi-document summarization using cluster-based link analysis. Proceedings of the 31st Annual International ACM SIGIR Conference on Research and Development in Information Retrieval - SIGIR ’08.</w:t>
+            </w:r>
+          </w:p>
+        </w:tc>
+      </w:tr>
+      <w:tr>
+        <w:trPr>
+          <w:trHeight w:val="345"/>
+        </w:trPr>
+        <w:tc>
+          <w:tcPr>
+            <w:tcW w:w="616" w:type="dxa"/>
+          </w:tcPr>
+          <w:p>
+            <w:pPr>
+              <w:spacing w:line="360" w:lineRule="auto"/>
+              <w:jc w:val="center"/>
+              <w:rPr>
+                <w:rFonts w:ascii="Times New Roman" w:eastAsia="Calibri" w:hAnsi="Times New Roman"/>
+                <w:sz w:val="24"/>
+                <w:szCs w:val="24"/>
+              </w:rPr>
+            </w:pPr>
+            <w:r>
+              <w:rPr>
+                <w:rFonts w:ascii="Times New Roman" w:eastAsia="Calibri" w:hAnsi="Times New Roman"/>
+                <w:sz w:val="24"/>
+                <w:szCs w:val="24"/>
+              </w:rPr>
+              <w:t>[9]</w:t>
+            </w:r>
+          </w:p>
+        </w:tc>
+        <w:tc>
+          <w:tcPr>
+            <w:tcW w:w="8740" w:type="dxa"/>
+          </w:tcPr>
+          <w:p>
+            <w:pPr>
+              <w:spacing w:line="360" w:lineRule="auto"/>
               <w:rPr>
                 <w:rFonts w:ascii="Times New Roman" w:eastAsia="Calibri" w:hAnsi="Times New Roman"/>
                 <w:sz w:val="24"/>
@@ -10982,7 +13841,7 @@
               </w:rPr>
               <w:t xml:space="preserve"> 2022]. </w:t>
             </w:r>
-            <w:hyperlink r:id="rId28" w:history="1">
+            <w:hyperlink r:id="rId30" w:history="1">
               <w:r>
                 <w:rPr>
                   <w:rStyle w:val="Hipercze"/>
@@ -11020,7 +13879,7 @@
                 <w:sz w:val="24"/>
                 <w:szCs w:val="24"/>
               </w:rPr>
-              <w:t>[6]</w:t>
+              <w:t>[10]</w:t>
             </w:r>
           </w:p>
         </w:tc>
@@ -11045,7 +13904,7 @@
               </w:rPr>
               <w:t xml:space="preserve">Dokumentacja platformy Heroku. [Online]. [dostęp: 8 styczeń 2022]. </w:t>
             </w:r>
-            <w:hyperlink r:id="rId29" w:history="1">
+            <w:hyperlink r:id="rId31" w:history="1">
               <w:r>
                 <w:rPr>
                   <w:rStyle w:val="Hipercze"/>
@@ -11091,7 +13950,7 @@
                 <w:sz w:val="24"/>
                 <w:szCs w:val="24"/>
               </w:rPr>
-              <w:t>[7]</w:t>
+              <w:t>[11]</w:t>
             </w:r>
           </w:p>
         </w:tc>
@@ -11150,7 +14009,7 @@
               </w:rPr>
               <w:t xml:space="preserve">]. </w:t>
             </w:r>
-            <w:hyperlink r:id="rId30" w:history="1">
+            <w:hyperlink r:id="rId32" w:history="1">
               <w:r>
                 <w:rPr>
                   <w:rStyle w:val="Hipercze"/>
@@ -11196,7 +14055,7 @@
                 <w:sz w:val="24"/>
                 <w:szCs w:val="24"/>
               </w:rPr>
-              <w:t>[8]</w:t>
+              <w:t>[12]</w:t>
             </w:r>
           </w:p>
         </w:tc>
@@ -11253,17 +14112,9 @@
                 <w:sz w:val="24"/>
                 <w:szCs w:val="24"/>
               </w:rPr>
-              <w:t>].</w:t>
+              <w:t xml:space="preserve">]. </w:t>
             </w:r>
-            <w:r>
-              <w:rPr>
-                <w:rFonts w:ascii="Times New Roman" w:eastAsia="Calibri" w:hAnsi="Times New Roman"/>
-                <w:sz w:val="24"/>
-                <w:szCs w:val="24"/>
-              </w:rPr>
-              <w:t xml:space="preserve"> </w:t>
-            </w:r>
-            <w:hyperlink r:id="rId31" w:history="1">
+            <w:hyperlink r:id="rId33" w:history="1">
               <w:r>
                 <w:rPr>
                   <w:rStyle w:val="Hipercze"/>
@@ -11309,7 +14160,8 @@
                 <w:sz w:val="24"/>
                 <w:szCs w:val="24"/>
               </w:rPr>
-              <w:t>[9]</w:t>
+              <w:lastRenderedPageBreak/>
+              <w:t>[13]</w:t>
             </w:r>
           </w:p>
         </w:tc>
@@ -11368,7 +14220,7 @@
               </w:rPr>
               <w:t xml:space="preserve">]. </w:t>
             </w:r>
-            <w:hyperlink r:id="rId32" w:history="1">
+            <w:hyperlink r:id="rId34" w:history="1">
               <w:r>
                 <w:rPr>
                   <w:rStyle w:val="Hipercze"/>
@@ -11414,7 +14266,7 @@
                 <w:sz w:val="24"/>
                 <w:szCs w:val="24"/>
               </w:rPr>
-              <w:t>[10]</w:t>
+              <w:t>[14]</w:t>
             </w:r>
           </w:p>
         </w:tc>
@@ -11473,7 +14325,7 @@
               </w:rPr>
               <w:t xml:space="preserve">]. </w:t>
             </w:r>
-            <w:hyperlink r:id="rId33" w:history="1">
+            <w:hyperlink r:id="rId35" w:history="1">
               <w:r>
                 <w:rPr>
                   <w:rStyle w:val="Hipercze"/>
@@ -11519,7 +14371,7 @@
                 <w:sz w:val="24"/>
                 <w:szCs w:val="24"/>
               </w:rPr>
-              <w:t>[11]</w:t>
+              <w:t>[15]</w:t>
             </w:r>
           </w:p>
         </w:tc>
@@ -11608,7 +14460,7 @@
               </w:rPr>
               <w:t xml:space="preserve"> </w:t>
             </w:r>
-            <w:hyperlink r:id="rId34" w:history="1">
+            <w:hyperlink r:id="rId36" w:history="1">
               <w:r>
                 <w:rPr>
                   <w:rStyle w:val="Hipercze"/>
@@ -11654,7 +14506,7 @@
                 <w:sz w:val="24"/>
                 <w:szCs w:val="24"/>
               </w:rPr>
-              <w:t>[12]</w:t>
+              <w:t>[16]</w:t>
             </w:r>
           </w:p>
         </w:tc>
@@ -11729,7 +14581,7 @@
               </w:rPr>
               <w:t xml:space="preserve"> </w:t>
             </w:r>
-            <w:hyperlink r:id="rId35" w:history="1">
+            <w:hyperlink r:id="rId37" w:history="1">
               <w:r>
                 <w:rPr>
                   <w:rStyle w:val="Hipercze"/>
@@ -11775,8 +14627,7 @@
                 <w:sz w:val="24"/>
                 <w:szCs w:val="24"/>
               </w:rPr>
-              <w:lastRenderedPageBreak/>
-              <w:t>[13]</w:t>
+              <w:t>[17]</w:t>
             </w:r>
           </w:p>
         </w:tc>
@@ -11859,7 +14710,7 @@
               </w:rPr>
               <w:t xml:space="preserve"> </w:t>
             </w:r>
-            <w:hyperlink r:id="rId36" w:history="1">
+            <w:hyperlink r:id="rId38" w:history="1">
               <w:r>
                 <w:rPr>
                   <w:rStyle w:val="Hipercze"/>
@@ -11905,7 +14756,7 @@
                 <w:sz w:val="24"/>
                 <w:szCs w:val="24"/>
               </w:rPr>
-              <w:t>[14]</w:t>
+              <w:t>[18]</w:t>
             </w:r>
           </w:p>
         </w:tc>
@@ -11930,7 +14781,7 @@
               </w:rPr>
               <w:t xml:space="preserve">Repozytorium projektu na GitHubie [Online]. [dostęp: 11 styczeń 2022]. </w:t>
             </w:r>
-            <w:hyperlink r:id="rId37" w:history="1">
+            <w:hyperlink r:id="rId39" w:history="1">
               <w:r>
                 <w:rPr>
                   <w:rStyle w:val="Hipercze"/>
@@ -11976,7 +14827,7 @@
                 <w:sz w:val="24"/>
                 <w:szCs w:val="24"/>
               </w:rPr>
-              <w:t>[15]</w:t>
+              <w:t>[19]</w:t>
             </w:r>
           </w:p>
         </w:tc>
@@ -12033,7 +14884,7 @@
               </w:rPr>
               <w:t xml:space="preserve"> </w:t>
             </w:r>
-            <w:hyperlink r:id="rId38" w:history="1">
+            <w:hyperlink r:id="rId40" w:history="1">
               <w:r>
                 <w:rPr>
                   <w:rStyle w:val="Hipercze"/>
@@ -12079,7 +14930,7 @@
                 <w:sz w:val="24"/>
                 <w:szCs w:val="24"/>
               </w:rPr>
-              <w:t>[16]</w:t>
+              <w:t>[20]</w:t>
             </w:r>
           </w:p>
         </w:tc>
@@ -12136,7 +14987,7 @@
               </w:rPr>
               <w:t xml:space="preserve"> </w:t>
             </w:r>
-            <w:hyperlink r:id="rId39" w:history="1">
+            <w:hyperlink r:id="rId41" w:history="1">
               <w:r>
                 <w:rPr>
                   <w:rStyle w:val="Hipercze"/>
@@ -12174,6 +15025,7 @@
                 <w:rFonts w:ascii="Times New Roman" w:eastAsia="Calibri" w:hAnsi="Times New Roman"/>
                 <w:sz w:val="24"/>
                 <w:szCs w:val="24"/>
+                <w:lang w:val="en-US"/>
               </w:rPr>
             </w:pPr>
             <w:r>
@@ -12181,8 +15033,9 @@
                 <w:rFonts w:ascii="Times New Roman" w:eastAsia="Calibri" w:hAnsi="Times New Roman"/>
                 <w:sz w:val="24"/>
                 <w:szCs w:val="24"/>
-              </w:rPr>
-              <w:t>[17]</w:t>
+                <w:lang w:val="en-US"/>
+              </w:rPr>
+              <w:t>[21]</w:t>
             </w:r>
           </w:p>
         </w:tc>
@@ -12205,15 +15058,7 @@
                 <w:sz w:val="24"/>
                 <w:szCs w:val="24"/>
               </w:rPr>
-              <w:t>Lista stop</w:t>
-            </w:r>
-            <w:r>
-              <w:rPr>
-                <w:rFonts w:ascii="Times New Roman" w:eastAsia="Calibri" w:hAnsi="Times New Roman"/>
-                <w:sz w:val="24"/>
-                <w:szCs w:val="24"/>
-              </w:rPr>
-              <w:t xml:space="preserve"> </w:t>
+              <w:t xml:space="preserve">Lista stop </w:t>
             </w:r>
             <w:proofErr w:type="spellStart"/>
             <w:r>
@@ -12265,7 +15110,7 @@
               </w:rPr>
               <w:t xml:space="preserve"> </w:t>
             </w:r>
-            <w:hyperlink r:id="rId40" w:history="1">
+            <w:hyperlink r:id="rId42" w:history="1">
               <w:r>
                 <w:rPr>
                   <w:rStyle w:val="Hipercze"/>
@@ -12303,6 +15148,7 @@
                 <w:rFonts w:ascii="Times New Roman" w:eastAsia="Calibri" w:hAnsi="Times New Roman"/>
                 <w:sz w:val="24"/>
                 <w:szCs w:val="24"/>
+                <w:lang w:val="en-US"/>
               </w:rPr>
             </w:pPr>
             <w:r>
@@ -12310,8 +15156,9 @@
                 <w:rFonts w:ascii="Times New Roman" w:eastAsia="Calibri" w:hAnsi="Times New Roman"/>
                 <w:sz w:val="24"/>
                 <w:szCs w:val="24"/>
-              </w:rPr>
-              <w:t>[18]</w:t>
+                <w:lang w:val="en-US"/>
+              </w:rPr>
+              <w:t>[22]</w:t>
             </w:r>
           </w:p>
         </w:tc>
@@ -12386,7 +15233,7 @@
               </w:rPr>
               <w:t xml:space="preserve"> </w:t>
             </w:r>
-            <w:hyperlink r:id="rId41" w:history="1">
+            <w:hyperlink r:id="rId43" w:history="1">
               <w:r>
                 <w:rPr>
                   <w:rStyle w:val="Hipercze"/>
@@ -12424,6 +15271,7 @@
                 <w:rFonts w:ascii="Times New Roman" w:eastAsia="Calibri" w:hAnsi="Times New Roman"/>
                 <w:sz w:val="24"/>
                 <w:szCs w:val="24"/>
+                <w:lang w:val="en-US"/>
               </w:rPr>
             </w:pPr>
             <w:r>
@@ -12431,8 +15279,9 @@
                 <w:rFonts w:ascii="Times New Roman" w:eastAsia="Calibri" w:hAnsi="Times New Roman"/>
                 <w:sz w:val="24"/>
                 <w:szCs w:val="24"/>
-              </w:rPr>
-              <w:t>[19]</w:t>
+                <w:lang w:val="en-US"/>
+              </w:rPr>
+              <w:t>[23]</w:t>
             </w:r>
           </w:p>
         </w:tc>
@@ -12549,6 +15398,7 @@
                 <w:rFonts w:ascii="Times New Roman" w:eastAsia="Calibri" w:hAnsi="Times New Roman"/>
                 <w:sz w:val="24"/>
                 <w:szCs w:val="24"/>
+                <w:lang w:val="en-US"/>
               </w:rPr>
             </w:pPr>
             <w:r>
@@ -12556,8 +15406,9 @@
                 <w:rFonts w:ascii="Times New Roman" w:eastAsia="Calibri" w:hAnsi="Times New Roman"/>
                 <w:sz w:val="24"/>
                 <w:szCs w:val="24"/>
-              </w:rPr>
-              <w:t>[20]</w:t>
+                <w:lang w:val="en-US"/>
+              </w:rPr>
+              <w:t>[24]</w:t>
             </w:r>
           </w:p>
         </w:tc>
@@ -12629,7 +15480,7 @@
       </w:tr>
       <w:tr>
         <w:trPr>
-          <w:trHeight w:val="345"/>
+          <w:trHeight w:val="856"/>
         </w:trPr>
         <w:tc>
           <w:tcPr>
@@ -12653,7 +15504,25 @@
                 <w:szCs w:val="24"/>
                 <w:lang w:val="en-US"/>
               </w:rPr>
-              <w:t>[21]</w:t>
+              <w:t>[</w:t>
+            </w:r>
+            <w:r>
+              <w:rPr>
+                <w:rFonts w:ascii="Times New Roman" w:eastAsia="Calibri" w:hAnsi="Times New Roman"/>
+                <w:sz w:val="24"/>
+                <w:szCs w:val="24"/>
+                <w:lang w:val="en-US"/>
+              </w:rPr>
+              <w:t>2</w:t>
+            </w:r>
+            <w:r>
+              <w:rPr>
+                <w:rFonts w:ascii="Times New Roman" w:eastAsia="Calibri" w:hAnsi="Times New Roman"/>
+                <w:sz w:val="24"/>
+                <w:szCs w:val="24"/>
+                <w:lang w:val="en-US"/>
+              </w:rPr>
+              <w:t>5]</w:t>
             </w:r>
           </w:p>
         </w:tc>
@@ -12668,6 +15537,7 @@
                 <w:rFonts w:ascii="Times New Roman" w:eastAsia="Calibri" w:hAnsi="Times New Roman"/>
                 <w:sz w:val="24"/>
                 <w:szCs w:val="24"/>
+                <w:lang w:val="en-US"/>
               </w:rPr>
             </w:pPr>
             <w:r>
@@ -12678,7 +15548,7 @@
               </w:rPr>
               <w:t xml:space="preserve">Dokumentacja generatora pdoc3. [Online]. [dostęp: 8 styczeń 2022]. </w:t>
             </w:r>
-            <w:hyperlink r:id="rId42" w:history="1">
+            <w:hyperlink r:id="rId44" w:history="1">
               <w:r>
                 <w:rPr>
                   <w:rStyle w:val="Hipercze"/>
@@ -12706,12 +15576,14 @@
         <w:spacing w:line="360" w:lineRule="auto"/>
         <w:rPr>
           <w:rFonts w:eastAsia="Calibri"/>
+          <w:sz w:val="2"/>
+          <w:szCs w:val="2"/>
         </w:rPr>
       </w:pPr>
     </w:p>
     <w:sectPr>
-      <w:headerReference w:type="default" r:id="rId43"/>
-      <w:footerReference w:type="default" r:id="rId44"/>
+      <w:headerReference w:type="default" r:id="rId45"/>
+      <w:footerReference w:type="default" r:id="rId46"/>
       <w:type w:val="continuous"/>
       <w:pgSz w:w="11906" w:h="16838"/>
       <w:pgMar w:top="1417" w:right="1417" w:bottom="1417" w:left="1417" w:header="510" w:footer="510" w:gutter="0"/>
